--- a/MemoriaPDL.docx
+++ b/MemoriaPDL.docx
@@ -1064,8 +1064,6 @@
       </w:r>
       <w:r>
         <w:tab/>
-      </w:r>
-      <w:r>
         <w:t>c</w:t>
       </w:r>
       <w:r>
@@ -1160,8 +1158,6 @@
       </w:r>
       <w:r>
         <w:tab/>
-      </w:r>
-      <w:r>
         <w:t>c</w:t>
       </w:r>
       <w:r>
@@ -1596,13 +1592,1408 @@
     </w:p>
     <w:p>
       <w:pPr>
-        <w:jc w:val="both"/>
-      </w:pPr>
-    </w:p>
-    <w:p>
-      <w:pPr>
-        <w:jc w:val="both"/>
-      </w:pPr>
+        <w:pStyle w:val="Ttulo1"/>
+      </w:pPr>
+      <w:r>
+        <w:lastRenderedPageBreak/>
+        <w:t>CÓDIGO DEL ANALIZADOR LÉXICO (LEXER)</w:t>
+      </w:r>
+    </w:p>
+    <w:p>
+      <w:r>
+        <w:t>En cuanto a la programación del Analizador, el lenguaje elegido ha sido Java. A continuación, se listarán las funciones usadas en la clase Lexer.java y los atributos de esa misma clase y se explicarán brevemente:</w:t>
+      </w:r>
+    </w:p>
+    <w:p>
+      <w:r>
+        <w:t>Atributos:</w:t>
+      </w:r>
+    </w:p>
+    <w:p>
+      <w:pPr>
+        <w:pStyle w:val="Prrafodelista"/>
+        <w:numPr>
+          <w:ilvl w:val="0"/>
+          <w:numId w:val="1"/>
+        </w:numPr>
+        <w:rPr>
+          <w:b/>
+          <w:bCs/>
+          <w:u w:val="single"/>
+        </w:rPr>
+      </w:pPr>
+      <w:proofErr w:type="spellStart"/>
+      <w:r>
+        <w:rPr>
+          <w:b/>
+          <w:bCs/>
+          <w:u w:val="single"/>
+        </w:rPr>
+        <w:t>private</w:t>
+      </w:r>
+      <w:proofErr w:type="spellEnd"/>
+      <w:r>
+        <w:rPr>
+          <w:b/>
+          <w:bCs/>
+          <w:u w:val="single"/>
+        </w:rPr>
+        <w:t xml:space="preserve"> </w:t>
+      </w:r>
+      <w:proofErr w:type="spellStart"/>
+      <w:r>
+        <w:rPr>
+          <w:b/>
+          <w:bCs/>
+          <w:u w:val="single"/>
+        </w:rPr>
+        <w:t>BufferedReader</w:t>
+      </w:r>
+      <w:proofErr w:type="spellEnd"/>
+      <w:r>
+        <w:rPr>
+          <w:b/>
+          <w:bCs/>
+          <w:u w:val="single"/>
+        </w:rPr>
+        <w:t xml:space="preserve"> </w:t>
+      </w:r>
+      <w:proofErr w:type="spellStart"/>
+      <w:proofErr w:type="gramStart"/>
+      <w:r>
+        <w:rPr>
+          <w:b/>
+          <w:bCs/>
+          <w:u w:val="single"/>
+        </w:rPr>
+        <w:t>reader</w:t>
+      </w:r>
+      <w:proofErr w:type="spellEnd"/>
+      <w:r>
+        <w:rPr>
+          <w:b/>
+          <w:bCs/>
+          <w:u w:val="single"/>
+        </w:rPr>
+        <w:t xml:space="preserve"> </w:t>
+      </w:r>
+      <w:r>
+        <w:t>:</w:t>
+      </w:r>
+      <w:proofErr w:type="gramEnd"/>
+      <w:r>
+        <w:t xml:space="preserve"> lector que nos permitirá identificar un carácter</w:t>
+      </w:r>
+      <w:r>
+        <w:t>.</w:t>
+      </w:r>
+    </w:p>
+    <w:p>
+      <w:pPr>
+        <w:pStyle w:val="Prrafodelista"/>
+        <w:numPr>
+          <w:ilvl w:val="0"/>
+          <w:numId w:val="1"/>
+        </w:numPr>
+        <w:rPr>
+          <w:b/>
+          <w:bCs/>
+          <w:u w:val="single"/>
+        </w:rPr>
+      </w:pPr>
+      <w:proofErr w:type="spellStart"/>
+      <w:r>
+        <w:rPr>
+          <w:b/>
+          <w:bCs/>
+          <w:u w:val="single"/>
+        </w:rPr>
+        <w:t>private</w:t>
+      </w:r>
+      <w:proofErr w:type="spellEnd"/>
+      <w:r>
+        <w:rPr>
+          <w:b/>
+          <w:bCs/>
+          <w:u w:val="single"/>
+        </w:rPr>
+        <w:t xml:space="preserve"> </w:t>
+      </w:r>
+      <w:proofErr w:type="spellStart"/>
+      <w:r>
+        <w:rPr>
+          <w:b/>
+          <w:bCs/>
+          <w:u w:val="single"/>
+        </w:rPr>
+        <w:t>TSHandler</w:t>
+      </w:r>
+      <w:proofErr w:type="spellEnd"/>
+      <w:r>
+        <w:t xml:space="preserve"> </w:t>
+      </w:r>
+      <w:proofErr w:type="spellStart"/>
+      <w:r>
+        <w:rPr>
+          <w:b/>
+          <w:bCs/>
+          <w:u w:val="single"/>
+        </w:rPr>
+        <w:t>tsHandler</w:t>
+      </w:r>
+      <w:proofErr w:type="spellEnd"/>
+      <w:r>
+        <w:t xml:space="preserve">: </w:t>
+      </w:r>
+      <w:r>
+        <w:t>almacena</w:t>
+      </w:r>
+      <w:r>
+        <w:t xml:space="preserve"> </w:t>
+      </w:r>
+      <w:r>
+        <w:t>el gestor de la</w:t>
+      </w:r>
+      <w:r>
+        <w:t xml:space="preserve"> tabla de símbolos</w:t>
+      </w:r>
+      <w:r>
+        <w:t>.</w:t>
+      </w:r>
+    </w:p>
+    <w:p>
+      <w:pPr>
+        <w:pStyle w:val="Prrafodelista"/>
+        <w:numPr>
+          <w:ilvl w:val="0"/>
+          <w:numId w:val="1"/>
+        </w:numPr>
+        <w:rPr>
+          <w:b/>
+          <w:bCs/>
+          <w:u w:val="single"/>
+        </w:rPr>
+      </w:pPr>
+      <w:proofErr w:type="spellStart"/>
+      <w:r>
+        <w:rPr>
+          <w:b/>
+          <w:bCs/>
+          <w:u w:val="single"/>
+        </w:rPr>
+        <w:t>private</w:t>
+      </w:r>
+      <w:proofErr w:type="spellEnd"/>
+      <w:r>
+        <w:rPr>
+          <w:b/>
+          <w:bCs/>
+          <w:u w:val="single"/>
+        </w:rPr>
+        <w:t xml:space="preserve"> </w:t>
+      </w:r>
+      <w:proofErr w:type="spellStart"/>
+      <w:r>
+        <w:rPr>
+          <w:b/>
+          <w:bCs/>
+          <w:u w:val="single"/>
+        </w:rPr>
+        <w:t>int</w:t>
+      </w:r>
+      <w:proofErr w:type="spellEnd"/>
+      <w:r>
+        <w:rPr>
+          <w:b/>
+          <w:bCs/>
+          <w:u w:val="single"/>
+        </w:rPr>
+        <w:t xml:space="preserve"> </w:t>
+      </w:r>
+      <w:proofErr w:type="spellStart"/>
+      <w:r>
+        <w:rPr>
+          <w:b/>
+          <w:bCs/>
+          <w:u w:val="single"/>
+        </w:rPr>
+        <w:t>lineCount</w:t>
+      </w:r>
+      <w:proofErr w:type="spellEnd"/>
+      <w:r>
+        <w:t>: se encarga de guardar el número de la línea en la que se está trabajando.</w:t>
+      </w:r>
+    </w:p>
+    <w:p>
+      <w:pPr>
+        <w:pStyle w:val="Prrafodelista"/>
+        <w:numPr>
+          <w:ilvl w:val="0"/>
+          <w:numId w:val="1"/>
+        </w:numPr>
+        <w:rPr>
+          <w:b/>
+          <w:bCs/>
+          <w:u w:val="single"/>
+        </w:rPr>
+      </w:pPr>
+      <w:proofErr w:type="spellStart"/>
+      <w:r>
+        <w:rPr>
+          <w:b/>
+          <w:bCs/>
+          <w:u w:val="single"/>
+        </w:rPr>
+        <w:t>private</w:t>
+      </w:r>
+      <w:proofErr w:type="spellEnd"/>
+      <w:r>
+        <w:rPr>
+          <w:b/>
+          <w:bCs/>
+          <w:u w:val="single"/>
+        </w:rPr>
+        <w:t xml:space="preserve"> </w:t>
+      </w:r>
+      <w:proofErr w:type="spellStart"/>
+      <w:r>
+        <w:rPr>
+          <w:b/>
+          <w:bCs/>
+          <w:u w:val="single"/>
+        </w:rPr>
+        <w:t>int</w:t>
+      </w:r>
+      <w:proofErr w:type="spellEnd"/>
+      <w:r>
+        <w:rPr>
+          <w:b/>
+          <w:bCs/>
+          <w:u w:val="single"/>
+        </w:rPr>
+        <w:t xml:space="preserve"> c</w:t>
+      </w:r>
+      <w:r>
+        <w:t xml:space="preserve">: almacena el número, en la tabla ASCII, del carácter que se está leyendo. </w:t>
+      </w:r>
+    </w:p>
+    <w:p>
+      <w:r>
+        <w:t>Funciones:</w:t>
+      </w:r>
+    </w:p>
+    <w:p>
+      <w:pPr>
+        <w:pStyle w:val="Prrafodelista"/>
+        <w:numPr>
+          <w:ilvl w:val="0"/>
+          <w:numId w:val="1"/>
+        </w:numPr>
+      </w:pPr>
+      <w:proofErr w:type="spellStart"/>
+      <w:r>
+        <w:rPr>
+          <w:b/>
+          <w:bCs/>
+          <w:u w:val="single"/>
+        </w:rPr>
+        <w:t>public</w:t>
+      </w:r>
+      <w:proofErr w:type="spellEnd"/>
+      <w:r>
+        <w:rPr>
+          <w:b/>
+          <w:bCs/>
+          <w:u w:val="single"/>
+        </w:rPr>
+        <w:t xml:space="preserve"> </w:t>
+      </w:r>
+      <w:proofErr w:type="spellStart"/>
+      <w:proofErr w:type="gramStart"/>
+      <w:r>
+        <w:rPr>
+          <w:b/>
+          <w:bCs/>
+          <w:u w:val="single"/>
+        </w:rPr>
+        <w:t>Lexer</w:t>
+      </w:r>
+      <w:proofErr w:type="spellEnd"/>
+      <w:r>
+        <w:t xml:space="preserve"> :</w:t>
+      </w:r>
+      <w:proofErr w:type="gramEnd"/>
+      <w:r>
+        <w:t xml:space="preserve"> es el constructor de la clase </w:t>
+      </w:r>
+      <w:proofErr w:type="spellStart"/>
+      <w:r>
+        <w:t>Lexer</w:t>
+      </w:r>
+      <w:proofErr w:type="spellEnd"/>
+      <w:r>
+        <w:t>, recibe el nombre del archivo y el creador de la tabla de símbolos</w:t>
+      </w:r>
+      <w:r>
+        <w:t xml:space="preserve"> y lanza las excepciones </w:t>
+      </w:r>
+      <w:proofErr w:type="spellStart"/>
+      <w:r>
+        <w:rPr>
+          <w:b/>
+          <w:bCs/>
+        </w:rPr>
+        <w:t>FileNotFoundException</w:t>
+      </w:r>
+      <w:proofErr w:type="spellEnd"/>
+      <w:r>
+        <w:rPr>
+          <w:b/>
+          <w:bCs/>
+        </w:rPr>
+        <w:t xml:space="preserve"> </w:t>
+      </w:r>
+      <w:r>
+        <w:t xml:space="preserve">e </w:t>
+      </w:r>
+      <w:proofErr w:type="spellStart"/>
+      <w:r>
+        <w:rPr>
+          <w:b/>
+          <w:bCs/>
+        </w:rPr>
+        <w:t>IOException</w:t>
+      </w:r>
+      <w:proofErr w:type="spellEnd"/>
+      <w:r>
+        <w:rPr>
+          <w:b/>
+          <w:bCs/>
+        </w:rPr>
+        <w:t>.</w:t>
+      </w:r>
+      <w:r>
+        <w:t xml:space="preserve"> </w:t>
+      </w:r>
+      <w:r>
+        <w:t xml:space="preserve">Recibe un </w:t>
+      </w:r>
+      <w:proofErr w:type="spellStart"/>
+      <w:proofErr w:type="gramStart"/>
+      <w:r>
+        <w:t>string</w:t>
+      </w:r>
+      <w:proofErr w:type="spellEnd"/>
+      <w:r>
+        <w:t xml:space="preserve"> </w:t>
+      </w:r>
+      <w:r>
+        <w:rPr>
+          <w:b/>
+          <w:bCs/>
+        </w:rPr>
+        <w:t xml:space="preserve"> </w:t>
+      </w:r>
+      <w:proofErr w:type="spellStart"/>
+      <w:r>
+        <w:rPr>
+          <w:b/>
+          <w:bCs/>
+        </w:rPr>
+        <w:t>fileName</w:t>
+      </w:r>
+      <w:proofErr w:type="spellEnd"/>
+      <w:proofErr w:type="gramEnd"/>
+      <w:r>
+        <w:rPr>
+          <w:b/>
+          <w:bCs/>
+        </w:rPr>
+        <w:t xml:space="preserve"> </w:t>
+      </w:r>
+      <w:r>
+        <w:t xml:space="preserve">(que contiene un nombre de archivo) y </w:t>
+      </w:r>
+      <w:r>
+        <w:t xml:space="preserve">un </w:t>
+      </w:r>
+      <w:proofErr w:type="spellStart"/>
+      <w:r>
+        <w:t>TSHandler</w:t>
+      </w:r>
+      <w:proofErr w:type="spellEnd"/>
+      <w:r>
+        <w:t xml:space="preserve"> </w:t>
+      </w:r>
+      <w:proofErr w:type="spellStart"/>
+      <w:r>
+        <w:rPr>
+          <w:b/>
+          <w:bCs/>
+        </w:rPr>
+        <w:t>tsHandler</w:t>
+      </w:r>
+      <w:proofErr w:type="spellEnd"/>
+      <w:r>
+        <w:rPr>
+          <w:b/>
+          <w:bCs/>
+        </w:rPr>
+        <w:t xml:space="preserve"> </w:t>
+      </w:r>
+      <w:r>
+        <w:t>(</w:t>
+      </w:r>
+      <w:r>
+        <w:t xml:space="preserve">el gestor de </w:t>
+      </w:r>
+      <w:r>
+        <w:t xml:space="preserve">la tabla de archivos sobre la que vamos a trabajar). </w:t>
+      </w:r>
+      <w:r>
+        <w:t>Se encarga de</w:t>
+      </w:r>
+      <w:r>
+        <w:t xml:space="preserve"> inicializar </w:t>
+      </w:r>
+      <w:proofErr w:type="spellStart"/>
+      <w:r>
+        <w:rPr>
+          <w:b/>
+          <w:bCs/>
+        </w:rPr>
+        <w:t>reader</w:t>
+      </w:r>
+      <w:proofErr w:type="spellEnd"/>
+      <w:r>
+        <w:t xml:space="preserve"> con </w:t>
+      </w:r>
+      <w:r>
+        <w:t xml:space="preserve">el </w:t>
+      </w:r>
+      <w:r>
+        <w:t>nombre de ar</w:t>
+      </w:r>
+      <w:r>
+        <w:t xml:space="preserve">chivo </w:t>
+      </w:r>
+      <w:proofErr w:type="spellStart"/>
+      <w:r>
+        <w:rPr>
+          <w:b/>
+          <w:bCs/>
+        </w:rPr>
+        <w:t>fileName</w:t>
+      </w:r>
+      <w:proofErr w:type="spellEnd"/>
+      <w:r>
+        <w:t xml:space="preserve">, el atributo de clase </w:t>
+      </w:r>
+      <w:proofErr w:type="spellStart"/>
+      <w:r>
+        <w:rPr>
+          <w:b/>
+          <w:bCs/>
+        </w:rPr>
+        <w:t>tsHandler</w:t>
+      </w:r>
+      <w:proofErr w:type="spellEnd"/>
+      <w:r>
+        <w:rPr>
+          <w:b/>
+          <w:bCs/>
+        </w:rPr>
+        <w:t xml:space="preserve"> </w:t>
+      </w:r>
+      <w:r>
+        <w:t xml:space="preserve">con su homólogo recibido en la función, la variable </w:t>
+      </w:r>
+      <w:proofErr w:type="spellStart"/>
+      <w:r>
+        <w:rPr>
+          <w:b/>
+          <w:bCs/>
+        </w:rPr>
+        <w:t>lineCount</w:t>
+      </w:r>
+      <w:proofErr w:type="spellEnd"/>
+      <w:r>
+        <w:rPr>
+          <w:b/>
+          <w:bCs/>
+        </w:rPr>
+        <w:t xml:space="preserve"> </w:t>
+      </w:r>
+      <w:r>
+        <w:t xml:space="preserve">a 1 ya que empezará a leer por la primera línea y </w:t>
+      </w:r>
+      <w:r>
+        <w:rPr>
+          <w:b/>
+          <w:bCs/>
+        </w:rPr>
+        <w:t xml:space="preserve">c </w:t>
+      </w:r>
+      <w:r>
+        <w:t>con el primer carácter leído.</w:t>
+      </w:r>
+      <w:r>
+        <w:t xml:space="preserve"> Puede lanzar las excepciones </w:t>
+      </w:r>
+      <w:proofErr w:type="spellStart"/>
+      <w:r>
+        <w:rPr>
+          <w:b/>
+          <w:bCs/>
+        </w:rPr>
+        <w:t>IOException</w:t>
+      </w:r>
+      <w:proofErr w:type="spellEnd"/>
+      <w:r>
+        <w:rPr>
+          <w:b/>
+          <w:bCs/>
+        </w:rPr>
+        <w:t xml:space="preserve"> </w:t>
+      </w:r>
+      <w:r>
+        <w:t>o</w:t>
+      </w:r>
+      <w:r>
+        <w:rPr>
+          <w:b/>
+          <w:bCs/>
+        </w:rPr>
+        <w:t xml:space="preserve"> </w:t>
+      </w:r>
+      <w:proofErr w:type="spellStart"/>
+      <w:r>
+        <w:rPr>
+          <w:b/>
+          <w:bCs/>
+        </w:rPr>
+        <w:t>LexerException</w:t>
+      </w:r>
+      <w:proofErr w:type="spellEnd"/>
+      <w:r>
+        <w:t>.</w:t>
+      </w:r>
+    </w:p>
+    <w:p>
+      <w:pPr>
+        <w:pStyle w:val="Prrafodelista"/>
+        <w:numPr>
+          <w:ilvl w:val="0"/>
+          <w:numId w:val="1"/>
+        </w:numPr>
+        <w:rPr>
+          <w:b/>
+          <w:bCs/>
+          <w:u w:val="single"/>
+        </w:rPr>
+      </w:pPr>
+      <w:proofErr w:type="spellStart"/>
+      <w:r>
+        <w:rPr>
+          <w:b/>
+          <w:bCs/>
+          <w:u w:val="single"/>
+        </w:rPr>
+        <w:t>private</w:t>
+      </w:r>
+      <w:proofErr w:type="spellEnd"/>
+      <w:r>
+        <w:rPr>
+          <w:b/>
+          <w:bCs/>
+          <w:u w:val="single"/>
+        </w:rPr>
+        <w:t xml:space="preserve"> </w:t>
+      </w:r>
+      <w:proofErr w:type="spellStart"/>
+      <w:r>
+        <w:rPr>
+          <w:b/>
+          <w:bCs/>
+          <w:u w:val="single"/>
+        </w:rPr>
+        <w:t>int</w:t>
+      </w:r>
+      <w:proofErr w:type="spellEnd"/>
+      <w:r>
+        <w:rPr>
+          <w:b/>
+          <w:bCs/>
+          <w:u w:val="single"/>
+        </w:rPr>
+        <w:t xml:space="preserve"> </w:t>
+      </w:r>
+      <w:proofErr w:type="spellStart"/>
+      <w:proofErr w:type="gramStart"/>
+      <w:r>
+        <w:rPr>
+          <w:b/>
+          <w:bCs/>
+          <w:u w:val="single"/>
+        </w:rPr>
+        <w:t>readSuperflous</w:t>
+      </w:r>
+      <w:proofErr w:type="spellEnd"/>
+      <w:r>
+        <w:rPr>
+          <w:b/>
+          <w:bCs/>
+          <w:u w:val="single"/>
+        </w:rPr>
+        <w:t>(</w:t>
+      </w:r>
+      <w:proofErr w:type="gramEnd"/>
+      <w:r>
+        <w:rPr>
+          <w:b/>
+          <w:bCs/>
+          <w:u w:val="single"/>
+        </w:rPr>
+        <w:t>)</w:t>
+      </w:r>
+      <w:r>
+        <w:rPr>
+          <w:b/>
+          <w:bCs/>
+        </w:rPr>
+        <w:t xml:space="preserve"> </w:t>
+      </w:r>
+      <w:r>
+        <w:t>:Se encargará de leer cualquier cosa en el archivo que no genere ningún token, tal como un comentario o espacios en blanco.</w:t>
+      </w:r>
+    </w:p>
+    <w:p>
+      <w:pPr>
+        <w:pStyle w:val="Prrafodelista"/>
+        <w:numPr>
+          <w:ilvl w:val="0"/>
+          <w:numId w:val="1"/>
+        </w:numPr>
+        <w:jc w:val="both"/>
+        <w:rPr>
+          <w:b/>
+          <w:bCs/>
+        </w:rPr>
+      </w:pPr>
+      <w:proofErr w:type="spellStart"/>
+      <w:r>
+        <w:rPr>
+          <w:b/>
+          <w:bCs/>
+          <w:u w:val="single"/>
+        </w:rPr>
+        <w:t>private</w:t>
+      </w:r>
+      <w:proofErr w:type="spellEnd"/>
+      <w:r>
+        <w:rPr>
+          <w:b/>
+          <w:bCs/>
+          <w:u w:val="single"/>
+        </w:rPr>
+        <w:t xml:space="preserve"> </w:t>
+      </w:r>
+      <w:proofErr w:type="spellStart"/>
+      <w:r>
+        <w:rPr>
+          <w:b/>
+          <w:bCs/>
+          <w:u w:val="single"/>
+        </w:rPr>
+        <w:t>Pair</w:t>
+      </w:r>
+      <w:proofErr w:type="spellEnd"/>
+      <w:r>
+        <w:rPr>
+          <w:b/>
+          <w:bCs/>
+          <w:u w:val="single"/>
+        </w:rPr>
+        <w:t xml:space="preserve">&lt;Token, </w:t>
+      </w:r>
+      <w:proofErr w:type="spellStart"/>
+      <w:r>
+        <w:rPr>
+          <w:b/>
+          <w:bCs/>
+          <w:u w:val="single"/>
+        </w:rPr>
+        <w:t>Object</w:t>
+      </w:r>
+      <w:proofErr w:type="spellEnd"/>
+      <w:r>
+        <w:rPr>
+          <w:b/>
+          <w:bCs/>
+          <w:u w:val="single"/>
+        </w:rPr>
+        <w:t xml:space="preserve">&gt; </w:t>
+      </w:r>
+      <w:proofErr w:type="spellStart"/>
+      <w:proofErr w:type="gramStart"/>
+      <w:r>
+        <w:rPr>
+          <w:b/>
+          <w:bCs/>
+          <w:u w:val="single"/>
+        </w:rPr>
+        <w:t>words</w:t>
+      </w:r>
+      <w:proofErr w:type="spellEnd"/>
+      <w:r>
+        <w:rPr>
+          <w:b/>
+          <w:bCs/>
+          <w:u w:val="single"/>
+        </w:rPr>
+        <w:t>(</w:t>
+      </w:r>
+      <w:proofErr w:type="gramEnd"/>
+      <w:r>
+        <w:rPr>
+          <w:b/>
+          <w:bCs/>
+          <w:u w:val="single"/>
+        </w:rPr>
+        <w:t>)</w:t>
+      </w:r>
+      <w:r>
+        <w:rPr>
+          <w:b/>
+          <w:bCs/>
+          <w:u w:val="single"/>
+        </w:rPr>
+        <w:t xml:space="preserve"> </w:t>
+      </w:r>
+      <w:r>
+        <w:t xml:space="preserve">: Es llamada si el </w:t>
+      </w:r>
+      <w:proofErr w:type="spellStart"/>
+      <w:r>
+        <w:rPr>
+          <w:b/>
+          <w:bCs/>
+        </w:rPr>
+        <w:t>reader</w:t>
+      </w:r>
+      <w:proofErr w:type="spellEnd"/>
+      <w:r>
+        <w:t xml:space="preserve"> a leído una letra y sigue leyendo hasta que encuentre cualquier carácter que no sea letra, digito o ‘_’. También comprueba si la palabra encontrada es una de las reservadas. En caso afirmativo, devuelve el token de dicha palabra reservada, en caso contrario, </w:t>
+      </w:r>
+      <w:r>
+        <w:t xml:space="preserve">inserta en el gestor de la tabla de símbolos la palabra leída y la línea en la que se encuentra. Puede lanzar las excepciones </w:t>
+      </w:r>
+      <w:proofErr w:type="spellStart"/>
+      <w:r>
+        <w:rPr>
+          <w:b/>
+          <w:bCs/>
+        </w:rPr>
+        <w:t>IOException</w:t>
+      </w:r>
+      <w:proofErr w:type="spellEnd"/>
+      <w:r>
+        <w:rPr>
+          <w:b/>
+          <w:bCs/>
+        </w:rPr>
+        <w:t xml:space="preserve">, </w:t>
+      </w:r>
+      <w:proofErr w:type="spellStart"/>
+      <w:r>
+        <w:rPr>
+          <w:b/>
+          <w:bCs/>
+        </w:rPr>
+        <w:t>LexerException</w:t>
+      </w:r>
+      <w:proofErr w:type="spellEnd"/>
+      <w:r>
+        <w:rPr>
+          <w:b/>
+          <w:bCs/>
+        </w:rPr>
+        <w:t xml:space="preserve"> </w:t>
+      </w:r>
+      <w:r>
+        <w:t>o</w:t>
+      </w:r>
+      <w:r>
+        <w:rPr>
+          <w:b/>
+          <w:bCs/>
+        </w:rPr>
+        <w:t xml:space="preserve"> </w:t>
+      </w:r>
+      <w:proofErr w:type="spellStart"/>
+      <w:r>
+        <w:rPr>
+          <w:b/>
+          <w:bCs/>
+        </w:rPr>
+        <w:t>TSException</w:t>
+      </w:r>
+      <w:proofErr w:type="spellEnd"/>
+      <w:r>
+        <w:t>.</w:t>
+      </w:r>
+    </w:p>
+    <w:p>
+      <w:pPr>
+        <w:pStyle w:val="Prrafodelista"/>
+        <w:numPr>
+          <w:ilvl w:val="0"/>
+          <w:numId w:val="1"/>
+        </w:numPr>
+        <w:jc w:val="both"/>
+        <w:rPr>
+          <w:b/>
+          <w:bCs/>
+          <w:u w:val="single"/>
+        </w:rPr>
+      </w:pPr>
+      <w:proofErr w:type="spellStart"/>
+      <w:r>
+        <w:rPr>
+          <w:b/>
+          <w:bCs/>
+          <w:u w:val="single"/>
+        </w:rPr>
+        <w:t>private</w:t>
+      </w:r>
+      <w:proofErr w:type="spellEnd"/>
+      <w:r>
+        <w:rPr>
+          <w:b/>
+          <w:bCs/>
+          <w:u w:val="single"/>
+        </w:rPr>
+        <w:t xml:space="preserve"> </w:t>
+      </w:r>
+      <w:proofErr w:type="spellStart"/>
+      <w:r>
+        <w:rPr>
+          <w:b/>
+          <w:bCs/>
+          <w:u w:val="single"/>
+        </w:rPr>
+        <w:t>Pair</w:t>
+      </w:r>
+      <w:proofErr w:type="spellEnd"/>
+      <w:r>
+        <w:rPr>
+          <w:b/>
+          <w:bCs/>
+          <w:u w:val="single"/>
+        </w:rPr>
+        <w:t xml:space="preserve">&lt;Token, </w:t>
+      </w:r>
+      <w:proofErr w:type="spellStart"/>
+      <w:r>
+        <w:rPr>
+          <w:b/>
+          <w:bCs/>
+          <w:u w:val="single"/>
+        </w:rPr>
+        <w:t>Object</w:t>
+      </w:r>
+      <w:proofErr w:type="spellEnd"/>
+      <w:r>
+        <w:rPr>
+          <w:b/>
+          <w:bCs/>
+          <w:u w:val="single"/>
+        </w:rPr>
+        <w:t xml:space="preserve">&gt; </w:t>
+      </w:r>
+      <w:proofErr w:type="spellStart"/>
+      <w:proofErr w:type="gramStart"/>
+      <w:r>
+        <w:rPr>
+          <w:b/>
+          <w:bCs/>
+          <w:u w:val="single"/>
+        </w:rPr>
+        <w:t>cteEntera</w:t>
+      </w:r>
+      <w:proofErr w:type="spellEnd"/>
+      <w:r>
+        <w:rPr>
+          <w:b/>
+          <w:bCs/>
+          <w:u w:val="single"/>
+        </w:rPr>
+        <w:t>(</w:t>
+      </w:r>
+      <w:proofErr w:type="gramEnd"/>
+      <w:r>
+        <w:rPr>
+          <w:b/>
+          <w:bCs/>
+          <w:u w:val="single"/>
+        </w:rPr>
+        <w:t>)</w:t>
+      </w:r>
+      <w:r>
+        <w:rPr>
+          <w:b/>
+          <w:bCs/>
+          <w:u w:val="single"/>
+        </w:rPr>
+        <w:t xml:space="preserve"> </w:t>
+      </w:r>
+      <w:r>
+        <w:t xml:space="preserve">: Es llamada si el </w:t>
+      </w:r>
+      <w:proofErr w:type="spellStart"/>
+      <w:r>
+        <w:rPr>
+          <w:b/>
+          <w:bCs/>
+        </w:rPr>
+        <w:t>reader</w:t>
+      </w:r>
+      <w:proofErr w:type="spellEnd"/>
+      <w:r>
+        <w:t xml:space="preserve"> lee un dígito en primera estancia y va a crear el token de la constante entera cuyo atributo va a ser el número completo y devuelve dicho token. Puede lanzar la excepción </w:t>
+      </w:r>
+      <w:proofErr w:type="spellStart"/>
+      <w:r>
+        <w:rPr>
+          <w:b/>
+          <w:bCs/>
+        </w:rPr>
+        <w:t>IOException</w:t>
+      </w:r>
+      <w:proofErr w:type="spellEnd"/>
+      <w:r>
+        <w:t>.</w:t>
+      </w:r>
+    </w:p>
+    <w:p>
+      <w:pPr>
+        <w:pStyle w:val="Prrafodelista"/>
+        <w:numPr>
+          <w:ilvl w:val="0"/>
+          <w:numId w:val="1"/>
+        </w:numPr>
+        <w:jc w:val="both"/>
+      </w:pPr>
+      <w:proofErr w:type="spellStart"/>
+      <w:r>
+        <w:rPr>
+          <w:b/>
+          <w:bCs/>
+          <w:u w:val="single"/>
+        </w:rPr>
+        <w:t>private</w:t>
+      </w:r>
+      <w:proofErr w:type="spellEnd"/>
+      <w:r>
+        <w:rPr>
+          <w:b/>
+          <w:bCs/>
+          <w:u w:val="single"/>
+        </w:rPr>
+        <w:t xml:space="preserve"> </w:t>
+      </w:r>
+      <w:proofErr w:type="spellStart"/>
+      <w:r>
+        <w:rPr>
+          <w:b/>
+          <w:bCs/>
+          <w:u w:val="single"/>
+        </w:rPr>
+        <w:t>Pair</w:t>
+      </w:r>
+      <w:proofErr w:type="spellEnd"/>
+      <w:r>
+        <w:rPr>
+          <w:b/>
+          <w:bCs/>
+          <w:u w:val="single"/>
+        </w:rPr>
+        <w:t xml:space="preserve">&lt;Token, </w:t>
+      </w:r>
+      <w:proofErr w:type="spellStart"/>
+      <w:r>
+        <w:rPr>
+          <w:b/>
+          <w:bCs/>
+          <w:u w:val="single"/>
+        </w:rPr>
+        <w:t>Object</w:t>
+      </w:r>
+      <w:proofErr w:type="spellEnd"/>
+      <w:r>
+        <w:rPr>
+          <w:b/>
+          <w:bCs/>
+          <w:u w:val="single"/>
+        </w:rPr>
+        <w:t xml:space="preserve">&gt; </w:t>
+      </w:r>
+      <w:proofErr w:type="spellStart"/>
+      <w:proofErr w:type="gramStart"/>
+      <w:r>
+        <w:rPr>
+          <w:b/>
+          <w:bCs/>
+          <w:u w:val="single"/>
+        </w:rPr>
+        <w:t>cteCadena</w:t>
+      </w:r>
+      <w:proofErr w:type="spellEnd"/>
+      <w:r>
+        <w:rPr>
+          <w:b/>
+          <w:bCs/>
+          <w:u w:val="single"/>
+        </w:rPr>
+        <w:t>(</w:t>
+      </w:r>
+      <w:proofErr w:type="gramEnd"/>
+      <w:r>
+        <w:rPr>
+          <w:b/>
+          <w:bCs/>
+          <w:u w:val="single"/>
+        </w:rPr>
+        <w:t>)</w:t>
+      </w:r>
+      <w:r>
+        <w:rPr>
+          <w:b/>
+          <w:bCs/>
+          <w:u w:val="single"/>
+        </w:rPr>
+        <w:t xml:space="preserve"> </w:t>
+      </w:r>
+      <w:r>
+        <w:t>: Es llamada cuando el</w:t>
+      </w:r>
+      <w:r>
+        <w:rPr>
+          <w:b/>
+          <w:bCs/>
+        </w:rPr>
+        <w:t xml:space="preserve"> </w:t>
+      </w:r>
+      <w:proofErr w:type="spellStart"/>
+      <w:r>
+        <w:rPr>
+          <w:b/>
+          <w:bCs/>
+        </w:rPr>
+        <w:t>reader</w:t>
+      </w:r>
+      <w:proofErr w:type="spellEnd"/>
+      <w:r>
+        <w:t xml:space="preserve"> lee el carácter “. Se encarga de crear y devolver el token de la constante cadena cuyo atributo es la cadena completa y puede lanzar las excepciones </w:t>
+      </w:r>
+      <w:proofErr w:type="spellStart"/>
+      <w:r>
+        <w:rPr>
+          <w:b/>
+          <w:bCs/>
+        </w:rPr>
+        <w:t>IOException</w:t>
+      </w:r>
+      <w:proofErr w:type="spellEnd"/>
+      <w:r>
+        <w:rPr>
+          <w:b/>
+          <w:bCs/>
+        </w:rPr>
+        <w:t xml:space="preserve"> </w:t>
+      </w:r>
+      <w:r>
+        <w:t>o</w:t>
+      </w:r>
+      <w:r>
+        <w:rPr>
+          <w:b/>
+          <w:bCs/>
+        </w:rPr>
+        <w:t xml:space="preserve"> </w:t>
+      </w:r>
+      <w:proofErr w:type="spellStart"/>
+      <w:r>
+        <w:rPr>
+          <w:b/>
+          <w:bCs/>
+        </w:rPr>
+        <w:t>LexerException</w:t>
+      </w:r>
+      <w:proofErr w:type="spellEnd"/>
+      <w:r>
+        <w:rPr>
+          <w:b/>
+          <w:bCs/>
+        </w:rPr>
+        <w:t xml:space="preserve"> </w:t>
+      </w:r>
+      <w:r>
+        <w:t>si ocurre algún error en el proceso.</w:t>
+      </w:r>
+    </w:p>
+    <w:p>
+      <w:pPr>
+        <w:pStyle w:val="Prrafodelista"/>
+        <w:numPr>
+          <w:ilvl w:val="0"/>
+          <w:numId w:val="1"/>
+        </w:numPr>
+        <w:jc w:val="both"/>
+      </w:pPr>
+      <w:proofErr w:type="spellStart"/>
+      <w:r>
+        <w:rPr>
+          <w:b/>
+          <w:bCs/>
+          <w:u w:val="single"/>
+        </w:rPr>
+        <w:t>public</w:t>
+      </w:r>
+      <w:proofErr w:type="spellEnd"/>
+      <w:r>
+        <w:rPr>
+          <w:b/>
+          <w:bCs/>
+          <w:u w:val="single"/>
+        </w:rPr>
+        <w:t xml:space="preserve"> </w:t>
+      </w:r>
+      <w:proofErr w:type="spellStart"/>
+      <w:r>
+        <w:rPr>
+          <w:b/>
+          <w:bCs/>
+          <w:u w:val="single"/>
+        </w:rPr>
+        <w:t>Pair</w:t>
+      </w:r>
+      <w:proofErr w:type="spellEnd"/>
+      <w:r>
+        <w:rPr>
+          <w:b/>
+          <w:bCs/>
+          <w:u w:val="single"/>
+        </w:rPr>
+        <w:t xml:space="preserve">&lt;Token, </w:t>
+      </w:r>
+      <w:proofErr w:type="spellStart"/>
+      <w:r>
+        <w:rPr>
+          <w:b/>
+          <w:bCs/>
+          <w:u w:val="single"/>
+        </w:rPr>
+        <w:t>Object</w:t>
+      </w:r>
+      <w:proofErr w:type="spellEnd"/>
+      <w:r>
+        <w:rPr>
+          <w:b/>
+          <w:bCs/>
+          <w:u w:val="single"/>
+        </w:rPr>
+        <w:t xml:space="preserve">&gt; </w:t>
+      </w:r>
+      <w:proofErr w:type="spellStart"/>
+      <w:proofErr w:type="gramStart"/>
+      <w:r>
+        <w:rPr>
+          <w:b/>
+          <w:bCs/>
+          <w:u w:val="single"/>
+        </w:rPr>
+        <w:t>scan</w:t>
+      </w:r>
+      <w:proofErr w:type="spellEnd"/>
+      <w:r>
+        <w:rPr>
+          <w:b/>
+          <w:bCs/>
+          <w:u w:val="single"/>
+        </w:rPr>
+        <w:t>(</w:t>
+      </w:r>
+      <w:proofErr w:type="gramEnd"/>
+      <w:r>
+        <w:rPr>
+          <w:b/>
+          <w:bCs/>
+          <w:u w:val="single"/>
+        </w:rPr>
+        <w:t>)</w:t>
+      </w:r>
+      <w:r>
+        <w:rPr>
+          <w:b/>
+          <w:bCs/>
+          <w:u w:val="single"/>
+        </w:rPr>
+        <w:t xml:space="preserve"> </w:t>
+      </w:r>
+      <w:r>
+        <w:t xml:space="preserve">: La función principal de la clase </w:t>
+      </w:r>
+      <w:proofErr w:type="spellStart"/>
+      <w:r>
+        <w:rPr>
+          <w:b/>
+          <w:bCs/>
+        </w:rPr>
+        <w:t>Lexer</w:t>
+      </w:r>
+      <w:proofErr w:type="spellEnd"/>
+      <w:r>
+        <w:t xml:space="preserve">, se encarga de llamar a las funciones anteriormente desarrolladas según lo que lea el </w:t>
+      </w:r>
+      <w:proofErr w:type="spellStart"/>
+      <w:r>
+        <w:rPr>
+          <w:b/>
+          <w:bCs/>
+        </w:rPr>
+        <w:t>reader</w:t>
+      </w:r>
+      <w:proofErr w:type="spellEnd"/>
+      <w:r>
+        <w:rPr>
+          <w:b/>
+          <w:bCs/>
+        </w:rPr>
+        <w:t xml:space="preserve"> </w:t>
+      </w:r>
+      <w:r>
+        <w:t xml:space="preserve">(excepto </w:t>
+      </w:r>
+      <w:proofErr w:type="spellStart"/>
+      <w:r>
+        <w:rPr>
+          <w:b/>
+          <w:bCs/>
+        </w:rPr>
+        <w:t>words</w:t>
+      </w:r>
+      <w:proofErr w:type="spellEnd"/>
+      <w:r>
+        <w:rPr>
+          <w:b/>
+          <w:bCs/>
+        </w:rPr>
+        <w:t>()</w:t>
+      </w:r>
+      <w:r>
+        <w:t>)</w:t>
+      </w:r>
+      <w:r>
+        <w:t xml:space="preserve">. Si recibe </w:t>
+      </w:r>
+      <w:r>
+        <w:rPr>
+          <w:b/>
+          <w:bCs/>
+        </w:rPr>
+        <w:t>c</w:t>
+      </w:r>
+      <w:r>
+        <w:t>=-1 genera el token EOF (fin del archivo)</w:t>
+      </w:r>
+      <w:r>
+        <w:t xml:space="preserve"> y si no, devuelve el token devuelto por la función correspondiente o por cualquier otro carácter que genere un token tal como la asignación o el símbolo ‘&gt;’.  En caso de no leer nada de lo anterior, lanzará la excepción </w:t>
+      </w:r>
+      <w:proofErr w:type="spellStart"/>
+      <w:r>
+        <w:rPr>
+          <w:b/>
+          <w:bCs/>
+        </w:rPr>
+        <w:t>LexerException</w:t>
+      </w:r>
+      <w:proofErr w:type="spellEnd"/>
+      <w:r>
+        <w:t xml:space="preserve">. También puede lanzar las excepciones </w:t>
+      </w:r>
+      <w:proofErr w:type="spellStart"/>
+      <w:r>
+        <w:rPr>
+          <w:b/>
+          <w:bCs/>
+        </w:rPr>
+        <w:t>IOException</w:t>
+      </w:r>
+      <w:proofErr w:type="spellEnd"/>
+      <w:r>
+        <w:rPr>
+          <w:b/>
+          <w:bCs/>
+        </w:rPr>
+        <w:t xml:space="preserve"> </w:t>
+      </w:r>
+      <w:r>
+        <w:t>y</w:t>
+      </w:r>
+      <w:r>
+        <w:rPr>
+          <w:b/>
+          <w:bCs/>
+        </w:rPr>
+        <w:t xml:space="preserve"> </w:t>
+      </w:r>
+      <w:proofErr w:type="spellStart"/>
+      <w:r>
+        <w:rPr>
+          <w:b/>
+          <w:bCs/>
+        </w:rPr>
+        <w:t>TSException</w:t>
+      </w:r>
+      <w:proofErr w:type="spellEnd"/>
+      <w:r>
+        <w:rPr>
+          <w:b/>
+          <w:bCs/>
+        </w:rPr>
+        <w:t>.</w:t>
+      </w:r>
+    </w:p>
+    <w:p>
+      <w:pPr>
+        <w:pStyle w:val="Prrafodelista"/>
+        <w:jc w:val="both"/>
+        <w:rPr>
+          <w:b/>
+          <w:bCs/>
+          <w:u w:val="single"/>
+        </w:rPr>
+      </w:pPr>
+      <w:r>
+        <w:rPr>
+          <w:b/>
+          <w:bCs/>
+        </w:rPr>
+        <w:t>NOTA</w:t>
+      </w:r>
+      <w:r>
+        <w:t xml:space="preserve">: </w:t>
+      </w:r>
+      <w:r>
+        <w:rPr>
+          <w:u w:val="single"/>
+        </w:rPr>
+        <w:t>esta función solo va a crear los tokens que han sido propuestos para esta práctica en concreto, los caracteres no escogidos generarán un error</w:t>
+      </w:r>
+      <w:r>
+        <w:t>.</w:t>
+      </w:r>
     </w:p>
     <w:p>
       <w:pPr>
@@ -2359,7 +3750,6 @@
   <w:style w:type="character" w:default="1" w:styleId="Fuentedeprrafopredeter">
     <w:name w:val="Default Paragraph Font"/>
     <w:uiPriority w:val="1"/>
-    <w:semiHidden/>
     <w:unhideWhenUsed/>
   </w:style>
   <w:style w:type="table" w:default="1" w:styleId="Tablanormal">
@@ -2683,6 +4073,19 @@
       <w:color w:val="666666"/>
     </w:rPr>
   </w:style>
+  <w:style w:type="paragraph" w:styleId="NormalWeb">
+    <w:name w:val="Normal (Web)"/>
+    <w:basedOn w:val="Normal"/>
+    <w:uiPriority w:val="99"/>
+    <w:semiHidden/>
+    <w:unhideWhenUsed/>
+    <w:rsid w:val="005E60BA"/>
+    <w:rPr>
+      <w:rFonts w:ascii="Times New Roman" w:hAnsi="Times New Roman" w:cs="Times New Roman"/>
+      <w:sz w:val="24"/>
+      <w:szCs w:val="24"/>
+    </w:rPr>
+  </w:style>
 </w:styles>
 </file>
 

--- a/MemoriaPDL.docx
+++ b/MemoriaPDL.docx
@@ -266,142 +266,330 @@
         <w:jc w:val="both"/>
       </w:pPr>
       <w:r>
+        <w:t xml:space="preserve">&lt;EOF,-&gt; </w:t>
+      </w:r>
+      <w:proofErr w:type="spellStart"/>
+      <w:r>
+        <w:t>End</w:t>
+      </w:r>
+      <w:proofErr w:type="spellEnd"/>
+      <w:r>
+        <w:t xml:space="preserve"> </w:t>
+      </w:r>
+      <w:proofErr w:type="spellStart"/>
+      <w:r>
+        <w:t>Of</w:t>
+      </w:r>
+      <w:proofErr w:type="spellEnd"/>
+      <w:r>
+        <w:t xml:space="preserve"> File</w:t>
+      </w:r>
+      <w:r>
+        <w:tab/>
+      </w:r>
+      <w:r>
+        <w:tab/>
+      </w:r>
+      <w:r>
+        <w:tab/>
+      </w:r>
+      <w:r>
+        <w:tab/>
+      </w:r>
+      <w:r>
+        <w:t>&lt;INPUT,-&gt;</w:t>
+      </w:r>
+      <w:r>
+        <w:t xml:space="preserve"> Input</w:t>
+      </w:r>
+      <w:r>
+        <w:tab/>
+      </w:r>
+    </w:p>
+    <w:p>
+      <w:pPr>
+        <w:jc w:val="both"/>
+      </w:pPr>
+      <w:r>
+        <w:t xml:space="preserve"> &lt;VAR</w:t>
+      </w:r>
+      <w:r>
+        <w:t>,-&gt;</w:t>
+      </w:r>
+      <w:r>
+        <w:t xml:space="preserve"> Var</w:t>
+      </w:r>
+      <w:r>
+        <w:tab/>
+      </w:r>
+      <w:r>
+        <w:tab/>
+      </w:r>
+      <w:r>
+        <w:tab/>
+      </w:r>
+      <w:r>
+        <w:tab/>
+      </w:r>
+      <w:r>
+        <w:tab/>
+      </w:r>
+      <w:r>
+        <w:t>&lt;AUTOINCREMENTO,-&gt; ++</w:t>
+      </w:r>
+    </w:p>
+    <w:p>
+      <w:pPr>
+        <w:jc w:val="both"/>
+      </w:pPr>
+      <w:r>
+        <w:t>&lt;BOOL</w:t>
+      </w:r>
+      <w:r>
+        <w:t>EAN</w:t>
+      </w:r>
+      <w:r>
+        <w:t xml:space="preserve">,-&gt; </w:t>
+      </w:r>
+      <w:proofErr w:type="spellStart"/>
+      <w:r>
+        <w:t>Boolean</w:t>
+      </w:r>
+      <w:proofErr w:type="spellEnd"/>
+      <w:r>
+        <w:t xml:space="preserve">   </w:t>
+      </w:r>
+      <w:r>
+        <w:tab/>
+      </w:r>
+      <w:r>
+        <w:tab/>
+      </w:r>
+      <w:r>
+        <w:tab/>
+      </w:r>
+      <w:r>
+        <w:t xml:space="preserve">&lt;INTEGER,-&gt; </w:t>
+      </w:r>
+      <w:proofErr w:type="spellStart"/>
+      <w:r>
+        <w:t>Integer</w:t>
+      </w:r>
+      <w:proofErr w:type="spellEnd"/>
+      <w:r>
+        <w:t xml:space="preserve">    </w:t>
+      </w:r>
+    </w:p>
+    <w:p>
+      <w:pPr>
+        <w:jc w:val="both"/>
+      </w:pPr>
+      <w:r>
+        <w:t xml:space="preserve">&lt;VOID,-&gt; </w:t>
+      </w:r>
+      <w:proofErr w:type="spellStart"/>
+      <w:r>
+        <w:t>Void</w:t>
+      </w:r>
+      <w:proofErr w:type="spellEnd"/>
+      <w:r>
+        <w:t xml:space="preserve">     </w:t>
+      </w:r>
+      <w:r>
+        <w:tab/>
+      </w:r>
+      <w:r>
+        <w:tab/>
+      </w:r>
+      <w:r>
+        <w:tab/>
+      </w:r>
+      <w:r>
+        <w:tab/>
+      </w:r>
+      <w:r>
+        <w:t>&lt;COMA,-&gt; ,</w:t>
+      </w:r>
+    </w:p>
+    <w:p>
+      <w:pPr>
+        <w:jc w:val="both"/>
+      </w:pPr>
+      <w:r>
+        <w:t>&lt;BREAK,-&gt; Break</w:t>
+      </w:r>
+      <w:r>
+        <w:tab/>
+      </w:r>
+      <w:r>
+        <w:tab/>
+      </w:r>
+      <w:r>
+        <w:tab/>
+      </w:r>
+      <w:r>
+        <w:tab/>
+      </w:r>
+      <w:r>
+        <w:t>&lt;OUTPUT,-&gt; Output</w:t>
+      </w:r>
+      <w:r>
+        <w:tab/>
+      </w:r>
+    </w:p>
+    <w:p>
+      <w:pPr>
+        <w:jc w:val="both"/>
+      </w:pPr>
+      <w:r>
         <w:t>&lt;</w:t>
       </w:r>
-      <w:proofErr w:type="gramStart"/>
-      <w:r>
-        <w:t>EOF,-</w:t>
-      </w:r>
-      <w:proofErr w:type="gramEnd"/>
-      <w:r>
-        <w:t xml:space="preserve">&gt; </w:t>
-      </w:r>
-      <w:proofErr w:type="spellStart"/>
-      <w:r>
-        <w:t>End</w:t>
-      </w:r>
-      <w:proofErr w:type="spellEnd"/>
-      <w:r>
-        <w:t xml:space="preserve"> </w:t>
-      </w:r>
-      <w:proofErr w:type="spellStart"/>
-      <w:r>
-        <w:t>Of</w:t>
-      </w:r>
-      <w:proofErr w:type="spellEnd"/>
-      <w:r>
-        <w:t xml:space="preserve"> File</w:t>
-      </w:r>
-      <w:r>
-        <w:tab/>
-      </w:r>
-      <w:r>
-        <w:tab/>
-      </w:r>
-      <w:r>
-        <w:tab/>
-      </w:r>
-      <w:r>
-        <w:tab/>
-      </w:r>
-      <w:r>
-        <w:t>&lt;INPUT,-&gt;</w:t>
-      </w:r>
-      <w:r>
-        <w:t xml:space="preserve"> Input</w:t>
-      </w:r>
-      <w:r>
-        <w:tab/>
-      </w:r>
-    </w:p>
-    <w:p>
-      <w:pPr>
-        <w:jc w:val="both"/>
-      </w:pPr>
-      <w:r>
-        <w:t xml:space="preserve"> &lt;</w:t>
-      </w:r>
-      <w:proofErr w:type="gramStart"/>
-      <w:r>
-        <w:t>VAR</w:t>
-      </w:r>
-      <w:r>
-        <w:t>,-</w:t>
-      </w:r>
-      <w:proofErr w:type="gramEnd"/>
-      <w:r>
-        <w:t>&gt;</w:t>
-      </w:r>
-      <w:r>
-        <w:t xml:space="preserve"> Var</w:t>
-      </w:r>
-      <w:r>
-        <w:tab/>
-      </w:r>
-      <w:r>
-        <w:tab/>
-      </w:r>
-      <w:r>
-        <w:tab/>
-      </w:r>
-      <w:r>
-        <w:tab/>
-      </w:r>
-      <w:r>
-        <w:tab/>
-      </w:r>
-      <w:r>
-        <w:t>&lt;AUTOINCREMENTO,-&gt; ++</w:t>
-      </w:r>
-    </w:p>
-    <w:p>
-      <w:pPr>
-        <w:jc w:val="both"/>
-      </w:pPr>
+      <w:proofErr w:type="spellStart"/>
+      <w:r>
+        <w:t>C</w:t>
+      </w:r>
+      <w:r>
+        <w:t>te</w:t>
+      </w:r>
+      <w:r>
+        <w:t>ENTERA</w:t>
+      </w:r>
+      <w:proofErr w:type="spellEnd"/>
+      <w:r>
+        <w:t>, Numero&gt; Constante entera</w:t>
+      </w:r>
+      <w:r>
+        <w:tab/>
+      </w:r>
       <w:r>
         <w:t>&lt;</w:t>
       </w:r>
-      <w:proofErr w:type="gramStart"/>
-      <w:r>
-        <w:t>BOOL</w:t>
-      </w:r>
-      <w:r>
-        <w:t>EAN</w:t>
-      </w:r>
-      <w:r>
-        <w:t>,-</w:t>
-      </w:r>
-      <w:proofErr w:type="gramEnd"/>
-      <w:r>
-        <w:t xml:space="preserve">&gt; </w:t>
-      </w:r>
-      <w:proofErr w:type="spellStart"/>
-      <w:r>
-        <w:t>Boolean</w:t>
-      </w:r>
-      <w:proofErr w:type="spellEnd"/>
+      <w:proofErr w:type="spellStart"/>
+      <w:r>
+        <w:t>D</w:t>
+      </w:r>
+      <w:r>
+        <w:t>os</w:t>
+      </w:r>
+      <w:r>
+        <w:t>PUNTOS</w:t>
+      </w:r>
+      <w:proofErr w:type="spellEnd"/>
+      <w:r>
+        <w:t xml:space="preserve">,-&gt; :   </w:t>
+      </w:r>
+    </w:p>
+    <w:p>
+      <w:pPr>
+        <w:jc w:val="both"/>
+      </w:pPr>
+      <w:r>
+        <w:t xml:space="preserve">&lt;FUNCTION,-&gt; </w:t>
+      </w:r>
+      <w:proofErr w:type="spellStart"/>
+      <w:r>
+        <w:t>Function</w:t>
+      </w:r>
+      <w:proofErr w:type="spellEnd"/>
+      <w:r>
+        <w:t xml:space="preserve">    </w:t>
+      </w:r>
+      <w:r>
+        <w:tab/>
+      </w:r>
+      <w:r>
+        <w:tab/>
+      </w:r>
+      <w:r>
+        <w:tab/>
+      </w:r>
+      <w:r>
+        <w:t>&lt;STR</w:t>
+      </w:r>
+      <w:r>
+        <w:t>ING</w:t>
+      </w:r>
+      <w:r>
+        <w:t xml:space="preserve">,-&gt; </w:t>
+      </w:r>
+      <w:proofErr w:type="spellStart"/>
+      <w:r>
+        <w:t>String</w:t>
+      </w:r>
+      <w:proofErr w:type="spellEnd"/>
+      <w:r>
+        <w:t xml:space="preserve">  </w:t>
+      </w:r>
+    </w:p>
+    <w:p>
+      <w:pPr>
+        <w:jc w:val="both"/>
+      </w:pPr>
+      <w:r>
+        <w:t>&lt;</w:t>
+      </w:r>
+      <w:proofErr w:type="spellStart"/>
+      <w:r>
+        <w:t>ID,Numero</w:t>
+      </w:r>
+      <w:proofErr w:type="spellEnd"/>
+      <w:r>
+        <w:t>&gt; Identificador</w:t>
+      </w:r>
+      <w:r>
+        <w:tab/>
+      </w:r>
+      <w:r>
+        <w:tab/>
+      </w:r>
+      <w:r>
+        <w:tab/>
+      </w:r>
+      <w:r>
+        <w:t xml:space="preserve">&lt;EOS,-&gt; </w:t>
+      </w:r>
+      <w:r>
+        <w:t>;</w:t>
+      </w:r>
       <w:r>
         <w:t xml:space="preserve">   </w:t>
       </w:r>
-      <w:r>
-        <w:tab/>
-      </w:r>
-      <w:r>
-        <w:tab/>
-      </w:r>
-      <w:r>
-        <w:tab/>
-      </w:r>
-      <w:r>
-        <w:t xml:space="preserve">&lt;INTEGER,-&gt; </w:t>
-      </w:r>
-      <w:proofErr w:type="spellStart"/>
-      <w:r>
-        <w:t>Integer</w:t>
-      </w:r>
-      <w:proofErr w:type="spellEnd"/>
-      <w:r>
-        <w:t xml:space="preserve">    </w:t>
+    </w:p>
+    <w:p>
+      <w:pPr>
+        <w:jc w:val="both"/>
+      </w:pPr>
+      <w:r>
+        <w:t xml:space="preserve">&lt;CASE,-&gt; Case     </w:t>
+      </w:r>
+      <w:r>
+        <w:tab/>
+      </w:r>
+      <w:r>
+        <w:tab/>
+      </w:r>
+      <w:r>
+        <w:tab/>
+      </w:r>
+      <w:r>
+        <w:tab/>
+      </w:r>
+      <w:r>
+        <w:t>&lt;RET</w:t>
+      </w:r>
+      <w:r>
+        <w:t>URN</w:t>
+      </w:r>
+      <w:r>
+        <w:t xml:space="preserve">,-&gt; </w:t>
+      </w:r>
+      <w:proofErr w:type="spellStart"/>
+      <w:r>
+        <w:t>Return</w:t>
+      </w:r>
+      <w:proofErr w:type="spellEnd"/>
+      <w:r>
+        <w:t xml:space="preserve">   </w:t>
       </w:r>
     </w:p>
     <w:p>
@@ -411,70 +599,31 @@
       <w:r>
         <w:t>&lt;</w:t>
       </w:r>
-      <w:proofErr w:type="gramStart"/>
-      <w:r>
-        <w:t>VOID,-</w:t>
-      </w:r>
-      <w:proofErr w:type="gramEnd"/>
-      <w:r>
-        <w:t xml:space="preserve">&gt; </w:t>
-      </w:r>
-      <w:proofErr w:type="spellStart"/>
-      <w:r>
-        <w:t>Void</w:t>
-      </w:r>
-      <w:proofErr w:type="spellEnd"/>
-      <w:r>
-        <w:t xml:space="preserve">     </w:t>
-      </w:r>
-      <w:r>
-        <w:tab/>
-      </w:r>
-      <w:r>
-        <w:tab/>
-      </w:r>
-      <w:r>
-        <w:tab/>
-      </w:r>
-      <w:r>
-        <w:tab/>
-      </w:r>
-      <w:r>
-        <w:t>&lt;COMA,-&gt; ,</w:t>
-      </w:r>
-    </w:p>
-    <w:p>
-      <w:pPr>
-        <w:jc w:val="both"/>
-      </w:pPr>
-      <w:r>
+      <w:proofErr w:type="spellStart"/>
+      <w:r>
+        <w:t>CteCADENA</w:t>
+      </w:r>
+      <w:proofErr w:type="spellEnd"/>
+      <w:r>
+        <w:t>,-&gt; Cadena “</w:t>
+      </w:r>
+      <w:r>
+        <w:tab/>
+      </w:r>
+      <w:r>
+        <w:tab/>
+      </w:r>
+      <w:r>
+        <w:tab/>
         <w:t>&lt;</w:t>
       </w:r>
-      <w:proofErr w:type="gramStart"/>
-      <w:r>
-        <w:t>BREAK,-</w:t>
-      </w:r>
-      <w:proofErr w:type="gramEnd"/>
-      <w:r>
-        <w:t>&gt; Break</w:t>
-      </w:r>
-      <w:r>
-        <w:tab/>
-      </w:r>
-      <w:r>
-        <w:tab/>
-      </w:r>
-      <w:r>
-        <w:tab/>
-      </w:r>
-      <w:r>
-        <w:tab/>
-      </w:r>
-      <w:r>
-        <w:t>&lt;OUTPUT,-&gt; Output</w:t>
-      </w:r>
-      <w:r>
-        <w:tab/>
+      <w:proofErr w:type="spellStart"/>
+      <w:r>
+        <w:t>ParentesisABRE</w:t>
+      </w:r>
+      <w:proofErr w:type="spellEnd"/>
+      <w:r>
+        <w:t xml:space="preserve">,-&gt; (    </w:t>
       </w:r>
     </w:p>
     <w:p>
@@ -486,312 +635,77 @@
       </w:r>
       <w:proofErr w:type="spellStart"/>
       <w:r>
-        <w:t>C</w:t>
-      </w:r>
-      <w:r>
-        <w:t>te</w:t>
-      </w:r>
-      <w:r>
-        <w:t>ENTERA</w:t>
-      </w:r>
-      <w:proofErr w:type="spellEnd"/>
-      <w:r>
-        <w:t>, Numero&gt; Constante entera</w:t>
-      </w:r>
-      <w:r>
-        <w:tab/>
-      </w:r>
+        <w:t>ParentesisCIERRA</w:t>
+      </w:r>
+      <w:proofErr w:type="spellEnd"/>
+      <w:r>
+        <w:t xml:space="preserve">,-&gt; )    </w:t>
+      </w:r>
+      <w:r>
+        <w:tab/>
+      </w:r>
+      <w:r>
+        <w:tab/>
+      </w:r>
+      <w:r>
+        <w:tab/>
+        <w:t xml:space="preserve">&lt;IF,-&gt; </w:t>
+      </w:r>
+      <w:proofErr w:type="spellStart"/>
+      <w:r>
+        <w:t>if</w:t>
+      </w:r>
+      <w:proofErr w:type="spellEnd"/>
+    </w:p>
+    <w:p>
+      <w:pPr>
+        <w:jc w:val="both"/>
+      </w:pPr>
+      <w:r>
+        <w:t>&lt;SWITCH,-&gt; Switch</w:t>
+      </w:r>
+      <w:r>
+        <w:tab/>
+      </w:r>
+      <w:r>
+        <w:tab/>
+      </w:r>
+      <w:r>
+        <w:tab/>
+      </w:r>
+      <w:r>
+        <w:tab/>
+        <w:t>&lt;ASIG,-&gt; Asignación</w:t>
+      </w:r>
+    </w:p>
+    <w:p>
+      <w:pPr>
+        <w:jc w:val="both"/>
+      </w:pPr>
       <w:r>
         <w:t>&lt;</w:t>
       </w:r>
       <w:proofErr w:type="spellStart"/>
-      <w:proofErr w:type="gramStart"/>
-      <w:r>
-        <w:t>D</w:t>
-      </w:r>
-      <w:r>
-        <w:t>os</w:t>
-      </w:r>
-      <w:r>
-        <w:t>PUNTOS</w:t>
-      </w:r>
-      <w:proofErr w:type="spellEnd"/>
-      <w:r>
-        <w:t>,-</w:t>
-      </w:r>
-      <w:proofErr w:type="gramEnd"/>
-      <w:r>
-        <w:t xml:space="preserve">&gt; :   </w:t>
-      </w:r>
-    </w:p>
-    <w:p>
-      <w:pPr>
-        <w:jc w:val="both"/>
-      </w:pPr>
-      <w:r>
+      <w:r>
+        <w:t>LlaveABRE</w:t>
+      </w:r>
+      <w:proofErr w:type="spellEnd"/>
+      <w:r>
+        <w:t>,-&gt; {</w:t>
+      </w:r>
+      <w:r>
+        <w:tab/>
+      </w:r>
+      <w:r>
+        <w:tab/>
+      </w:r>
+      <w:r>
+        <w:tab/>
+      </w:r>
+      <w:r>
+        <w:tab/>
         <w:t>&lt;</w:t>
       </w:r>
-      <w:proofErr w:type="gramStart"/>
-      <w:r>
-        <w:t>FUNCTION,-</w:t>
-      </w:r>
-      <w:proofErr w:type="gramEnd"/>
-      <w:r>
-        <w:t xml:space="preserve">&gt; </w:t>
-      </w:r>
-      <w:proofErr w:type="spellStart"/>
-      <w:r>
-        <w:t>Function</w:t>
-      </w:r>
-      <w:proofErr w:type="spellEnd"/>
-      <w:r>
-        <w:t xml:space="preserve">    </w:t>
-      </w:r>
-      <w:r>
-        <w:tab/>
-      </w:r>
-      <w:r>
-        <w:tab/>
-      </w:r>
-      <w:r>
-        <w:tab/>
-      </w:r>
-      <w:r>
-        <w:t>&lt;STR</w:t>
-      </w:r>
-      <w:r>
-        <w:t>ING</w:t>
-      </w:r>
-      <w:r>
-        <w:t xml:space="preserve">,-&gt; </w:t>
-      </w:r>
-      <w:proofErr w:type="spellStart"/>
-      <w:r>
-        <w:t>String</w:t>
-      </w:r>
-      <w:proofErr w:type="spellEnd"/>
-      <w:r>
-        <w:t xml:space="preserve">  </w:t>
-      </w:r>
-    </w:p>
-    <w:p>
-      <w:pPr>
-        <w:jc w:val="both"/>
-      </w:pPr>
-      <w:r>
-        <w:t>&lt;</w:t>
-      </w:r>
-      <w:proofErr w:type="spellStart"/>
-      <w:proofErr w:type="gramStart"/>
-      <w:r>
-        <w:t>ID,Numero</w:t>
-      </w:r>
-      <w:proofErr w:type="spellEnd"/>
-      <w:proofErr w:type="gramEnd"/>
-      <w:r>
-        <w:t>&gt; Identificador</w:t>
-      </w:r>
-      <w:r>
-        <w:tab/>
-      </w:r>
-      <w:r>
-        <w:tab/>
-      </w:r>
-      <w:r>
-        <w:tab/>
-      </w:r>
-      <w:r>
-        <w:t xml:space="preserve">&lt;EOS,-&gt; </w:t>
-      </w:r>
-      <w:r>
-        <w:t>;</w:t>
-      </w:r>
-      <w:r>
-        <w:t xml:space="preserve">   </w:t>
-      </w:r>
-    </w:p>
-    <w:p>
-      <w:pPr>
-        <w:jc w:val="both"/>
-      </w:pPr>
-      <w:r>
-        <w:t>&lt;</w:t>
-      </w:r>
-      <w:proofErr w:type="gramStart"/>
-      <w:r>
-        <w:t>CASE,-</w:t>
-      </w:r>
-      <w:proofErr w:type="gramEnd"/>
-      <w:r>
-        <w:t xml:space="preserve">&gt; Case     </w:t>
-      </w:r>
-      <w:r>
-        <w:tab/>
-      </w:r>
-      <w:r>
-        <w:tab/>
-      </w:r>
-      <w:r>
-        <w:tab/>
-      </w:r>
-      <w:r>
-        <w:tab/>
-      </w:r>
-      <w:r>
-        <w:t>&lt;RET</w:t>
-      </w:r>
-      <w:r>
-        <w:t>URN</w:t>
-      </w:r>
-      <w:r>
-        <w:t xml:space="preserve">,-&gt; </w:t>
-      </w:r>
-      <w:proofErr w:type="spellStart"/>
-      <w:r>
-        <w:t>Return</w:t>
-      </w:r>
-      <w:proofErr w:type="spellEnd"/>
-      <w:r>
-        <w:t xml:space="preserve">   </w:t>
-      </w:r>
-    </w:p>
-    <w:p>
-      <w:pPr>
-        <w:jc w:val="both"/>
-      </w:pPr>
-      <w:r>
-        <w:t>&lt;</w:t>
-      </w:r>
-      <w:proofErr w:type="spellStart"/>
-      <w:proofErr w:type="gramStart"/>
-      <w:r>
-        <w:t>CteCADENA</w:t>
-      </w:r>
-      <w:proofErr w:type="spellEnd"/>
-      <w:r>
-        <w:t>,-</w:t>
-      </w:r>
-      <w:proofErr w:type="gramEnd"/>
-      <w:r>
-        <w:t>&gt; Cadena “</w:t>
-      </w:r>
-      <w:r>
-        <w:tab/>
-      </w:r>
-      <w:r>
-        <w:tab/>
-      </w:r>
-      <w:r>
-        <w:tab/>
-        <w:t>&lt;</w:t>
-      </w:r>
-      <w:proofErr w:type="spellStart"/>
-      <w:r>
-        <w:t>ParentesisABRE</w:t>
-      </w:r>
-      <w:proofErr w:type="spellEnd"/>
-      <w:r>
-        <w:t xml:space="preserve">,-&gt; (    </w:t>
-      </w:r>
-    </w:p>
-    <w:p>
-      <w:pPr>
-        <w:jc w:val="both"/>
-      </w:pPr>
-      <w:r>
-        <w:t>&lt;</w:t>
-      </w:r>
-      <w:proofErr w:type="spellStart"/>
-      <w:proofErr w:type="gramStart"/>
-      <w:r>
-        <w:t>ParentesisCIERRA</w:t>
-      </w:r>
-      <w:proofErr w:type="spellEnd"/>
-      <w:r>
-        <w:t>,-</w:t>
-      </w:r>
-      <w:proofErr w:type="gramEnd"/>
-      <w:r>
-        <w:t xml:space="preserve">&gt; )    </w:t>
-      </w:r>
-      <w:r>
-        <w:tab/>
-      </w:r>
-      <w:r>
-        <w:tab/>
-      </w:r>
-      <w:r>
-        <w:tab/>
-        <w:t xml:space="preserve">&lt;IF,-&gt; </w:t>
-      </w:r>
-      <w:proofErr w:type="spellStart"/>
-      <w:r>
-        <w:t>if</w:t>
-      </w:r>
-      <w:proofErr w:type="spellEnd"/>
-    </w:p>
-    <w:p>
-      <w:pPr>
-        <w:jc w:val="both"/>
-      </w:pPr>
-      <w:r>
-        <w:t>&lt;</w:t>
-      </w:r>
-      <w:proofErr w:type="gramStart"/>
-      <w:r>
-        <w:t>SWITCH,-</w:t>
-      </w:r>
-      <w:proofErr w:type="gramEnd"/>
-      <w:r>
-        <w:t>&gt; Switch</w:t>
-      </w:r>
-      <w:r>
-        <w:tab/>
-      </w:r>
-      <w:r>
-        <w:tab/>
-      </w:r>
-      <w:r>
-        <w:tab/>
-      </w:r>
-      <w:r>
-        <w:tab/>
-        <w:t>&lt;ASIG,-&gt; Asignación</w:t>
-      </w:r>
-    </w:p>
-    <w:p>
-      <w:pPr>
-        <w:jc w:val="both"/>
-      </w:pPr>
-      <w:r>
-        <w:t>&lt;</w:t>
-      </w:r>
-      <w:proofErr w:type="spellStart"/>
-      <w:proofErr w:type="gramStart"/>
-      <w:r>
-        <w:t>LlaveABRE</w:t>
-      </w:r>
-      <w:proofErr w:type="spellEnd"/>
-      <w:r>
-        <w:t>,-</w:t>
-      </w:r>
-      <w:proofErr w:type="gramEnd"/>
-      <w:r>
-        <w:t>&gt; {</w:t>
-      </w:r>
-      <w:r>
-        <w:tab/>
-      </w:r>
-      <w:r>
-        <w:tab/>
-      </w:r>
-      <w:r>
-        <w:tab/>
-      </w:r>
-      <w:r>
-        <w:tab/>
-        <w:t>&lt;</w:t>
-      </w:r>
       <w:proofErr w:type="spellStart"/>
       <w:r>
         <w:t>LlaveCIERRA</w:t>
@@ -806,55 +720,31 @@
         <w:jc w:val="both"/>
       </w:pPr>
       <w:r>
-        <w:t>&lt;</w:t>
-      </w:r>
-      <w:proofErr w:type="gramStart"/>
-      <w:r>
-        <w:t>NOT,-</w:t>
-      </w:r>
-      <w:proofErr w:type="gramEnd"/>
-      <w:r>
-        <w:t>&gt; !</w:t>
-      </w:r>
-      <w:r>
-        <w:tab/>
-      </w:r>
-      <w:r>
-        <w:tab/>
-      </w:r>
-      <w:r>
-        <w:tab/>
-      </w:r>
-      <w:r>
-        <w:tab/>
-      </w:r>
-      <w:r>
-        <w:tab/>
-        <w:t>&lt;</w:t>
-      </w:r>
-      <w:proofErr w:type="gramStart"/>
-      <w:r>
-        <w:t>MAYOR,-</w:t>
-      </w:r>
-      <w:proofErr w:type="gramEnd"/>
-      <w:r>
-        <w:t>&gt; &gt;</w:t>
-      </w:r>
-    </w:p>
-    <w:p>
-      <w:pPr>
-        <w:jc w:val="both"/>
-      </w:pPr>
-      <w:r>
-        <w:t>&lt;</w:t>
-      </w:r>
-      <w:proofErr w:type="gramStart"/>
-      <w:r>
-        <w:t>MULT,-</w:t>
-      </w:r>
-      <w:proofErr w:type="gramEnd"/>
-      <w:r>
-        <w:t>&gt; Multiplicación *</w:t>
+        <w:t>&lt;NOT,-&gt; !</w:t>
+      </w:r>
+      <w:r>
+        <w:tab/>
+      </w:r>
+      <w:r>
+        <w:tab/>
+      </w:r>
+      <w:r>
+        <w:tab/>
+      </w:r>
+      <w:r>
+        <w:tab/>
+      </w:r>
+      <w:r>
+        <w:tab/>
+        <w:t>&lt;MAYOR,-&gt; &gt;</w:t>
+      </w:r>
+    </w:p>
+    <w:p>
+      <w:pPr>
+        <w:jc w:val="both"/>
+      </w:pPr>
+      <w:r>
+        <w:t>&lt;MULT,-&gt; Multiplicación *</w:t>
       </w:r>
       <w:r>
         <w:tab/>
@@ -872,15 +762,7 @@
         <w:jc w:val="both"/>
       </w:pPr>
       <w:r>
-        <w:t>&lt;</w:t>
-      </w:r>
-      <w:proofErr w:type="gramStart"/>
-      <w:r>
-        <w:t>FALSE,-</w:t>
-      </w:r>
-      <w:proofErr w:type="gramEnd"/>
-      <w:r>
-        <w:t>&gt; False</w:t>
+        <w:t>&lt;FALSE,-&gt; False</w:t>
       </w:r>
       <w:r>
         <w:tab/>
@@ -941,23 +823,7 @@
       </w:r>
       <w:proofErr w:type="spellEnd"/>
       <w:r>
-        <w:t xml:space="preserve"> | “D | +E | </w:t>
-      </w:r>
-      <w:proofErr w:type="gramStart"/>
-      <w:r>
-        <w:t>( |</w:t>
-      </w:r>
-      <w:proofErr w:type="gramEnd"/>
-      <w:r>
-        <w:t xml:space="preserve"> ) | { | } | , | ; | : | ! | = | &gt; | </w:t>
-      </w:r>
-      <w:proofErr w:type="gramStart"/>
-      <w:r>
-        <w:t>‘ |</w:t>
-      </w:r>
-      <w:proofErr w:type="gramEnd"/>
-      <w:r>
-        <w:t xml:space="preserve"> * | EOF </w:t>
+        <w:t xml:space="preserve"> | “D | +E | ( | ) | { | } | , | ; | : | ! | = | &gt; | ‘ | * | EOF </w:t>
       </w:r>
     </w:p>
     <w:p>
@@ -1251,7 +1117,7 @@
                     <pic:cNvPicPr/>
                   </pic:nvPicPr>
                   <pic:blipFill>
-                    <a:blip r:embed="rId5">
+                    <a:blip r:embed="rId7">
                       <a:extLst>
                         <a:ext uri="{28A0092B-C50C-407E-A947-70E740481C1C}">
                           <a14:useLocalDpi xmlns:a14="http://schemas.microsoft.com/office/drawing/2010/main" val="0"/>
@@ -1332,15 +1198,7 @@
         <w:t>L</w:t>
       </w:r>
       <w:r>
-        <w:t xml:space="preserve"> </w:t>
-      </w:r>
-      <w:proofErr w:type="gramStart"/>
-      <w:r>
-        <w:t>car :</w:t>
-      </w:r>
-      <w:proofErr w:type="gramEnd"/>
-      <w:r>
-        <w:t>= leer()</w:t>
+        <w:t xml:space="preserve"> car := leer()</w:t>
       </w:r>
       <w:r>
         <w:tab/>
@@ -1375,15 +1233,7 @@
         <w:t>C</w:t>
       </w:r>
       <w:r>
-        <w:t xml:space="preserve"> </w:t>
-      </w:r>
-      <w:proofErr w:type="gramStart"/>
-      <w:r>
-        <w:t>lex :</w:t>
-      </w:r>
-      <w:proofErr w:type="gramEnd"/>
-      <w:r>
-        <w:t>= car</w:t>
+        <w:t xml:space="preserve"> lex := car</w:t>
       </w:r>
       <w:r>
         <w:tab/>
@@ -1400,15 +1250,7 @@
         <w:t>C</w:t>
       </w:r>
       <w:r>
-        <w:t xml:space="preserve">’ </w:t>
-      </w:r>
-      <w:proofErr w:type="gramStart"/>
-      <w:r>
-        <w:t>lex :</w:t>
-      </w:r>
-      <w:proofErr w:type="gramEnd"/>
-      <w:r>
-        <w:t>= lex + car //6:6, 8:8</w:t>
+        <w:t>’ lex := lex + car //6:6, 8:8</w:t>
       </w:r>
     </w:p>
     <w:p>
@@ -1421,18 +1263,10 @@
         <w:t>C</w:t>
       </w:r>
       <w:r>
-        <w:t xml:space="preserve">* </w:t>
-      </w:r>
-      <w:proofErr w:type="gramStart"/>
-      <w:r>
-        <w:t>lex</w:t>
-      </w:r>
-      <w:r>
-        <w:t xml:space="preserve"> :</w:t>
-      </w:r>
-      <w:proofErr w:type="gramEnd"/>
-      <w:r>
-        <w:t xml:space="preserve">= “ //0:8 </w:t>
+        <w:t>* lex</w:t>
+      </w:r>
+      <w:r>
+        <w:t xml:space="preserve"> := “ //0:8 </w:t>
       </w:r>
     </w:p>
     <w:p>
@@ -1461,17 +1295,12 @@
         <w:t xml:space="preserve"> N </w:t>
       </w:r>
       <w:proofErr w:type="spellStart"/>
-      <w:proofErr w:type="gramStart"/>
       <w:r>
         <w:t>num</w:t>
       </w:r>
       <w:proofErr w:type="spellEnd"/>
       <w:r>
-        <w:t xml:space="preserve"> :</w:t>
-      </w:r>
-      <w:proofErr w:type="gramEnd"/>
-      <w:r>
-        <w:t>= valor (car)</w:t>
+        <w:t xml:space="preserve"> := valor (car)</w:t>
       </w:r>
     </w:p>
     <w:p>
@@ -1484,17 +1313,12 @@
         <w:t xml:space="preserve">        N’ </w:t>
       </w:r>
       <w:proofErr w:type="spellStart"/>
-      <w:proofErr w:type="gramStart"/>
       <w:r>
         <w:t>num</w:t>
       </w:r>
       <w:proofErr w:type="spellEnd"/>
       <w:r>
-        <w:t xml:space="preserve"> :</w:t>
-      </w:r>
-      <w:proofErr w:type="gramEnd"/>
-      <w:r>
-        <w:t xml:space="preserve">= </w:t>
+        <w:t xml:space="preserve"> := </w:t>
       </w:r>
       <w:proofErr w:type="spellStart"/>
       <w:r>
@@ -1539,12 +1363,10 @@
         <w:t xml:space="preserve"> (</w:t>
       </w:r>
       <w:proofErr w:type="spellStart"/>
-      <w:proofErr w:type="gramStart"/>
       <w:r>
         <w:t>CteENTERA,num</w:t>
       </w:r>
       <w:proofErr w:type="spellEnd"/>
-      <w:proofErr w:type="gramEnd"/>
       <w:r>
         <w:t>)</w:t>
       </w:r>
@@ -1659,7 +1481,6 @@
         <w:t xml:space="preserve"> </w:t>
       </w:r>
       <w:proofErr w:type="spellStart"/>
-      <w:proofErr w:type="gramStart"/>
       <w:r>
         <w:rPr>
           <w:b/>
@@ -1678,11 +1499,7 @@
         <w:t xml:space="preserve"> </w:t>
       </w:r>
       <w:r>
-        <w:t>:</w:t>
-      </w:r>
-      <w:proofErr w:type="gramEnd"/>
-      <w:r>
-        <w:t xml:space="preserve"> lector que nos permitirá identificar un carácter</w:t>
+        <w:t>: lector que nos permitirá identificar un carácter</w:t>
       </w:r>
       <w:r>
         <w:t>.</w:t>
@@ -1719,7 +1536,6 @@
         </w:rPr>
         <w:t xml:space="preserve"> </w:t>
       </w:r>
-      <w:proofErr w:type="spellStart"/>
       <w:r>
         <w:rPr>
           <w:b/>
@@ -1728,7 +1544,15 @@
         </w:rPr>
         <w:t>TSHandler</w:t>
       </w:r>
-      <w:proofErr w:type="spellEnd"/>
+      <w:r>
+        <w:rPr>
+          <w:b/>
+          <w:bCs/>
+          <w:u w:val="single"/>
+          <w:vertAlign w:val="superscript"/>
+        </w:rPr>
+        <w:t>1</w:t>
+      </w:r>
       <w:r>
         <w:t xml:space="preserve"> </w:t>
       </w:r>
@@ -1909,7 +1733,6 @@
         <w:t xml:space="preserve"> </w:t>
       </w:r>
       <w:proofErr w:type="spellStart"/>
-      <w:proofErr w:type="gramStart"/>
       <w:r>
         <w:rPr>
           <w:b/>
@@ -1920,11 +1743,7 @@
       </w:r>
       <w:proofErr w:type="spellEnd"/>
       <w:r>
-        <w:t xml:space="preserve"> :</w:t>
-      </w:r>
-      <w:proofErr w:type="gramEnd"/>
-      <w:r>
-        <w:t xml:space="preserve"> es el constructor de la clase </w:t>
+        <w:t xml:space="preserve"> : es el constructor de la clase </w:t>
       </w:r>
       <w:proofErr w:type="spellStart"/>
       <w:r>
@@ -1979,7 +1798,6 @@
         <w:t xml:space="preserve">Recibe un </w:t>
       </w:r>
       <w:proofErr w:type="spellStart"/>
-      <w:proofErr w:type="gramStart"/>
       <w:r>
         <w:t>string</w:t>
       </w:r>
@@ -2003,7 +1821,6 @@
         <w:t>fileName</w:t>
       </w:r>
       <w:proofErr w:type="spellEnd"/>
-      <w:proofErr w:type="gramEnd"/>
       <w:r>
         <w:rPr>
           <w:b/>
@@ -2229,7 +2046,6 @@
         <w:t xml:space="preserve"> </w:t>
       </w:r>
       <w:proofErr w:type="spellStart"/>
-      <w:proofErr w:type="gramStart"/>
       <w:r>
         <w:rPr>
           <w:b/>
@@ -2245,16 +2061,7 @@
           <w:bCs/>
           <w:u w:val="single"/>
         </w:rPr>
-        <w:t>(</w:t>
-      </w:r>
-      <w:proofErr w:type="gramEnd"/>
-      <w:r>
-        <w:rPr>
-          <w:b/>
-          <w:bCs/>
-          <w:u w:val="single"/>
-        </w:rPr>
-        <w:t>)</w:t>
+        <w:t>()</w:t>
       </w:r>
       <w:r>
         <w:rPr>
@@ -2335,7 +2142,6 @@
         <w:t xml:space="preserve">&gt; </w:t>
       </w:r>
       <w:proofErr w:type="spellStart"/>
-      <w:proofErr w:type="gramStart"/>
       <w:r>
         <w:rPr>
           <w:b/>
@@ -2351,16 +2157,7 @@
           <w:bCs/>
           <w:u w:val="single"/>
         </w:rPr>
-        <w:t>(</w:t>
-      </w:r>
-      <w:proofErr w:type="gramEnd"/>
-      <w:r>
-        <w:rPr>
-          <w:b/>
-          <w:bCs/>
-          <w:u w:val="single"/>
-        </w:rPr>
-        <w:t>)</w:t>
+        <w:t>()</w:t>
       </w:r>
       <w:r>
         <w:rPr>
@@ -2512,7 +2309,6 @@
         <w:t xml:space="preserve">&gt; </w:t>
       </w:r>
       <w:proofErr w:type="spellStart"/>
-      <w:proofErr w:type="gramStart"/>
       <w:r>
         <w:rPr>
           <w:b/>
@@ -2528,24 +2324,7 @@
           <w:bCs/>
           <w:u w:val="single"/>
         </w:rPr>
-        <w:t>(</w:t>
-      </w:r>
-      <w:proofErr w:type="gramEnd"/>
-      <w:r>
-        <w:rPr>
-          <w:b/>
-          <w:bCs/>
-          <w:u w:val="single"/>
-        </w:rPr>
-        <w:t>)</w:t>
-      </w:r>
-      <w:r>
-        <w:rPr>
-          <w:b/>
-          <w:bCs/>
-          <w:u w:val="single"/>
-        </w:rPr>
-        <w:t xml:space="preserve"> </w:t>
+        <w:t xml:space="preserve">() </w:t>
       </w:r>
       <w:r>
         <w:t xml:space="preserve">: Es llamada si el </w:t>
@@ -2639,7 +2418,6 @@
         <w:t xml:space="preserve">&gt; </w:t>
       </w:r>
       <w:proofErr w:type="spellStart"/>
-      <w:proofErr w:type="gramStart"/>
       <w:r>
         <w:rPr>
           <w:b/>
@@ -2655,16 +2433,7 @@
           <w:bCs/>
           <w:u w:val="single"/>
         </w:rPr>
-        <w:t>(</w:t>
-      </w:r>
-      <w:proofErr w:type="gramEnd"/>
-      <w:r>
-        <w:rPr>
-          <w:b/>
-          <w:bCs/>
-          <w:u w:val="single"/>
-        </w:rPr>
-        <w:t>)</w:t>
+        <w:t>()</w:t>
       </w:r>
       <w:r>
         <w:rPr>
@@ -2806,7 +2575,6 @@
         <w:t xml:space="preserve">&gt; </w:t>
       </w:r>
       <w:proofErr w:type="spellStart"/>
-      <w:proofErr w:type="gramStart"/>
       <w:r>
         <w:rPr>
           <w:b/>
@@ -2822,194 +2590,1008 @@
           <w:bCs/>
           <w:u w:val="single"/>
         </w:rPr>
+        <w:t>()</w:t>
+      </w:r>
+      <w:r>
+        <w:rPr>
+          <w:b/>
+          <w:bCs/>
+          <w:u w:val="single"/>
+        </w:rPr>
+        <w:t xml:space="preserve"> </w:t>
+      </w:r>
+      <w:r>
+        <w:t xml:space="preserve">: La función principal de la clase </w:t>
+      </w:r>
+      <w:proofErr w:type="spellStart"/>
+      <w:r>
+        <w:rPr>
+          <w:b/>
+          <w:bCs/>
+        </w:rPr>
+        <w:t>Lexer</w:t>
+      </w:r>
+      <w:proofErr w:type="spellEnd"/>
+      <w:r>
+        <w:t xml:space="preserve">, se encarga de llamar a las funciones anteriormente desarrolladas según lo que lea el </w:t>
+      </w:r>
+      <w:proofErr w:type="spellStart"/>
+      <w:r>
+        <w:rPr>
+          <w:b/>
+          <w:bCs/>
+        </w:rPr>
+        <w:t>reader</w:t>
+      </w:r>
+      <w:proofErr w:type="spellEnd"/>
+      <w:r>
+        <w:rPr>
+          <w:b/>
+          <w:bCs/>
+        </w:rPr>
+        <w:t xml:space="preserve"> </w:t>
+      </w:r>
+      <w:r>
+        <w:t xml:space="preserve">(excepto </w:t>
+      </w:r>
+      <w:proofErr w:type="spellStart"/>
+      <w:r>
+        <w:rPr>
+          <w:b/>
+          <w:bCs/>
+        </w:rPr>
+        <w:t>words</w:t>
+      </w:r>
+      <w:proofErr w:type="spellEnd"/>
+      <w:r>
+        <w:rPr>
+          <w:b/>
+          <w:bCs/>
+        </w:rPr>
+        <w:t>()</w:t>
+      </w:r>
+      <w:r>
+        <w:t>)</w:t>
+      </w:r>
+      <w:r>
+        <w:t xml:space="preserve">. Si recibe </w:t>
+      </w:r>
+      <w:r>
+        <w:rPr>
+          <w:b/>
+          <w:bCs/>
+        </w:rPr>
+        <w:t>c</w:t>
+      </w:r>
+      <w:r>
+        <w:t>=-1 genera el token EOF (fin del archivo)</w:t>
+      </w:r>
+      <w:r>
+        <w:t xml:space="preserve"> y si no, devuelve el token devuelto por la función correspondiente o por cualquier otro carácter que genere un token tal como la asignación o el símbolo ‘&gt;’.  En caso de no leer nada de lo anterior, lanzará la excepción </w:t>
+      </w:r>
+      <w:proofErr w:type="spellStart"/>
+      <w:r>
+        <w:rPr>
+          <w:b/>
+          <w:bCs/>
+        </w:rPr>
+        <w:t>LexerException</w:t>
+      </w:r>
+      <w:proofErr w:type="spellEnd"/>
+      <w:r>
+        <w:t xml:space="preserve">. También puede lanzar las excepciones </w:t>
+      </w:r>
+      <w:proofErr w:type="spellStart"/>
+      <w:r>
+        <w:rPr>
+          <w:b/>
+          <w:bCs/>
+        </w:rPr>
+        <w:t>IOException</w:t>
+      </w:r>
+      <w:proofErr w:type="spellEnd"/>
+      <w:r>
+        <w:rPr>
+          <w:b/>
+          <w:bCs/>
+        </w:rPr>
+        <w:t xml:space="preserve"> </w:t>
+      </w:r>
+      <w:r>
+        <w:t>y</w:t>
+      </w:r>
+      <w:r>
+        <w:rPr>
+          <w:b/>
+          <w:bCs/>
+        </w:rPr>
+        <w:t xml:space="preserve"> </w:t>
+      </w:r>
+      <w:proofErr w:type="spellStart"/>
+      <w:r>
+        <w:rPr>
+          <w:b/>
+          <w:bCs/>
+        </w:rPr>
+        <w:t>TSException</w:t>
+      </w:r>
+      <w:proofErr w:type="spellEnd"/>
+      <w:r>
+        <w:rPr>
+          <w:b/>
+          <w:bCs/>
+        </w:rPr>
+        <w:t>.</w:t>
+      </w:r>
+    </w:p>
+    <w:p>
+      <w:pPr>
+        <w:pStyle w:val="Prrafodelista"/>
+        <w:jc w:val="both"/>
+        <w:rPr>
+          <w:b/>
+          <w:bCs/>
+          <w:u w:val="single"/>
+        </w:rPr>
+      </w:pPr>
+      <w:r>
+        <w:rPr>
+          <w:b/>
+          <w:bCs/>
+        </w:rPr>
+        <w:t>NOTA</w:t>
+      </w:r>
+      <w:r>
+        <w:t xml:space="preserve">: </w:t>
+      </w:r>
+      <w:r>
+        <w:rPr>
+          <w:u w:val="single"/>
+        </w:rPr>
+        <w:t>esta función solo va a crear los tokens que han sido propuestos para esta práctica en concreto, los caracteres no escogidos generarán un error</w:t>
+      </w:r>
+      <w:r>
+        <w:t>.</w:t>
+      </w:r>
+    </w:p>
+    <w:p>
+      <w:pPr>
+        <w:pStyle w:val="Ttulo1"/>
+      </w:pPr>
+      <w:r>
+        <w:lastRenderedPageBreak/>
+        <w:t>CODIGO DE LA TABLA DE SIMBOLOS</w:t>
+      </w:r>
+    </w:p>
+    <w:p>
+      <w:r>
+        <w:t xml:space="preserve">Tras haber explicado la clase </w:t>
+      </w:r>
+      <w:proofErr w:type="spellStart"/>
+      <w:r>
+        <w:rPr>
+          <w:b/>
+          <w:bCs/>
+        </w:rPr>
+        <w:t>Lexer</w:t>
+      </w:r>
+      <w:proofErr w:type="spellEnd"/>
+      <w:r>
+        <w:t>, explicaremos la clase</w:t>
+      </w:r>
+      <w:r>
+        <w:rPr>
+          <w:b/>
+          <w:bCs/>
+        </w:rPr>
+        <w:t xml:space="preserve"> </w:t>
+      </w:r>
+      <w:proofErr w:type="spellStart"/>
+      <w:r>
+        <w:rPr>
+          <w:b/>
+          <w:bCs/>
+        </w:rPr>
+        <w:t>TSHandler</w:t>
+      </w:r>
+      <w:proofErr w:type="spellEnd"/>
+      <w:r>
+        <w:rPr>
+          <w:b/>
+          <w:bCs/>
+        </w:rPr>
+        <w:t xml:space="preserve"> </w:t>
+      </w:r>
+      <w:r>
+        <w:t xml:space="preserve">que se encargará de crear y gestionar la tabla de símbolos. </w:t>
+      </w:r>
+    </w:p>
+    <w:p>
+      <w:pPr>
+        <w:jc w:val="both"/>
+      </w:pPr>
+      <w:r>
+        <w:t xml:space="preserve">Atributos: </w:t>
+      </w:r>
+    </w:p>
+    <w:p>
+      <w:pPr>
+        <w:pStyle w:val="Prrafodelista"/>
+        <w:numPr>
+          <w:ilvl w:val="0"/>
+          <w:numId w:val="1"/>
+        </w:numPr>
+        <w:jc w:val="both"/>
+      </w:pPr>
+      <w:proofErr w:type="spellStart"/>
+      <w:r>
+        <w:rPr>
+          <w:b/>
+          <w:bCs/>
+          <w:u w:val="single"/>
+        </w:rPr>
+        <w:t>private</w:t>
+      </w:r>
+      <w:proofErr w:type="spellEnd"/>
+      <w:r>
+        <w:rPr>
+          <w:b/>
+          <w:bCs/>
+          <w:u w:val="single"/>
+        </w:rPr>
+        <w:t xml:space="preserve"> </w:t>
+      </w:r>
+      <w:proofErr w:type="spellStart"/>
+      <w:r>
+        <w:rPr>
+          <w:b/>
+          <w:bCs/>
+          <w:u w:val="single"/>
+        </w:rPr>
+        <w:t>ArrayList</w:t>
+      </w:r>
+      <w:proofErr w:type="spellEnd"/>
+      <w:r>
+        <w:rPr>
+          <w:b/>
+          <w:bCs/>
+          <w:u w:val="single"/>
+        </w:rPr>
+        <w:t>&lt;</w:t>
+      </w:r>
+      <w:proofErr w:type="spellStart"/>
+      <w:r>
+        <w:rPr>
+          <w:b/>
+          <w:bCs/>
+          <w:u w:val="single"/>
+        </w:rPr>
+        <w:t>Hashtable</w:t>
+      </w:r>
+      <w:proofErr w:type="spellEnd"/>
+      <w:r>
+        <w:rPr>
+          <w:b/>
+          <w:bCs/>
+          <w:u w:val="single"/>
+        </w:rPr>
+        <w:t>&lt;</w:t>
+      </w:r>
+      <w:proofErr w:type="spellStart"/>
+      <w:r>
+        <w:rPr>
+          <w:b/>
+          <w:bCs/>
+          <w:u w:val="single"/>
+        </w:rPr>
+        <w:t>Integer</w:t>
+      </w:r>
+      <w:proofErr w:type="spellEnd"/>
+      <w:r>
+        <w:rPr>
+          <w:b/>
+          <w:bCs/>
+          <w:u w:val="single"/>
+        </w:rPr>
+        <w:t xml:space="preserve">, </w:t>
+      </w:r>
+      <w:proofErr w:type="spellStart"/>
+      <w:r>
+        <w:rPr>
+          <w:b/>
+          <w:bCs/>
+          <w:u w:val="single"/>
+        </w:rPr>
+        <w:t>String</w:t>
+      </w:r>
+      <w:proofErr w:type="spellEnd"/>
+      <w:r>
+        <w:rPr>
+          <w:b/>
+          <w:bCs/>
+          <w:u w:val="single"/>
+        </w:rPr>
+        <w:t xml:space="preserve">&gt;&gt; </w:t>
+      </w:r>
+      <w:proofErr w:type="spellStart"/>
+      <w:r>
+        <w:rPr>
+          <w:b/>
+          <w:bCs/>
+          <w:u w:val="single"/>
+        </w:rPr>
+        <w:t>tsList</w:t>
+      </w:r>
+      <w:proofErr w:type="spellEnd"/>
+      <w:r>
+        <w:rPr>
+          <w:b/>
+          <w:bCs/>
+          <w:u w:val="single"/>
+        </w:rPr>
+        <w:t xml:space="preserve"> </w:t>
+      </w:r>
+      <w:r>
+        <w:t>: Es una lista de tablas que nos servirá para distinguir las tablas de símbolos (la global y las diferentes locales).</w:t>
+      </w:r>
+    </w:p>
+    <w:p>
+      <w:pPr>
+        <w:pStyle w:val="Prrafodelista"/>
+        <w:numPr>
+          <w:ilvl w:val="0"/>
+          <w:numId w:val="1"/>
+        </w:numPr>
+        <w:jc w:val="both"/>
+        <w:rPr>
+          <w:b/>
+          <w:bCs/>
+          <w:u w:val="single"/>
+        </w:rPr>
+      </w:pPr>
+      <w:proofErr w:type="spellStart"/>
+      <w:r>
+        <w:rPr>
+          <w:b/>
+          <w:bCs/>
+          <w:u w:val="single"/>
+        </w:rPr>
+        <w:t>private</w:t>
+      </w:r>
+      <w:proofErr w:type="spellEnd"/>
+      <w:r>
+        <w:rPr>
+          <w:b/>
+          <w:bCs/>
+          <w:u w:val="single"/>
+        </w:rPr>
+        <w:t xml:space="preserve"> </w:t>
+      </w:r>
+      <w:proofErr w:type="spellStart"/>
+      <w:r>
+        <w:rPr>
+          <w:b/>
+          <w:bCs/>
+          <w:u w:val="single"/>
+        </w:rPr>
+        <w:t>Integer</w:t>
+      </w:r>
+      <w:proofErr w:type="spellEnd"/>
+      <w:r>
+        <w:rPr>
+          <w:b/>
+          <w:bCs/>
+          <w:u w:val="single"/>
+        </w:rPr>
+        <w:t xml:space="preserve"> </w:t>
+      </w:r>
+      <w:proofErr w:type="spellStart"/>
+      <w:r>
+        <w:rPr>
+          <w:b/>
+          <w:bCs/>
+          <w:u w:val="single"/>
+        </w:rPr>
+        <w:t>lastPosTS</w:t>
+      </w:r>
+      <w:proofErr w:type="spellEnd"/>
+      <w:r>
+        <w:rPr>
+          <w:b/>
+          <w:bCs/>
+          <w:u w:val="single"/>
+        </w:rPr>
+        <w:t xml:space="preserve"> </w:t>
+      </w:r>
+      <w:r>
+        <w:t>: Guarda la última posición de la tabla sobre la que estamos trabajando.</w:t>
+      </w:r>
+    </w:p>
+    <w:p>
+      <w:pPr>
+        <w:pStyle w:val="Prrafodelista"/>
+        <w:numPr>
+          <w:ilvl w:val="0"/>
+          <w:numId w:val="1"/>
+        </w:numPr>
+        <w:jc w:val="both"/>
+        <w:rPr>
+          <w:b/>
+          <w:bCs/>
+          <w:u w:val="single"/>
+        </w:rPr>
+      </w:pPr>
+      <w:proofErr w:type="spellStart"/>
+      <w:r>
+        <w:rPr>
+          <w:b/>
+          <w:bCs/>
+          <w:u w:val="single"/>
+        </w:rPr>
+        <w:t>private</w:t>
+      </w:r>
+      <w:proofErr w:type="spellEnd"/>
+      <w:r>
+        <w:rPr>
+          <w:b/>
+          <w:bCs/>
+          <w:u w:val="single"/>
+        </w:rPr>
+        <w:t xml:space="preserve"> </w:t>
+      </w:r>
+      <w:proofErr w:type="spellStart"/>
+      <w:r>
+        <w:rPr>
+          <w:b/>
+          <w:bCs/>
+          <w:u w:val="single"/>
+        </w:rPr>
+        <w:t>int</w:t>
+      </w:r>
+      <w:proofErr w:type="spellEnd"/>
+      <w:r>
+        <w:rPr>
+          <w:b/>
+          <w:bCs/>
+          <w:u w:val="single"/>
+        </w:rPr>
+        <w:t xml:space="preserve"> </w:t>
+      </w:r>
+      <w:proofErr w:type="spellStart"/>
+      <w:r>
+        <w:rPr>
+          <w:b/>
+          <w:bCs/>
+          <w:u w:val="single"/>
+        </w:rPr>
+        <w:t>currentTS</w:t>
+      </w:r>
+      <w:proofErr w:type="spellEnd"/>
+      <w:r>
+        <w:rPr>
+          <w:b/>
+          <w:bCs/>
+          <w:u w:val="single"/>
+        </w:rPr>
+        <w:t xml:space="preserve"> </w:t>
+      </w:r>
+      <w:r>
+        <w:t xml:space="preserve">: Guarda la posición en la </w:t>
+      </w:r>
+      <w:proofErr w:type="spellStart"/>
+      <w:r>
+        <w:rPr>
+          <w:b/>
+          <w:bCs/>
+        </w:rPr>
+        <w:t>tsList</w:t>
+      </w:r>
+      <w:proofErr w:type="spellEnd"/>
+      <w:r>
+        <w:t xml:space="preserve"> de la tabla con la que estamos trabajando. </w:t>
+      </w:r>
+    </w:p>
+    <w:p>
+      <w:pPr>
+        <w:jc w:val="both"/>
+      </w:pPr>
+      <w:r>
+        <w:t>Funciones:</w:t>
+      </w:r>
+    </w:p>
+    <w:p>
+      <w:pPr>
+        <w:pStyle w:val="Prrafodelista"/>
+        <w:numPr>
+          <w:ilvl w:val="0"/>
+          <w:numId w:val="1"/>
+        </w:numPr>
+        <w:jc w:val="both"/>
+        <w:rPr>
+          <w:b/>
+          <w:bCs/>
+          <w:u w:val="single"/>
+        </w:rPr>
+      </w:pPr>
+      <w:proofErr w:type="spellStart"/>
+      <w:r>
+        <w:rPr>
+          <w:b/>
+          <w:bCs/>
+          <w:u w:val="single"/>
+        </w:rPr>
+        <w:t>public</w:t>
+      </w:r>
+      <w:proofErr w:type="spellEnd"/>
+      <w:r>
+        <w:rPr>
+          <w:b/>
+          <w:bCs/>
+          <w:u w:val="single"/>
+        </w:rPr>
+        <w:t xml:space="preserve"> </w:t>
+      </w:r>
+      <w:proofErr w:type="spellStart"/>
+      <w:r>
+        <w:rPr>
+          <w:b/>
+          <w:bCs/>
+          <w:u w:val="single"/>
+        </w:rPr>
+        <w:t>TSHandler</w:t>
+      </w:r>
+      <w:proofErr w:type="spellEnd"/>
+      <w:r>
+        <w:rPr>
+          <w:b/>
+          <w:bCs/>
+          <w:u w:val="single"/>
+        </w:rPr>
+        <w:t>()</w:t>
+      </w:r>
+      <w:r>
+        <w:rPr>
+          <w:b/>
+          <w:bCs/>
+          <w:u w:val="single"/>
+        </w:rPr>
+        <w:t xml:space="preserve"> </w:t>
+      </w:r>
+      <w:r>
+        <w:t xml:space="preserve">: Constructor de la clase </w:t>
+      </w:r>
+      <w:proofErr w:type="spellStart"/>
+      <w:r>
+        <w:rPr>
+          <w:b/>
+          <w:bCs/>
+        </w:rPr>
+        <w:t>TSHandler</w:t>
+      </w:r>
+      <w:proofErr w:type="spellEnd"/>
+      <w:r>
+        <w:t xml:space="preserve">. Inicializa </w:t>
+      </w:r>
+      <w:proofErr w:type="spellStart"/>
+      <w:r>
+        <w:rPr>
+          <w:b/>
+          <w:bCs/>
+        </w:rPr>
+        <w:t>tsList</w:t>
+      </w:r>
+      <w:proofErr w:type="spellEnd"/>
+      <w:r>
+        <w:rPr>
+          <w:b/>
+          <w:bCs/>
+        </w:rPr>
+        <w:t xml:space="preserve"> </w:t>
+      </w:r>
+      <w:r>
+        <w:t xml:space="preserve">y le añade una tabla que será nuestra Tabla de Símbolos global. Además, inicializa </w:t>
+      </w:r>
+      <w:proofErr w:type="spellStart"/>
+      <w:r>
+        <w:rPr>
+          <w:b/>
+          <w:bCs/>
+        </w:rPr>
+        <w:t>lastPosTS</w:t>
+      </w:r>
+      <w:proofErr w:type="spellEnd"/>
+      <w:r>
+        <w:rPr>
+          <w:b/>
+          <w:bCs/>
+        </w:rPr>
+        <w:t xml:space="preserve"> </w:t>
+      </w:r>
+      <w:r>
+        <w:t xml:space="preserve">y </w:t>
+      </w:r>
+      <w:proofErr w:type="spellStart"/>
+      <w:r>
+        <w:rPr>
+          <w:b/>
+          <w:bCs/>
+        </w:rPr>
+        <w:t>currentTS</w:t>
+      </w:r>
+      <w:proofErr w:type="spellEnd"/>
+      <w:r>
+        <w:t xml:space="preserve"> a 0, ya que estaremos trabajando con la primera tabla de la lista en su última (y única) posición de momento.</w:t>
+      </w:r>
+    </w:p>
+    <w:p>
+      <w:pPr>
+        <w:pStyle w:val="Prrafodelista"/>
+        <w:numPr>
+          <w:ilvl w:val="0"/>
+          <w:numId w:val="1"/>
+        </w:numPr>
+        <w:jc w:val="both"/>
+        <w:rPr>
+          <w:b/>
+          <w:bCs/>
+          <w:u w:val="single"/>
+        </w:rPr>
+      </w:pPr>
+      <w:proofErr w:type="spellStart"/>
+      <w:r>
+        <w:rPr>
+          <w:b/>
+          <w:bCs/>
+          <w:u w:val="single"/>
+        </w:rPr>
+        <w:t>public</w:t>
+      </w:r>
+      <w:proofErr w:type="spellEnd"/>
+      <w:r>
+        <w:rPr>
+          <w:b/>
+          <w:bCs/>
+          <w:u w:val="single"/>
+        </w:rPr>
+        <w:t xml:space="preserve"> </w:t>
+      </w:r>
+      <w:proofErr w:type="spellStart"/>
+      <w:r>
+        <w:rPr>
+          <w:b/>
+          <w:bCs/>
+          <w:u w:val="single"/>
+        </w:rPr>
+        <w:t>void</w:t>
+      </w:r>
+      <w:proofErr w:type="spellEnd"/>
+      <w:r>
+        <w:rPr>
+          <w:b/>
+          <w:bCs/>
+          <w:u w:val="single"/>
+        </w:rPr>
+        <w:t xml:space="preserve"> </w:t>
+      </w:r>
+      <w:proofErr w:type="spellStart"/>
+      <w:r>
+        <w:rPr>
+          <w:b/>
+          <w:bCs/>
+          <w:u w:val="single"/>
+        </w:rPr>
+        <w:t>openScope</w:t>
+      </w:r>
+      <w:proofErr w:type="spellEnd"/>
+      <w:r>
+        <w:rPr>
+          <w:b/>
+          <w:bCs/>
+          <w:u w:val="single"/>
+        </w:rPr>
+        <w:t>()</w:t>
+      </w:r>
+      <w:r>
+        <w:rPr>
+          <w:b/>
+          <w:bCs/>
+          <w:u w:val="single"/>
+        </w:rPr>
+        <w:t xml:space="preserve"> </w:t>
+      </w:r>
+      <w:r>
+        <w:t xml:space="preserve">: Crea </w:t>
+      </w:r>
+      <w:r>
+        <w:t xml:space="preserve">una tabla de símbolos local y la añade a </w:t>
+      </w:r>
+      <w:proofErr w:type="spellStart"/>
+      <w:r>
+        <w:rPr>
+          <w:b/>
+          <w:bCs/>
+        </w:rPr>
+        <w:t>tsList</w:t>
+      </w:r>
+      <w:proofErr w:type="spellEnd"/>
+      <w:r>
+        <w:t xml:space="preserve">, cambiando los valores de </w:t>
+      </w:r>
+      <w:proofErr w:type="spellStart"/>
+      <w:r>
+        <w:rPr>
+          <w:b/>
+          <w:bCs/>
+        </w:rPr>
+        <w:t>lastPosTS</w:t>
+      </w:r>
+      <w:proofErr w:type="spellEnd"/>
+      <w:r>
+        <w:t xml:space="preserve"> a 0 (última y única posición de la nueva tabla) y </w:t>
+      </w:r>
+      <w:proofErr w:type="spellStart"/>
+      <w:r>
+        <w:rPr>
+          <w:b/>
+          <w:bCs/>
+        </w:rPr>
+        <w:t>currentTS</w:t>
+      </w:r>
+      <w:proofErr w:type="spellEnd"/>
+      <w:r>
+        <w:t xml:space="preserve"> a +1 (al crear la tabla aseguramos que estábamos trabajando con la tabla anterior a ella en la lista y así indicamos que trabajaremos con esta ahora).</w:t>
+      </w:r>
+    </w:p>
+    <w:p>
+      <w:pPr>
+        <w:pStyle w:val="Prrafodelista"/>
+        <w:numPr>
+          <w:ilvl w:val="0"/>
+          <w:numId w:val="1"/>
+        </w:numPr>
+        <w:jc w:val="both"/>
+        <w:rPr>
+          <w:b/>
+          <w:bCs/>
+          <w:u w:val="single"/>
+        </w:rPr>
+      </w:pPr>
+      <w:proofErr w:type="spellStart"/>
+      <w:r>
+        <w:rPr>
+          <w:b/>
+          <w:bCs/>
+          <w:u w:val="single"/>
+        </w:rPr>
+        <w:t>public</w:t>
+      </w:r>
+      <w:proofErr w:type="spellEnd"/>
+      <w:r>
+        <w:rPr>
+          <w:b/>
+          <w:bCs/>
+          <w:u w:val="single"/>
+        </w:rPr>
+        <w:t xml:space="preserve"> </w:t>
+      </w:r>
+      <w:proofErr w:type="spellStart"/>
+      <w:r>
+        <w:rPr>
+          <w:b/>
+          <w:bCs/>
+          <w:u w:val="single"/>
+        </w:rPr>
+        <w:t>void</w:t>
+      </w:r>
+      <w:proofErr w:type="spellEnd"/>
+      <w:r>
+        <w:rPr>
+          <w:b/>
+          <w:bCs/>
+          <w:u w:val="single"/>
+        </w:rPr>
+        <w:t xml:space="preserve"> </w:t>
+      </w:r>
+      <w:proofErr w:type="spellStart"/>
+      <w:r>
+        <w:rPr>
+          <w:b/>
+          <w:bCs/>
+          <w:u w:val="single"/>
+        </w:rPr>
+        <w:t>closeScope</w:t>
+      </w:r>
+      <w:proofErr w:type="spellEnd"/>
+      <w:r>
+        <w:rPr>
+          <w:b/>
+          <w:bCs/>
+          <w:u w:val="single"/>
+        </w:rPr>
+        <w:t>()</w:t>
+      </w:r>
+      <w:r>
+        <w:rPr>
+          <w:b/>
+          <w:bCs/>
+          <w:u w:val="single"/>
+        </w:rPr>
+        <w:t xml:space="preserve"> </w:t>
+      </w:r>
+      <w:r>
+        <w:t xml:space="preserve">: Borramos la tabla de símbolos actual y cambiamos los valores de </w:t>
+      </w:r>
+      <w:proofErr w:type="spellStart"/>
+      <w:r>
+        <w:rPr>
+          <w:b/>
+          <w:bCs/>
+        </w:rPr>
+        <w:t>lastPosTS</w:t>
+      </w:r>
+      <w:proofErr w:type="spellEnd"/>
+      <w:r>
+        <w:rPr>
+          <w:b/>
+          <w:bCs/>
+        </w:rPr>
+        <w:t xml:space="preserve"> </w:t>
+      </w:r>
+      <w:r>
+        <w:t xml:space="preserve">al de la última posición de la tabla de símbolos anterior a esta en la lista y </w:t>
+      </w:r>
+      <w:proofErr w:type="spellStart"/>
+      <w:r>
+        <w:rPr>
+          <w:b/>
+          <w:bCs/>
+        </w:rPr>
+        <w:t>currentTS</w:t>
+      </w:r>
+      <w:proofErr w:type="spellEnd"/>
+      <w:r>
+        <w:rPr>
+          <w:b/>
+          <w:bCs/>
+        </w:rPr>
+        <w:t xml:space="preserve"> </w:t>
+      </w:r>
+      <w:r>
+        <w:t>a -1 para indicar que la tabla actual es la anterior en la lista.</w:t>
+      </w:r>
+    </w:p>
+    <w:p>
+      <w:pPr>
+        <w:pStyle w:val="Prrafodelista"/>
+        <w:numPr>
+          <w:ilvl w:val="0"/>
+          <w:numId w:val="1"/>
+        </w:numPr>
+        <w:jc w:val="both"/>
+        <w:rPr>
+          <w:b/>
+          <w:bCs/>
+          <w:u w:val="single"/>
+        </w:rPr>
+      </w:pPr>
+      <w:proofErr w:type="spellStart"/>
+      <w:r>
+        <w:rPr>
+          <w:b/>
+          <w:bCs/>
+          <w:u w:val="single"/>
+        </w:rPr>
+        <w:t>public</w:t>
+      </w:r>
+      <w:proofErr w:type="spellEnd"/>
+      <w:r>
+        <w:rPr>
+          <w:b/>
+          <w:bCs/>
+          <w:u w:val="single"/>
+        </w:rPr>
+        <w:t xml:space="preserve"> </w:t>
+      </w:r>
+      <w:proofErr w:type="spellStart"/>
+      <w:r>
+        <w:rPr>
+          <w:b/>
+          <w:bCs/>
+          <w:u w:val="single"/>
+        </w:rPr>
+        <w:t>Pair</w:t>
+      </w:r>
+      <w:proofErr w:type="spellEnd"/>
+      <w:r>
+        <w:rPr>
+          <w:b/>
+          <w:bCs/>
+          <w:u w:val="single"/>
+        </w:rPr>
+        <w:t xml:space="preserve">&lt;Token, </w:t>
+      </w:r>
+      <w:proofErr w:type="spellStart"/>
+      <w:r>
+        <w:rPr>
+          <w:b/>
+          <w:bCs/>
+          <w:u w:val="single"/>
+        </w:rPr>
+        <w:t>Object</w:t>
+      </w:r>
+      <w:proofErr w:type="spellEnd"/>
+      <w:r>
+        <w:rPr>
+          <w:b/>
+          <w:bCs/>
+          <w:u w:val="single"/>
+        </w:rPr>
+        <w:t xml:space="preserve">&gt; </w:t>
+      </w:r>
+      <w:proofErr w:type="spellStart"/>
+      <w:r>
+        <w:rPr>
+          <w:b/>
+          <w:bCs/>
+          <w:u w:val="single"/>
+        </w:rPr>
+        <w:t>insert</w:t>
+      </w:r>
+      <w:proofErr w:type="spellEnd"/>
+      <w:r>
+        <w:rPr>
+          <w:b/>
+          <w:bCs/>
+          <w:u w:val="single"/>
+        </w:rPr>
         <w:t>(</w:t>
       </w:r>
-      <w:proofErr w:type="gramEnd"/>
-      <w:r>
-        <w:rPr>
-          <w:b/>
-          <w:bCs/>
-          <w:u w:val="single"/>
-        </w:rPr>
-        <w:t>)</w:t>
-      </w:r>
-      <w:r>
-        <w:rPr>
-          <w:b/>
-          <w:bCs/>
-          <w:u w:val="single"/>
-        </w:rPr>
-        <w:t xml:space="preserve"> </w:t>
-      </w:r>
-      <w:r>
-        <w:t xml:space="preserve">: La función principal de la clase </w:t>
-      </w:r>
-      <w:proofErr w:type="spellStart"/>
-      <w:r>
-        <w:rPr>
-          <w:b/>
-          <w:bCs/>
-        </w:rPr>
-        <w:t>Lexer</w:t>
-      </w:r>
-      <w:proofErr w:type="spellEnd"/>
-      <w:r>
-        <w:t xml:space="preserve">, se encarga de llamar a las funciones anteriormente desarrolladas según lo que lea el </w:t>
-      </w:r>
-      <w:proofErr w:type="spellStart"/>
-      <w:r>
-        <w:rPr>
-          <w:b/>
-          <w:bCs/>
-        </w:rPr>
-        <w:t>reader</w:t>
-      </w:r>
-      <w:proofErr w:type="spellEnd"/>
-      <w:r>
-        <w:rPr>
-          <w:b/>
-          <w:bCs/>
-        </w:rPr>
-        <w:t xml:space="preserve"> </w:t>
-      </w:r>
-      <w:r>
-        <w:t xml:space="preserve">(excepto </w:t>
-      </w:r>
-      <w:proofErr w:type="spellStart"/>
-      <w:r>
-        <w:rPr>
-          <w:b/>
-          <w:bCs/>
-        </w:rPr>
-        <w:t>words</w:t>
-      </w:r>
-      <w:proofErr w:type="spellEnd"/>
-      <w:r>
-        <w:rPr>
-          <w:b/>
-          <w:bCs/>
-        </w:rPr>
-        <w:t>()</w:t>
-      </w:r>
-      <w:r>
-        <w:t>)</w:t>
-      </w:r>
-      <w:r>
-        <w:t xml:space="preserve">. Si recibe </w:t>
-      </w:r>
-      <w:r>
-        <w:rPr>
-          <w:b/>
-          <w:bCs/>
-        </w:rPr>
-        <w:t>c</w:t>
-      </w:r>
-      <w:r>
-        <w:t>=-1 genera el token EOF (fin del archivo)</w:t>
-      </w:r>
-      <w:r>
-        <w:t xml:space="preserve"> y si no, devuelve el token devuelto por la función correspondiente o por cualquier otro carácter que genere un token tal como la asignación o el símbolo ‘&gt;’.  En caso de no leer nada de lo anterior, lanzará la excepción </w:t>
-      </w:r>
-      <w:proofErr w:type="spellStart"/>
-      <w:r>
-        <w:rPr>
-          <w:b/>
-          <w:bCs/>
-        </w:rPr>
-        <w:t>LexerException</w:t>
-      </w:r>
-      <w:proofErr w:type="spellEnd"/>
-      <w:r>
-        <w:t xml:space="preserve">. También puede lanzar las excepciones </w:t>
-      </w:r>
-      <w:proofErr w:type="spellStart"/>
-      <w:r>
-        <w:rPr>
-          <w:b/>
-          <w:bCs/>
-        </w:rPr>
-        <w:t>IOException</w:t>
-      </w:r>
-      <w:proofErr w:type="spellEnd"/>
-      <w:r>
-        <w:rPr>
-          <w:b/>
-          <w:bCs/>
-        </w:rPr>
-        <w:t xml:space="preserve"> </w:t>
-      </w:r>
-      <w:r>
-        <w:t>y</w:t>
-      </w:r>
-      <w:r>
-        <w:rPr>
-          <w:b/>
-          <w:bCs/>
-        </w:rPr>
-        <w:t xml:space="preserve"> </w:t>
-      </w:r>
-      <w:proofErr w:type="spellStart"/>
-      <w:r>
-        <w:rPr>
-          <w:b/>
-          <w:bCs/>
-        </w:rPr>
-        <w:t>TSException</w:t>
-      </w:r>
-      <w:proofErr w:type="spellEnd"/>
-      <w:r>
-        <w:rPr>
-          <w:b/>
-          <w:bCs/>
-        </w:rPr>
-        <w:t>.</w:t>
-      </w:r>
-    </w:p>
-    <w:p>
-      <w:pPr>
-        <w:pStyle w:val="Prrafodelista"/>
-        <w:jc w:val="both"/>
-        <w:rPr>
-          <w:b/>
-          <w:bCs/>
-          <w:u w:val="single"/>
-        </w:rPr>
-      </w:pPr>
-      <w:r>
-        <w:rPr>
-          <w:b/>
-          <w:bCs/>
-        </w:rPr>
-        <w:t>NOTA</w:t>
+      <w:proofErr w:type="spellStart"/>
+      <w:r>
+        <w:rPr>
+          <w:b/>
+          <w:bCs/>
+          <w:u w:val="single"/>
+        </w:rPr>
+        <w:t>String</w:t>
+      </w:r>
+      <w:proofErr w:type="spellEnd"/>
+      <w:r>
+        <w:rPr>
+          <w:b/>
+          <w:bCs/>
+          <w:u w:val="single"/>
+        </w:rPr>
+        <w:t xml:space="preserve"> id, </w:t>
+      </w:r>
+      <w:proofErr w:type="spellStart"/>
+      <w:r>
+        <w:rPr>
+          <w:b/>
+          <w:bCs/>
+          <w:u w:val="single"/>
+        </w:rPr>
+        <w:t>int</w:t>
+      </w:r>
+      <w:proofErr w:type="spellEnd"/>
+      <w:r>
+        <w:rPr>
+          <w:b/>
+          <w:bCs/>
+          <w:u w:val="single"/>
+        </w:rPr>
+        <w:t xml:space="preserve"> line)</w:t>
+      </w:r>
+      <w:r>
+        <w:rPr>
+          <w:b/>
+          <w:bCs/>
+        </w:rPr>
+        <w:t xml:space="preserve"> </w:t>
       </w:r>
       <w:r>
         <w:t xml:space="preserve">: </w:t>
       </w:r>
-      <w:r>
-        <w:rPr>
-          <w:u w:val="single"/>
-        </w:rPr>
-        <w:t>esta función solo va a crear los tokens que han sido propuestos para esta práctica en concreto, los caracteres no escogidos generarán un error</w:t>
-      </w:r>
-      <w:r>
-        <w:t>.</w:t>
-      </w:r>
-    </w:p>
-    <w:p>
-      <w:pPr>
-        <w:jc w:val="both"/>
-      </w:pPr>
-    </w:p>
-    <w:p>
-      <w:pPr>
-        <w:jc w:val="both"/>
-      </w:pPr>
-    </w:p>
-    <w:p>
-      <w:pPr>
-        <w:pStyle w:val="Prrafodelista"/>
-        <w:jc w:val="both"/>
-      </w:pPr>
     </w:p>
     <w:p>
       <w:pPr>
@@ -3020,6 +3602,7 @@
       </w:r>
     </w:p>
     <w:sectPr>
+      <w:footerReference w:type="default" r:id="rId8"/>
       <w:pgSz w:w="11906" w:h="16838"/>
       <w:pgMar w:top="1417" w:right="1701" w:bottom="1417" w:left="1701" w:header="708" w:footer="708" w:gutter="0"/>
       <w:cols w:space="708"/>
@@ -3027,6 +3610,101 @@
     </w:sectPr>
   </w:body>
 </w:document>
+</file>
+
+<file path=word/endnotes.xml><?xml version="1.0" encoding="utf-8"?>
+<w:endnotes xmlns:wpc="http://schemas.microsoft.com/office/word/2010/wordprocessingCanvas" xmlns:cx="http://schemas.microsoft.com/office/drawing/2014/chartex" xmlns:cx1="http://schemas.microsoft.com/office/drawing/2015/9/8/chartex" xmlns:cx2="http://schemas.microsoft.com/office/drawing/2015/10/21/chartex" xmlns:cx3="http://schemas.microsoft.com/office/drawing/2016/5/9/chartex" xmlns:cx4="http://schemas.microsoft.com/office/drawing/2016/5/10/chartex" xmlns:cx5="http://schemas.microsoft.com/office/drawing/2016/5/11/chartex" xmlns:cx6="http://schemas.microsoft.com/office/drawing/2016/5/12/chartex" xmlns:cx7="http://schemas.microsoft.com/office/drawing/2016/5/13/chartex" xmlns:cx8="http://schemas.microsoft.com/office/drawing/2016/5/14/chartex" xmlns:mc="http://schemas.openxmlformats.org/markup-compatibility/2006" xmlns:aink="http://schemas.microsoft.com/office/drawing/2016/ink" xmlns:am3d="http://schemas.microsoft.com/office/drawing/2017/model3d" xmlns:o="urn:schemas-microsoft-com:office:office" xmlns:oel="http://schemas.microsoft.com/office/2019/extlst" xmlns:r="http://schemas.openxmlformats.org/officeDocument/2006/relationships" xmlns:m="http://schemas.openxmlformats.org/officeDocument/2006/math" xmlns:v="urn:schemas-microsoft-com:vml" xmlns:wp14="http://schemas.microsoft.com/office/word/2010/wordprocessingDrawing" xmlns:wp="http://schemas.openxmlformats.org/drawingml/2006/wordprocessingDrawing" xmlns:w10="urn:schemas-microsoft-com:office:word" xmlns:w="http://schemas.openxmlformats.org/wordprocessingml/2006/main" xmlns:w14="http://schemas.microsoft.com/office/word/2010/wordml" xmlns:w15="http://schemas.microsoft.com/office/word/2012/wordml" xmlns:w16cex="http://schemas.microsoft.com/office/word/2018/wordml/cex" xmlns:w16cid="http://schemas.microsoft.com/office/word/2016/wordml/cid" xmlns:w16="http://schemas.microsoft.com/office/word/2018/wordml" xmlns:w16du="http://schemas.microsoft.com/office/word/2023/wordml/word16du" xmlns:w16sdtdh="http://schemas.microsoft.com/office/word/2020/wordml/sdtdatahash" xmlns:w16se="http://schemas.microsoft.com/office/word/2015/wordml/symex" xmlns:wpg="http://schemas.microsoft.com/office/word/2010/wordprocessingGroup" xmlns:wpi="http://schemas.microsoft.com/office/word/2010/wordprocessingInk" xmlns:wne="http://schemas.microsoft.com/office/word/2006/wordml" xmlns:wps="http://schemas.microsoft.com/office/word/2010/wordprocessingShape" mc:Ignorable="w14 w15 w16se w16cid w16 w16cex w16sdtdh w16du wp14">
+  <w:endnote w:type="separator" w:id="-1">
+    <w:p>
+      <w:pPr>
+        <w:spacing w:after="0" w:line="240" w:lineRule="auto"/>
+      </w:pPr>
+      <w:r>
+        <w:separator/>
+      </w:r>
+    </w:p>
+  </w:endnote>
+  <w:endnote w:type="continuationSeparator" w:id="0">
+    <w:p>
+      <w:pPr>
+        <w:spacing w:after="0" w:line="240" w:lineRule="auto"/>
+      </w:pPr>
+      <w:r>
+        <w:continuationSeparator/>
+      </w:r>
+    </w:p>
+  </w:endnote>
+</w:endnotes>
+</file>
+
+<file path=word/footer1.xml><?xml version="1.0" encoding="utf-8"?>
+<w:ftr xmlns:wpc="http://schemas.microsoft.com/office/word/2010/wordprocessingCanvas" xmlns:cx="http://schemas.microsoft.com/office/drawing/2014/chartex" xmlns:cx1="http://schemas.microsoft.com/office/drawing/2015/9/8/chartex" xmlns:cx2="http://schemas.microsoft.com/office/drawing/2015/10/21/chartex" xmlns:cx3="http://schemas.microsoft.com/office/drawing/2016/5/9/chartex" xmlns:cx4="http://schemas.microsoft.com/office/drawing/2016/5/10/chartex" xmlns:cx5="http://schemas.microsoft.com/office/drawing/2016/5/11/chartex" xmlns:cx6="http://schemas.microsoft.com/office/drawing/2016/5/12/chartex" xmlns:cx7="http://schemas.microsoft.com/office/drawing/2016/5/13/chartex" xmlns:cx8="http://schemas.microsoft.com/office/drawing/2016/5/14/chartex" xmlns:mc="http://schemas.openxmlformats.org/markup-compatibility/2006" xmlns:aink="http://schemas.microsoft.com/office/drawing/2016/ink" xmlns:am3d="http://schemas.microsoft.com/office/drawing/2017/model3d" xmlns:o="urn:schemas-microsoft-com:office:office" xmlns:oel="http://schemas.microsoft.com/office/2019/extlst" xmlns:r="http://schemas.openxmlformats.org/officeDocument/2006/relationships" xmlns:m="http://schemas.openxmlformats.org/officeDocument/2006/math" xmlns:v="urn:schemas-microsoft-com:vml" xmlns:wp14="http://schemas.microsoft.com/office/word/2010/wordprocessingDrawing" xmlns:wp="http://schemas.openxmlformats.org/drawingml/2006/wordprocessingDrawing" xmlns:w10="urn:schemas-microsoft-com:office:word" xmlns:w="http://schemas.openxmlformats.org/wordprocessingml/2006/main" xmlns:w14="http://schemas.microsoft.com/office/word/2010/wordml" xmlns:w15="http://schemas.microsoft.com/office/word/2012/wordml" xmlns:w16cex="http://schemas.microsoft.com/office/word/2018/wordml/cex" xmlns:w16cid="http://schemas.microsoft.com/office/word/2016/wordml/cid" xmlns:w16="http://schemas.microsoft.com/office/word/2018/wordml" xmlns:w16du="http://schemas.microsoft.com/office/word/2023/wordml/word16du" xmlns:w16sdtdh="http://schemas.microsoft.com/office/word/2020/wordml/sdtdatahash" xmlns:w16se="http://schemas.microsoft.com/office/word/2015/wordml/symex" xmlns:wpg="http://schemas.microsoft.com/office/word/2010/wordprocessingGroup" xmlns:wpi="http://schemas.microsoft.com/office/word/2010/wordprocessingInk" xmlns:wne="http://schemas.microsoft.com/office/word/2006/wordml" xmlns:wps="http://schemas.microsoft.com/office/word/2010/wordprocessingShape" mc:Ignorable="w14 w15 w16se w16cid w16 w16cex w16sdtdh w16du wp14">
+  <w:p>
+    <w:pPr>
+      <w:pStyle w:val="Piedepgina"/>
+      <w:rPr>
+        <w:b/>
+        <w:bCs/>
+      </w:rPr>
+    </w:pPr>
+    <w:r>
+      <w:rPr>
+        <w:b/>
+        <w:bCs/>
+        <w:vertAlign w:val="superscript"/>
+      </w:rPr>
+      <w:t>1.</w:t>
+    </w:r>
+    <w:r>
+      <w:rPr>
+        <w:b/>
+        <w:bCs/>
+      </w:rPr>
+      <w:t>La clase TSHan</w:t>
+    </w:r>
+    <w:proofErr w:type="spellStart"/>
+    <w:r>
+      <w:rPr>
+        <w:b/>
+        <w:bCs/>
+      </w:rPr>
+      <w:t>dler</w:t>
+    </w:r>
+    <w:proofErr w:type="spellEnd"/>
+    <w:r>
+      <w:rPr>
+        <w:b/>
+        <w:bCs/>
+      </w:rPr>
+      <w:t xml:space="preserve"> se explicará junto la tabla de símbolos en la página siguiente.</w:t>
+    </w:r>
+  </w:p>
+</w:ftr>
+</file>
+
+<file path=word/footnotes.xml><?xml version="1.0" encoding="utf-8"?>
+<w:footnotes xmlns:wpc="http://schemas.microsoft.com/office/word/2010/wordprocessingCanvas" xmlns:cx="http://schemas.microsoft.com/office/drawing/2014/chartex" xmlns:cx1="http://schemas.microsoft.com/office/drawing/2015/9/8/chartex" xmlns:cx2="http://schemas.microsoft.com/office/drawing/2015/10/21/chartex" xmlns:cx3="http://schemas.microsoft.com/office/drawing/2016/5/9/chartex" xmlns:cx4="http://schemas.microsoft.com/office/drawing/2016/5/10/chartex" xmlns:cx5="http://schemas.microsoft.com/office/drawing/2016/5/11/chartex" xmlns:cx6="http://schemas.microsoft.com/office/drawing/2016/5/12/chartex" xmlns:cx7="http://schemas.microsoft.com/office/drawing/2016/5/13/chartex" xmlns:cx8="http://schemas.microsoft.com/office/drawing/2016/5/14/chartex" xmlns:mc="http://schemas.openxmlformats.org/markup-compatibility/2006" xmlns:aink="http://schemas.microsoft.com/office/drawing/2016/ink" xmlns:am3d="http://schemas.microsoft.com/office/drawing/2017/model3d" xmlns:o="urn:schemas-microsoft-com:office:office" xmlns:oel="http://schemas.microsoft.com/office/2019/extlst" xmlns:r="http://schemas.openxmlformats.org/officeDocument/2006/relationships" xmlns:m="http://schemas.openxmlformats.org/officeDocument/2006/math" xmlns:v="urn:schemas-microsoft-com:vml" xmlns:wp14="http://schemas.microsoft.com/office/word/2010/wordprocessingDrawing" xmlns:wp="http://schemas.openxmlformats.org/drawingml/2006/wordprocessingDrawing" xmlns:w10="urn:schemas-microsoft-com:office:word" xmlns:w="http://schemas.openxmlformats.org/wordprocessingml/2006/main" xmlns:w14="http://schemas.microsoft.com/office/word/2010/wordml" xmlns:w15="http://schemas.microsoft.com/office/word/2012/wordml" xmlns:w16cex="http://schemas.microsoft.com/office/word/2018/wordml/cex" xmlns:w16cid="http://schemas.microsoft.com/office/word/2016/wordml/cid" xmlns:w16="http://schemas.microsoft.com/office/word/2018/wordml" xmlns:w16du="http://schemas.microsoft.com/office/word/2023/wordml/word16du" xmlns:w16sdtdh="http://schemas.microsoft.com/office/word/2020/wordml/sdtdatahash" xmlns:w16se="http://schemas.microsoft.com/office/word/2015/wordml/symex" xmlns:wpg="http://schemas.microsoft.com/office/word/2010/wordprocessingGroup" xmlns:wpi="http://schemas.microsoft.com/office/word/2010/wordprocessingInk" xmlns:wne="http://schemas.microsoft.com/office/word/2006/wordml" xmlns:wps="http://schemas.microsoft.com/office/word/2010/wordprocessingShape" mc:Ignorable="w14 w15 w16se w16cid w16 w16cex w16sdtdh w16du wp14">
+  <w:footnote w:type="separator" w:id="-1">
+    <w:p>
+      <w:pPr>
+        <w:spacing w:after="0" w:line="240" w:lineRule="auto"/>
+      </w:pPr>
+      <w:r>
+        <w:separator/>
+      </w:r>
+    </w:p>
+  </w:footnote>
+  <w:footnote w:type="continuationSeparator" w:id="0">
+    <w:p>
+      <w:pPr>
+        <w:spacing w:after="0" w:line="240" w:lineRule="auto"/>
+      </w:pPr>
+      <w:r>
+        <w:continuationSeparator/>
+      </w:r>
+    </w:p>
+  </w:footnote>
+</w:footnotes>
 </file>
 
 <file path=word/numbering.xml><?xml version="1.0" encoding="utf-8"?>
@@ -3750,6 +4428,7 @@
   <w:style w:type="character" w:default="1" w:styleId="Fuentedeprrafopredeter">
     <w:name w:val="Default Paragraph Font"/>
     <w:uiPriority w:val="1"/>
+    <w:semiHidden/>
     <w:unhideWhenUsed/>
   </w:style>
   <w:style w:type="table" w:default="1" w:styleId="Tablanormal">
@@ -4086,6 +4765,50 @@
       <w:szCs w:val="24"/>
     </w:rPr>
   </w:style>
+  <w:style w:type="paragraph" w:styleId="Encabezado">
+    <w:name w:val="header"/>
+    <w:basedOn w:val="Normal"/>
+    <w:link w:val="EncabezadoCar"/>
+    <w:uiPriority w:val="99"/>
+    <w:unhideWhenUsed/>
+    <w:rsid w:val="00752C4E"/>
+    <w:pPr>
+      <w:tabs>
+        <w:tab w:val="center" w:pos="4252"/>
+        <w:tab w:val="right" w:pos="8504"/>
+      </w:tabs>
+      <w:spacing w:after="0" w:line="240" w:lineRule="auto"/>
+    </w:pPr>
+  </w:style>
+  <w:style w:type="character" w:customStyle="1" w:styleId="EncabezadoCar">
+    <w:name w:val="Encabezado Car"/>
+    <w:basedOn w:val="Fuentedeprrafopredeter"/>
+    <w:link w:val="Encabezado"/>
+    <w:uiPriority w:val="99"/>
+    <w:rsid w:val="00752C4E"/>
+  </w:style>
+  <w:style w:type="paragraph" w:styleId="Piedepgina">
+    <w:name w:val="footer"/>
+    <w:basedOn w:val="Normal"/>
+    <w:link w:val="PiedepginaCar"/>
+    <w:uiPriority w:val="99"/>
+    <w:unhideWhenUsed/>
+    <w:rsid w:val="00752C4E"/>
+    <w:pPr>
+      <w:tabs>
+        <w:tab w:val="center" w:pos="4252"/>
+        <w:tab w:val="right" w:pos="8504"/>
+      </w:tabs>
+      <w:spacing w:after="0" w:line="240" w:lineRule="auto"/>
+    </w:pPr>
+  </w:style>
+  <w:style w:type="character" w:customStyle="1" w:styleId="PiedepginaCar">
+    <w:name w:val="Pie de página Car"/>
+    <w:basedOn w:val="Fuentedeprrafopredeter"/>
+    <w:link w:val="Piedepgina"/>
+    <w:uiPriority w:val="99"/>
+    <w:rsid w:val="00752C4E"/>
+  </w:style>
 </w:styles>
 </file>
 

--- a/MemoriaPDL.docx
+++ b/MemoriaPDL.docx
@@ -246,10 +246,88 @@
     <w:p>
       <w:pPr>
         <w:pStyle w:val="Ttulo1"/>
-        <w:jc w:val="both"/>
       </w:pPr>
       <w:r>
         <w:lastRenderedPageBreak/>
+        <w:t>Índice</w:t>
+      </w:r>
+    </w:p>
+    <w:p>
+      <w:pPr>
+        <w:pStyle w:val="Prrafodelista"/>
+        <w:numPr>
+          <w:ilvl w:val="0"/>
+          <w:numId w:val="1"/>
+        </w:numPr>
+      </w:pPr>
+      <w:r>
+        <w:t>Diseño del Analizador Léxico…………………………………………………2</w:t>
+      </w:r>
+    </w:p>
+    <w:p>
+      <w:pPr>
+        <w:pStyle w:val="Prrafodelista"/>
+        <w:numPr>
+          <w:ilvl w:val="0"/>
+          <w:numId w:val="1"/>
+        </w:numPr>
+      </w:pPr>
+      <w:r>
+        <w:t>Código del Analizador Léxico…………………………………………………4</w:t>
+      </w:r>
+    </w:p>
+    <w:p>
+      <w:pPr>
+        <w:pStyle w:val="Prrafodelista"/>
+        <w:numPr>
+          <w:ilvl w:val="0"/>
+          <w:numId w:val="1"/>
+        </w:numPr>
+      </w:pPr>
+      <w:r>
+        <w:t>Código de la Tabla de Símbolos………………………………………</w:t>
+      </w:r>
+      <w:proofErr w:type="gramStart"/>
+      <w:r>
+        <w:t>…….</w:t>
+      </w:r>
+      <w:proofErr w:type="gramEnd"/>
+      <w:r>
+        <w:t>.5</w:t>
+      </w:r>
+    </w:p>
+    <w:p/>
+    <w:p/>
+    <w:p/>
+    <w:p/>
+    <w:p/>
+    <w:p/>
+    <w:p/>
+    <w:p/>
+    <w:p/>
+    <w:p/>
+    <w:p/>
+    <w:p/>
+    <w:p/>
+    <w:p/>
+    <w:p/>
+    <w:p/>
+    <w:p/>
+    <w:p/>
+    <w:p/>
+    <w:p/>
+    <w:p/>
+    <w:p/>
+    <w:p/>
+    <w:p/>
+    <w:p/>
+    <w:p/>
+    <w:p>
+      <w:pPr>
+        <w:pStyle w:val="Ttulo1"/>
+        <w:jc w:val="both"/>
+      </w:pPr>
+      <w:r>
         <w:t>Diseño del Analizador Léxico</w:t>
       </w:r>
     </w:p>
@@ -266,7 +344,15 @@
         <w:jc w:val="both"/>
       </w:pPr>
       <w:r>
-        <w:t xml:space="preserve">&lt;EOF,-&gt; </w:t>
+        <w:t>&lt;</w:t>
+      </w:r>
+      <w:proofErr w:type="gramStart"/>
+      <w:r>
+        <w:t>EOF,-</w:t>
+      </w:r>
+      <w:proofErr w:type="gramEnd"/>
+      <w:r>
+        <w:t xml:space="preserve">&gt; </w:t>
       </w:r>
       <w:proofErr w:type="spellStart"/>
       <w:r>
@@ -311,10 +397,18 @@
         <w:jc w:val="both"/>
       </w:pPr>
       <w:r>
-        <w:t xml:space="preserve"> &lt;VAR</w:t>
-      </w:r>
-      <w:r>
-        <w:t>,-&gt;</w:t>
+        <w:t xml:space="preserve"> &lt;</w:t>
+      </w:r>
+      <w:proofErr w:type="gramStart"/>
+      <w:r>
+        <w:t>VAR</w:t>
+      </w:r>
+      <w:r>
+        <w:t>,-</w:t>
+      </w:r>
+      <w:proofErr w:type="gramEnd"/>
+      <w:r>
+        <w:t>&gt;</w:t>
       </w:r>
       <w:r>
         <w:t xml:space="preserve"> Var</w:t>
@@ -343,99 +437,256 @@
         <w:jc w:val="both"/>
       </w:pPr>
       <w:r>
-        <w:t>&lt;BOOL</w:t>
+        <w:t>&lt;</w:t>
+      </w:r>
+      <w:proofErr w:type="gramStart"/>
+      <w:r>
+        <w:t>BOOL</w:t>
       </w:r>
       <w:r>
         <w:t>EAN</w:t>
       </w:r>
       <w:r>
+        <w:t>,-</w:t>
+      </w:r>
+      <w:proofErr w:type="gramEnd"/>
+      <w:r>
+        <w:t xml:space="preserve">&gt; </w:t>
+      </w:r>
+      <w:proofErr w:type="spellStart"/>
+      <w:r>
+        <w:t>Boolean</w:t>
+      </w:r>
+      <w:proofErr w:type="spellEnd"/>
+      <w:r>
+        <w:t xml:space="preserve">   </w:t>
+      </w:r>
+      <w:r>
+        <w:tab/>
+      </w:r>
+      <w:r>
+        <w:tab/>
+      </w:r>
+      <w:r>
+        <w:tab/>
+      </w:r>
+      <w:r>
+        <w:t xml:space="preserve">&lt;INTEGER,-&gt; </w:t>
+      </w:r>
+      <w:proofErr w:type="spellStart"/>
+      <w:r>
+        <w:t>Integer</w:t>
+      </w:r>
+      <w:proofErr w:type="spellEnd"/>
+      <w:r>
+        <w:t xml:space="preserve">    </w:t>
+      </w:r>
+    </w:p>
+    <w:p>
+      <w:pPr>
+        <w:jc w:val="both"/>
+      </w:pPr>
+      <w:r>
+        <w:t>&lt;</w:t>
+      </w:r>
+      <w:proofErr w:type="gramStart"/>
+      <w:r>
+        <w:t>VOID,-</w:t>
+      </w:r>
+      <w:proofErr w:type="gramEnd"/>
+      <w:r>
+        <w:t xml:space="preserve">&gt; </w:t>
+      </w:r>
+      <w:proofErr w:type="spellStart"/>
+      <w:r>
+        <w:t>Void</w:t>
+      </w:r>
+      <w:proofErr w:type="spellEnd"/>
+      <w:r>
+        <w:t xml:space="preserve">     </w:t>
+      </w:r>
+      <w:r>
+        <w:tab/>
+      </w:r>
+      <w:r>
+        <w:tab/>
+      </w:r>
+      <w:r>
+        <w:tab/>
+      </w:r>
+      <w:r>
+        <w:tab/>
+      </w:r>
+      <w:r>
+        <w:t>&lt;COMA,-&gt; ,</w:t>
+      </w:r>
+    </w:p>
+    <w:p>
+      <w:pPr>
+        <w:jc w:val="both"/>
+      </w:pPr>
+      <w:r>
+        <w:t>&lt;</w:t>
+      </w:r>
+      <w:proofErr w:type="gramStart"/>
+      <w:r>
+        <w:t>BREAK,-</w:t>
+      </w:r>
+      <w:proofErr w:type="gramEnd"/>
+      <w:r>
+        <w:t>&gt; Break</w:t>
+      </w:r>
+      <w:r>
+        <w:tab/>
+      </w:r>
+      <w:r>
+        <w:tab/>
+      </w:r>
+      <w:r>
+        <w:tab/>
+      </w:r>
+      <w:r>
+        <w:tab/>
+      </w:r>
+      <w:r>
+        <w:t>&lt;OUTPUT,-&gt; Output</w:t>
+      </w:r>
+      <w:r>
+        <w:tab/>
+      </w:r>
+    </w:p>
+    <w:p>
+      <w:pPr>
+        <w:jc w:val="both"/>
+      </w:pPr>
+      <w:r>
+        <w:t>&lt;</w:t>
+      </w:r>
+      <w:proofErr w:type="spellStart"/>
+      <w:r>
+        <w:t>C</w:t>
+      </w:r>
+      <w:r>
+        <w:t>te</w:t>
+      </w:r>
+      <w:r>
+        <w:t>ENTERA</w:t>
+      </w:r>
+      <w:proofErr w:type="spellEnd"/>
+      <w:r>
+        <w:t>, Numero&gt; Constante entera</w:t>
+      </w:r>
+      <w:r>
+        <w:tab/>
+      </w:r>
+      <w:r>
+        <w:t>&lt;</w:t>
+      </w:r>
+      <w:proofErr w:type="spellStart"/>
+      <w:proofErr w:type="gramStart"/>
+      <w:r>
+        <w:t>D</w:t>
+      </w:r>
+      <w:r>
+        <w:t>os</w:t>
+      </w:r>
+      <w:r>
+        <w:t>PUNTOS</w:t>
+      </w:r>
+      <w:proofErr w:type="spellEnd"/>
+      <w:r>
+        <w:t>,-</w:t>
+      </w:r>
+      <w:proofErr w:type="gramEnd"/>
+      <w:r>
+        <w:t xml:space="preserve">&gt; :   </w:t>
+      </w:r>
+    </w:p>
+    <w:p>
+      <w:pPr>
+        <w:jc w:val="both"/>
+      </w:pPr>
+      <w:r>
+        <w:t>&lt;</w:t>
+      </w:r>
+      <w:proofErr w:type="gramStart"/>
+      <w:r>
+        <w:t>FUNCTION,-</w:t>
+      </w:r>
+      <w:proofErr w:type="gramEnd"/>
+      <w:r>
+        <w:t xml:space="preserve">&gt; </w:t>
+      </w:r>
+      <w:proofErr w:type="spellStart"/>
+      <w:r>
+        <w:t>Function</w:t>
+      </w:r>
+      <w:proofErr w:type="spellEnd"/>
+      <w:r>
+        <w:t xml:space="preserve">    </w:t>
+      </w:r>
+      <w:r>
+        <w:tab/>
+      </w:r>
+      <w:r>
+        <w:tab/>
+      </w:r>
+      <w:r>
+        <w:tab/>
+      </w:r>
+      <w:r>
+        <w:t>&lt;STR</w:t>
+      </w:r>
+      <w:r>
+        <w:t>ING</w:t>
+      </w:r>
+      <w:r>
         <w:t xml:space="preserve">,-&gt; </w:t>
       </w:r>
       <w:proofErr w:type="spellStart"/>
       <w:r>
-        <w:t>Boolean</w:t>
-      </w:r>
-      <w:proofErr w:type="spellEnd"/>
+        <w:t>String</w:t>
+      </w:r>
+      <w:proofErr w:type="spellEnd"/>
+      <w:r>
+        <w:t xml:space="preserve">  </w:t>
+      </w:r>
+    </w:p>
+    <w:p>
+      <w:pPr>
+        <w:jc w:val="both"/>
+      </w:pPr>
+      <w:r>
+        <w:t>&lt;</w:t>
+      </w:r>
+      <w:proofErr w:type="spellStart"/>
+      <w:proofErr w:type="gramStart"/>
+      <w:r>
+        <w:t>ID,Numero</w:t>
+      </w:r>
+      <w:proofErr w:type="spellEnd"/>
+      <w:proofErr w:type="gramEnd"/>
+      <w:r>
+        <w:t>&gt; Identificador</w:t>
+      </w:r>
+      <w:r>
+        <w:tab/>
+      </w:r>
+      <w:r>
+        <w:tab/>
+      </w:r>
+      <w:r>
+        <w:tab/>
+      </w:r>
+      <w:r>
+        <w:t xml:space="preserve">&lt;EOS,-&gt; </w:t>
+      </w:r>
+      <w:r>
+        <w:t>;</w:t>
+      </w:r>
       <w:r>
         <w:t xml:space="preserve">   </w:t>
       </w:r>
-      <w:r>
-        <w:tab/>
-      </w:r>
-      <w:r>
-        <w:tab/>
-      </w:r>
-      <w:r>
-        <w:tab/>
-      </w:r>
-      <w:r>
-        <w:t xml:space="preserve">&lt;INTEGER,-&gt; </w:t>
-      </w:r>
-      <w:proofErr w:type="spellStart"/>
-      <w:r>
-        <w:t>Integer</w:t>
-      </w:r>
-      <w:proofErr w:type="spellEnd"/>
-      <w:r>
-        <w:t xml:space="preserve">    </w:t>
-      </w:r>
-    </w:p>
-    <w:p>
-      <w:pPr>
-        <w:jc w:val="both"/>
-      </w:pPr>
-      <w:r>
-        <w:t xml:space="preserve">&lt;VOID,-&gt; </w:t>
-      </w:r>
-      <w:proofErr w:type="spellStart"/>
-      <w:r>
-        <w:t>Void</w:t>
-      </w:r>
-      <w:proofErr w:type="spellEnd"/>
-      <w:r>
-        <w:t xml:space="preserve">     </w:t>
-      </w:r>
-      <w:r>
-        <w:tab/>
-      </w:r>
-      <w:r>
-        <w:tab/>
-      </w:r>
-      <w:r>
-        <w:tab/>
-      </w:r>
-      <w:r>
-        <w:tab/>
-      </w:r>
-      <w:r>
-        <w:t>&lt;COMA,-&gt; ,</w:t>
-      </w:r>
-    </w:p>
-    <w:p>
-      <w:pPr>
-        <w:jc w:val="both"/>
-      </w:pPr>
-      <w:r>
-        <w:t>&lt;BREAK,-&gt; Break</w:t>
-      </w:r>
-      <w:r>
-        <w:tab/>
-      </w:r>
-      <w:r>
-        <w:tab/>
-      </w:r>
-      <w:r>
-        <w:tab/>
-      </w:r>
-      <w:r>
-        <w:tab/>
-      </w:r>
-      <w:r>
-        <w:t>&lt;OUTPUT,-&gt; Output</w:t>
-      </w:r>
-      <w:r>
-        <w:tab/>
-      </w:r>
     </w:p>
     <w:p>
       <w:pPr>
@@ -444,152 +695,81 @@
       <w:r>
         <w:t>&lt;</w:t>
       </w:r>
-      <w:proofErr w:type="spellStart"/>
-      <w:r>
-        <w:t>C</w:t>
-      </w:r>
-      <w:r>
-        <w:t>te</w:t>
-      </w:r>
-      <w:r>
-        <w:t>ENTERA</w:t>
-      </w:r>
-      <w:proofErr w:type="spellEnd"/>
-      <w:r>
-        <w:t>, Numero&gt; Constante entera</w:t>
-      </w:r>
-      <w:r>
-        <w:tab/>
-      </w:r>
+      <w:proofErr w:type="gramStart"/>
+      <w:r>
+        <w:t>CASE,-</w:t>
+      </w:r>
+      <w:proofErr w:type="gramEnd"/>
+      <w:r>
+        <w:t xml:space="preserve">&gt; Case     </w:t>
+      </w:r>
+      <w:r>
+        <w:tab/>
+      </w:r>
+      <w:r>
+        <w:tab/>
+      </w:r>
+      <w:r>
+        <w:tab/>
+      </w:r>
+      <w:r>
+        <w:tab/>
+      </w:r>
+      <w:r>
+        <w:t>&lt;RET</w:t>
+      </w:r>
+      <w:r>
+        <w:t>URN</w:t>
+      </w:r>
+      <w:r>
+        <w:t xml:space="preserve">,-&gt; </w:t>
+      </w:r>
+      <w:proofErr w:type="spellStart"/>
+      <w:r>
+        <w:t>Return</w:t>
+      </w:r>
+      <w:proofErr w:type="spellEnd"/>
+      <w:r>
+        <w:t xml:space="preserve">   </w:t>
+      </w:r>
+    </w:p>
+    <w:p>
+      <w:pPr>
+        <w:jc w:val="both"/>
+      </w:pPr>
       <w:r>
         <w:t>&lt;</w:t>
       </w:r>
       <w:proofErr w:type="spellStart"/>
-      <w:r>
-        <w:t>D</w:t>
-      </w:r>
-      <w:r>
-        <w:t>os</w:t>
-      </w:r>
-      <w:r>
-        <w:t>PUNTOS</w:t>
-      </w:r>
-      <w:proofErr w:type="spellEnd"/>
-      <w:r>
-        <w:t xml:space="preserve">,-&gt; :   </w:t>
-      </w:r>
-    </w:p>
-    <w:p>
-      <w:pPr>
-        <w:jc w:val="both"/>
-      </w:pPr>
-      <w:r>
-        <w:t xml:space="preserve">&lt;FUNCTION,-&gt; </w:t>
-      </w:r>
-      <w:proofErr w:type="spellStart"/>
-      <w:r>
-        <w:t>Function</w:t>
-      </w:r>
-      <w:proofErr w:type="spellEnd"/>
-      <w:r>
-        <w:t xml:space="preserve">    </w:t>
-      </w:r>
-      <w:r>
-        <w:tab/>
-      </w:r>
-      <w:r>
-        <w:tab/>
-      </w:r>
-      <w:r>
-        <w:tab/>
-      </w:r>
-      <w:r>
-        <w:t>&lt;STR</w:t>
-      </w:r>
-      <w:r>
-        <w:t>ING</w:t>
-      </w:r>
-      <w:r>
-        <w:t xml:space="preserve">,-&gt; </w:t>
-      </w:r>
-      <w:proofErr w:type="spellStart"/>
-      <w:r>
-        <w:t>String</w:t>
-      </w:r>
-      <w:proofErr w:type="spellEnd"/>
-      <w:r>
-        <w:t xml:space="preserve">  </w:t>
-      </w:r>
-    </w:p>
-    <w:p>
-      <w:pPr>
-        <w:jc w:val="both"/>
-      </w:pPr>
-      <w:r>
+      <w:proofErr w:type="gramStart"/>
+      <w:r>
+        <w:t>CteCADENA</w:t>
+      </w:r>
+      <w:proofErr w:type="spellEnd"/>
+      <w:r>
+        <w:t>,-</w:t>
+      </w:r>
+      <w:proofErr w:type="gramEnd"/>
+      <w:r>
+        <w:t>&gt; Cadena “</w:t>
+      </w:r>
+      <w:r>
+        <w:tab/>
+      </w:r>
+      <w:r>
+        <w:tab/>
+      </w:r>
+      <w:r>
+        <w:tab/>
         <w:t>&lt;</w:t>
       </w:r>
       <w:proofErr w:type="spellStart"/>
       <w:r>
-        <w:t>ID,Numero</w:t>
-      </w:r>
-      <w:proofErr w:type="spellEnd"/>
-      <w:r>
-        <w:t>&gt; Identificador</w:t>
-      </w:r>
-      <w:r>
-        <w:tab/>
-      </w:r>
-      <w:r>
-        <w:tab/>
-      </w:r>
-      <w:r>
-        <w:tab/>
-      </w:r>
-      <w:r>
-        <w:t xml:space="preserve">&lt;EOS,-&gt; </w:t>
-      </w:r>
-      <w:r>
-        <w:t>;</w:t>
-      </w:r>
-      <w:r>
-        <w:t xml:space="preserve">   </w:t>
-      </w:r>
-    </w:p>
-    <w:p>
-      <w:pPr>
-        <w:jc w:val="both"/>
-      </w:pPr>
-      <w:r>
-        <w:t xml:space="preserve">&lt;CASE,-&gt; Case     </w:t>
-      </w:r>
-      <w:r>
-        <w:tab/>
-      </w:r>
-      <w:r>
-        <w:tab/>
-      </w:r>
-      <w:r>
-        <w:tab/>
-      </w:r>
-      <w:r>
-        <w:tab/>
-      </w:r>
-      <w:r>
-        <w:t>&lt;RET</w:t>
-      </w:r>
-      <w:r>
-        <w:t>URN</w:t>
-      </w:r>
-      <w:r>
-        <w:t xml:space="preserve">,-&gt; </w:t>
-      </w:r>
-      <w:proofErr w:type="spellStart"/>
-      <w:r>
-        <w:t>Return</w:t>
-      </w:r>
-      <w:proofErr w:type="spellEnd"/>
-      <w:r>
-        <w:t xml:space="preserve">   </w:t>
+        <w:t>ParentesisABRE</w:t>
+      </w:r>
+      <w:proofErr w:type="spellEnd"/>
+      <w:r>
+        <w:t xml:space="preserve">,-&gt; (    </w:t>
       </w:r>
     </w:p>
     <w:p>
@@ -600,30 +780,61 @@
         <w:t>&lt;</w:t>
       </w:r>
       <w:proofErr w:type="spellStart"/>
-      <w:r>
-        <w:t>CteCADENA</w:t>
-      </w:r>
-      <w:proofErr w:type="spellEnd"/>
-      <w:r>
-        <w:t>,-&gt; Cadena “</w:t>
-      </w:r>
-      <w:r>
-        <w:tab/>
-      </w:r>
-      <w:r>
-        <w:tab/>
-      </w:r>
-      <w:r>
-        <w:tab/>
+      <w:proofErr w:type="gramStart"/>
+      <w:r>
+        <w:t>ParentesisCIERRA</w:t>
+      </w:r>
+      <w:proofErr w:type="spellEnd"/>
+      <w:r>
+        <w:t>,-</w:t>
+      </w:r>
+      <w:proofErr w:type="gramEnd"/>
+      <w:r>
+        <w:t xml:space="preserve">&gt; )    </w:t>
+      </w:r>
+      <w:r>
+        <w:tab/>
+      </w:r>
+      <w:r>
+        <w:tab/>
+      </w:r>
+      <w:r>
+        <w:tab/>
+        <w:t xml:space="preserve">&lt;IF,-&gt; </w:t>
+      </w:r>
+      <w:proofErr w:type="spellStart"/>
+      <w:r>
+        <w:t>if</w:t>
+      </w:r>
+      <w:proofErr w:type="spellEnd"/>
+    </w:p>
+    <w:p>
+      <w:pPr>
+        <w:jc w:val="both"/>
+      </w:pPr>
+      <w:r>
         <w:t>&lt;</w:t>
       </w:r>
-      <w:proofErr w:type="spellStart"/>
-      <w:r>
-        <w:t>ParentesisABRE</w:t>
-      </w:r>
-      <w:proofErr w:type="spellEnd"/>
-      <w:r>
-        <w:t xml:space="preserve">,-&gt; (    </w:t>
+      <w:proofErr w:type="gramStart"/>
+      <w:r>
+        <w:t>SWITCH,-</w:t>
+      </w:r>
+      <w:proofErr w:type="gramEnd"/>
+      <w:r>
+        <w:t>&gt; Switch</w:t>
+      </w:r>
+      <w:r>
+        <w:tab/>
+      </w:r>
+      <w:r>
+        <w:tab/>
+      </w:r>
+      <w:r>
+        <w:tab/>
+      </w:r>
+      <w:r>
+        <w:tab/>
+        <w:t>&lt;ASIG,-&gt; Asignación</w:t>
       </w:r>
     </w:p>
     <w:p>
@@ -634,117 +845,94 @@
         <w:t>&lt;</w:t>
       </w:r>
       <w:proofErr w:type="spellStart"/>
-      <w:r>
-        <w:t>ParentesisCIERRA</w:t>
-      </w:r>
-      <w:proofErr w:type="spellEnd"/>
-      <w:r>
-        <w:t xml:space="preserve">,-&gt; )    </w:t>
-      </w:r>
-      <w:r>
-        <w:tab/>
-      </w:r>
-      <w:r>
-        <w:tab/>
-      </w:r>
-      <w:r>
-        <w:tab/>
-        <w:t xml:space="preserve">&lt;IF,-&gt; </w:t>
-      </w:r>
-      <w:proofErr w:type="spellStart"/>
-      <w:r>
-        <w:t>if</w:t>
-      </w:r>
-      <w:proofErr w:type="spellEnd"/>
-    </w:p>
-    <w:p>
-      <w:pPr>
-        <w:jc w:val="both"/>
-      </w:pPr>
-      <w:r>
-        <w:t>&lt;SWITCH,-&gt; Switch</w:t>
-      </w:r>
-      <w:r>
-        <w:tab/>
-      </w:r>
-      <w:r>
-        <w:tab/>
-      </w:r>
-      <w:r>
-        <w:tab/>
-      </w:r>
-      <w:r>
-        <w:tab/>
-        <w:t>&lt;ASIG,-&gt; Asignación</w:t>
-      </w:r>
-    </w:p>
-    <w:p>
-      <w:pPr>
-        <w:jc w:val="both"/>
-      </w:pPr>
-      <w:r>
+      <w:proofErr w:type="gramStart"/>
+      <w:r>
+        <w:t>LlaveABRE</w:t>
+      </w:r>
+      <w:proofErr w:type="spellEnd"/>
+      <w:r>
+        <w:t>,-</w:t>
+      </w:r>
+      <w:proofErr w:type="gramEnd"/>
+      <w:r>
+        <w:t>&gt; {</w:t>
+      </w:r>
+      <w:r>
+        <w:tab/>
+      </w:r>
+      <w:r>
+        <w:tab/>
+      </w:r>
+      <w:r>
+        <w:tab/>
+      </w:r>
+      <w:r>
+        <w:tab/>
         <w:t>&lt;</w:t>
       </w:r>
       <w:proofErr w:type="spellStart"/>
       <w:r>
-        <w:t>LlaveABRE</w:t>
-      </w:r>
-      <w:proofErr w:type="spellEnd"/>
-      <w:r>
-        <w:t>,-&gt; {</w:t>
-      </w:r>
-      <w:r>
-        <w:tab/>
-      </w:r>
-      <w:r>
-        <w:tab/>
-      </w:r>
-      <w:r>
-        <w:tab/>
-      </w:r>
-      <w:r>
-        <w:tab/>
+        <w:t>LlaveCIERRA</w:t>
+      </w:r>
+      <w:proofErr w:type="spellEnd"/>
+      <w:r>
+        <w:t>,-&gt; }</w:t>
+      </w:r>
+    </w:p>
+    <w:p>
+      <w:pPr>
+        <w:jc w:val="both"/>
+      </w:pPr>
+      <w:r>
         <w:t>&lt;</w:t>
       </w:r>
-      <w:proofErr w:type="spellStart"/>
-      <w:r>
-        <w:t>LlaveCIERRA</w:t>
-      </w:r>
-      <w:proofErr w:type="spellEnd"/>
-      <w:r>
-        <w:t>,-&gt; }</w:t>
-      </w:r>
-    </w:p>
-    <w:p>
-      <w:pPr>
-        <w:jc w:val="both"/>
-      </w:pPr>
-      <w:r>
-        <w:t>&lt;NOT,-&gt; !</w:t>
-      </w:r>
-      <w:r>
-        <w:tab/>
-      </w:r>
-      <w:r>
-        <w:tab/>
-      </w:r>
-      <w:r>
-        <w:tab/>
-      </w:r>
-      <w:r>
-        <w:tab/>
-      </w:r>
-      <w:r>
-        <w:tab/>
-        <w:t>&lt;MAYOR,-&gt; &gt;</w:t>
-      </w:r>
-    </w:p>
-    <w:p>
-      <w:pPr>
-        <w:jc w:val="both"/>
-      </w:pPr>
-      <w:r>
-        <w:t>&lt;MULT,-&gt; Multiplicación *</w:t>
+      <w:proofErr w:type="gramStart"/>
+      <w:r>
+        <w:t>NOT,-</w:t>
+      </w:r>
+      <w:proofErr w:type="gramEnd"/>
+      <w:r>
+        <w:t>&gt; !</w:t>
+      </w:r>
+      <w:r>
+        <w:tab/>
+      </w:r>
+      <w:r>
+        <w:tab/>
+      </w:r>
+      <w:r>
+        <w:tab/>
+      </w:r>
+      <w:r>
+        <w:tab/>
+      </w:r>
+      <w:r>
+        <w:tab/>
+        <w:t>&lt;</w:t>
+      </w:r>
+      <w:proofErr w:type="gramStart"/>
+      <w:r>
+        <w:t>MAYOR,-</w:t>
+      </w:r>
+      <w:proofErr w:type="gramEnd"/>
+      <w:r>
+        <w:t>&gt; &gt;</w:t>
+      </w:r>
+    </w:p>
+    <w:p>
+      <w:pPr>
+        <w:jc w:val="both"/>
+      </w:pPr>
+      <w:r>
+        <w:t>&lt;</w:t>
+      </w:r>
+      <w:proofErr w:type="gramStart"/>
+      <w:r>
+        <w:t>MULT,-</w:t>
+      </w:r>
+      <w:proofErr w:type="gramEnd"/>
+      <w:r>
+        <w:t>&gt; Multiplicación *</w:t>
       </w:r>
       <w:r>
         <w:tab/>
@@ -762,7 +950,15 @@
         <w:jc w:val="both"/>
       </w:pPr>
       <w:r>
-        <w:t>&lt;FALSE,-&gt; False</w:t>
+        <w:t>&lt;</w:t>
+      </w:r>
+      <w:proofErr w:type="gramStart"/>
+      <w:r>
+        <w:t>FALSE,-</w:t>
+      </w:r>
+      <w:proofErr w:type="gramEnd"/>
+      <w:r>
+        <w:t>&gt; False</w:t>
       </w:r>
       <w:r>
         <w:tab/>
@@ -823,7 +1019,23 @@
       </w:r>
       <w:proofErr w:type="spellEnd"/>
       <w:r>
-        <w:t xml:space="preserve"> | “D | +E | ( | ) | { | } | , | ; | : | ! | = | &gt; | ‘ | * | EOF </w:t>
+        <w:t xml:space="preserve"> | “D | +E | </w:t>
+      </w:r>
+      <w:proofErr w:type="gramStart"/>
+      <w:r>
+        <w:t>( |</w:t>
+      </w:r>
+      <w:proofErr w:type="gramEnd"/>
+      <w:r>
+        <w:t xml:space="preserve"> ) | { | } | , | ; | : | ! | = | &gt; | </w:t>
+      </w:r>
+      <w:proofErr w:type="gramStart"/>
+      <w:r>
+        <w:t>‘ |</w:t>
+      </w:r>
+      <w:proofErr w:type="gramEnd"/>
+      <w:r>
+        <w:t xml:space="preserve"> * | EOF </w:t>
       </w:r>
     </w:p>
     <w:p>
@@ -1117,7 +1329,7 @@
                     <pic:cNvPicPr/>
                   </pic:nvPicPr>
                   <pic:blipFill>
-                    <a:blip r:embed="rId7">
+                    <a:blip r:embed="rId8">
                       <a:extLst>
                         <a:ext uri="{28A0092B-C50C-407E-A947-70E740481C1C}">
                           <a14:useLocalDpi xmlns:a14="http://schemas.microsoft.com/office/drawing/2010/main" val="0"/>
@@ -1198,7 +1410,15 @@
         <w:t>L</w:t>
       </w:r>
       <w:r>
-        <w:t xml:space="preserve"> car := leer()</w:t>
+        <w:t xml:space="preserve"> </w:t>
+      </w:r>
+      <w:proofErr w:type="gramStart"/>
+      <w:r>
+        <w:t>car :</w:t>
+      </w:r>
+      <w:proofErr w:type="gramEnd"/>
+      <w:r>
+        <w:t>= leer()</w:t>
       </w:r>
       <w:r>
         <w:tab/>
@@ -1233,7 +1453,15 @@
         <w:t>C</w:t>
       </w:r>
       <w:r>
-        <w:t xml:space="preserve"> lex := car</w:t>
+        <w:t xml:space="preserve"> </w:t>
+      </w:r>
+      <w:proofErr w:type="gramStart"/>
+      <w:r>
+        <w:t>lex :</w:t>
+      </w:r>
+      <w:proofErr w:type="gramEnd"/>
+      <w:r>
+        <w:t>= car</w:t>
       </w:r>
       <w:r>
         <w:tab/>
@@ -1250,7 +1478,15 @@
         <w:t>C</w:t>
       </w:r>
       <w:r>
-        <w:t>’ lex := lex + car //6:6, 8:8</w:t>
+        <w:t xml:space="preserve">’ </w:t>
+      </w:r>
+      <w:proofErr w:type="gramStart"/>
+      <w:r>
+        <w:t>lex :</w:t>
+      </w:r>
+      <w:proofErr w:type="gramEnd"/>
+      <w:r>
+        <w:t>= lex + car //6:6, 8:8</w:t>
       </w:r>
     </w:p>
     <w:p>
@@ -1263,10 +1499,18 @@
         <w:t>C</w:t>
       </w:r>
       <w:r>
-        <w:t>* lex</w:t>
-      </w:r>
-      <w:r>
-        <w:t xml:space="preserve"> := “ //0:8 </w:t>
+        <w:t xml:space="preserve">* </w:t>
+      </w:r>
+      <w:proofErr w:type="gramStart"/>
+      <w:r>
+        <w:t>lex</w:t>
+      </w:r>
+      <w:r>
+        <w:t xml:space="preserve"> :</w:t>
+      </w:r>
+      <w:proofErr w:type="gramEnd"/>
+      <w:r>
+        <w:t xml:space="preserve">= “ //0:8 </w:t>
       </w:r>
     </w:p>
     <w:p>
@@ -1295,12 +1539,17 @@
         <w:t xml:space="preserve"> N </w:t>
       </w:r>
       <w:proofErr w:type="spellStart"/>
+      <w:proofErr w:type="gramStart"/>
       <w:r>
         <w:t>num</w:t>
       </w:r>
       <w:proofErr w:type="spellEnd"/>
       <w:r>
-        <w:t xml:space="preserve"> := valor (car)</w:t>
+        <w:t xml:space="preserve"> :</w:t>
+      </w:r>
+      <w:proofErr w:type="gramEnd"/>
+      <w:r>
+        <w:t>= valor (car)</w:t>
       </w:r>
     </w:p>
     <w:p>
@@ -1313,12 +1562,17 @@
         <w:t xml:space="preserve">        N’ </w:t>
       </w:r>
       <w:proofErr w:type="spellStart"/>
+      <w:proofErr w:type="gramStart"/>
       <w:r>
         <w:t>num</w:t>
       </w:r>
       <w:proofErr w:type="spellEnd"/>
       <w:r>
-        <w:t xml:space="preserve"> := </w:t>
+        <w:t xml:space="preserve"> :</w:t>
+      </w:r>
+      <w:proofErr w:type="gramEnd"/>
+      <w:r>
+        <w:t xml:space="preserve">= </w:t>
       </w:r>
       <w:proofErr w:type="spellStart"/>
       <w:r>
@@ -1363,10 +1617,12 @@
         <w:t xml:space="preserve"> (</w:t>
       </w:r>
       <w:proofErr w:type="spellStart"/>
+      <w:proofErr w:type="gramStart"/>
       <w:r>
         <w:t>CteENTERA,num</w:t>
       </w:r>
       <w:proofErr w:type="spellEnd"/>
+      <w:proofErr w:type="gramEnd"/>
       <w:r>
         <w:t>)</w:t>
       </w:r>
@@ -1481,6 +1737,7 @@
         <w:t xml:space="preserve"> </w:t>
       </w:r>
       <w:proofErr w:type="spellStart"/>
+      <w:proofErr w:type="gramStart"/>
       <w:r>
         <w:rPr>
           <w:b/>
@@ -1499,7 +1756,11 @@
         <w:t xml:space="preserve"> </w:t>
       </w:r>
       <w:r>
-        <w:t>: lector que nos permitirá identificar un carácter</w:t>
+        <w:t>:</w:t>
+      </w:r>
+      <w:proofErr w:type="gramEnd"/>
+      <w:r>
+        <w:t xml:space="preserve"> lector que nos permitirá identificar un carácter</w:t>
       </w:r>
       <w:r>
         <w:t>.</w:t>
@@ -1536,6 +1797,7 @@
         </w:rPr>
         <w:t xml:space="preserve"> </w:t>
       </w:r>
+      <w:proofErr w:type="spellStart"/>
       <w:r>
         <w:rPr>
           <w:b/>
@@ -1544,15 +1806,7 @@
         </w:rPr>
         <w:t>TSHandler</w:t>
       </w:r>
-      <w:r>
-        <w:rPr>
-          <w:b/>
-          <w:bCs/>
-          <w:u w:val="single"/>
-          <w:vertAlign w:val="superscript"/>
-        </w:rPr>
-        <w:t>1</w:t>
-      </w:r>
+      <w:proofErr w:type="spellEnd"/>
       <w:r>
         <w:t xml:space="preserve"> </w:t>
       </w:r>
@@ -1733,6 +1987,7 @@
         <w:t xml:space="preserve"> </w:t>
       </w:r>
       <w:proofErr w:type="spellStart"/>
+      <w:proofErr w:type="gramStart"/>
       <w:r>
         <w:rPr>
           <w:b/>
@@ -1743,7 +1998,11 @@
       </w:r>
       <w:proofErr w:type="spellEnd"/>
       <w:r>
-        <w:t xml:space="preserve"> : es el constructor de la clase </w:t>
+        <w:t xml:space="preserve"> :</w:t>
+      </w:r>
+      <w:proofErr w:type="gramEnd"/>
+      <w:r>
+        <w:t xml:space="preserve"> es el constructor de la clase </w:t>
       </w:r>
       <w:proofErr w:type="spellStart"/>
       <w:r>
@@ -1798,6 +2057,7 @@
         <w:t xml:space="preserve">Recibe un </w:t>
       </w:r>
       <w:proofErr w:type="spellStart"/>
+      <w:proofErr w:type="gramStart"/>
       <w:r>
         <w:t>string</w:t>
       </w:r>
@@ -1821,6 +2081,7 @@
         <w:t>fileName</w:t>
       </w:r>
       <w:proofErr w:type="spellEnd"/>
+      <w:proofErr w:type="gramEnd"/>
       <w:r>
         <w:rPr>
           <w:b/>
@@ -2046,6 +2307,7 @@
         <w:t xml:space="preserve"> </w:t>
       </w:r>
       <w:proofErr w:type="spellStart"/>
+      <w:proofErr w:type="gramStart"/>
       <w:r>
         <w:rPr>
           <w:b/>
@@ -2059,19 +2321,15 @@
         <w:rPr>
           <w:b/>
           <w:bCs/>
-          <w:u w:val="single"/>
-        </w:rPr>
-        <w:t>()</w:t>
-      </w:r>
-      <w:r>
-        <w:rPr>
-          <w:b/>
-          <w:bCs/>
-        </w:rPr>
-        <w:t xml:space="preserve"> </w:t>
-      </w:r>
-      <w:r>
-        <w:t>:Se encargará de leer cualquier cosa en el archivo que no genere ningún token, tal como un comentario o espacios en blanco.</w:t>
+        </w:rPr>
+        <w:t xml:space="preserve"> </w:t>
+      </w:r>
+      <w:r>
+        <w:t>:Se</w:t>
+      </w:r>
+      <w:proofErr w:type="gramEnd"/>
+      <w:r>
+        <w:t xml:space="preserve"> encargará de leer cualquier cosa en el archivo que no genere ningún token, tal como un comentario o espacios en blanco.</w:t>
       </w:r>
     </w:p>
     <w:p>
@@ -2142,6 +2400,7 @@
         <w:t xml:space="preserve">&gt; </w:t>
       </w:r>
       <w:proofErr w:type="spellStart"/>
+      <w:proofErr w:type="gramStart"/>
       <w:r>
         <w:rPr>
           <w:b/>
@@ -2157,18 +2416,14 @@
           <w:bCs/>
           <w:u w:val="single"/>
         </w:rPr>
-        <w:t>()</w:t>
-      </w:r>
-      <w:r>
-        <w:rPr>
-          <w:b/>
-          <w:bCs/>
-          <w:u w:val="single"/>
-        </w:rPr>
-        <w:t xml:space="preserve"> </w:t>
-      </w:r>
-      <w:r>
-        <w:t xml:space="preserve">: Es llamada si el </w:t>
+        <w:t xml:space="preserve"> </w:t>
+      </w:r>
+      <w:r>
+        <w:t>:</w:t>
+      </w:r>
+      <w:proofErr w:type="gramEnd"/>
+      <w:r>
+        <w:t xml:space="preserve"> Es llamada si el </w:t>
       </w:r>
       <w:proofErr w:type="spellStart"/>
       <w:r>
@@ -2309,6 +2564,7 @@
         <w:t xml:space="preserve">&gt; </w:t>
       </w:r>
       <w:proofErr w:type="spellStart"/>
+      <w:proofErr w:type="gramStart"/>
       <w:r>
         <w:rPr>
           <w:b/>
@@ -2324,10 +2580,14 @@
           <w:bCs/>
           <w:u w:val="single"/>
         </w:rPr>
-        <w:t xml:space="preserve">() </w:t>
-      </w:r>
-      <w:r>
-        <w:t xml:space="preserve">: Es llamada si el </w:t>
+        <w:t xml:space="preserve"> </w:t>
+      </w:r>
+      <w:r>
+        <w:t>:</w:t>
+      </w:r>
+      <w:proofErr w:type="gramEnd"/>
+      <w:r>
+        <w:t xml:space="preserve"> Es llamada si el </w:t>
       </w:r>
       <w:proofErr w:type="spellStart"/>
       <w:r>
@@ -2418,6 +2678,7 @@
         <w:t xml:space="preserve">&gt; </w:t>
       </w:r>
       <w:proofErr w:type="spellStart"/>
+      <w:proofErr w:type="gramStart"/>
       <w:r>
         <w:rPr>
           <w:b/>
@@ -2433,18 +2694,14 @@
           <w:bCs/>
           <w:u w:val="single"/>
         </w:rPr>
-        <w:t>()</w:t>
-      </w:r>
-      <w:r>
-        <w:rPr>
-          <w:b/>
-          <w:bCs/>
-          <w:u w:val="single"/>
-        </w:rPr>
-        <w:t xml:space="preserve"> </w:t>
-      </w:r>
-      <w:r>
-        <w:t>: Es llamada cuando el</w:t>
+        <w:t xml:space="preserve"> </w:t>
+      </w:r>
+      <w:r>
+        <w:t>:</w:t>
+      </w:r>
+      <w:proofErr w:type="gramEnd"/>
+      <w:r>
+        <w:t xml:space="preserve"> Es llamada cuando el</w:t>
       </w:r>
       <w:r>
         <w:rPr>
@@ -2575,6 +2832,7 @@
         <w:t xml:space="preserve">&gt; </w:t>
       </w:r>
       <w:proofErr w:type="spellStart"/>
+      <w:proofErr w:type="gramStart"/>
       <w:r>
         <w:rPr>
           <w:b/>
@@ -2590,67 +2848,63 @@
           <w:bCs/>
           <w:u w:val="single"/>
         </w:rPr>
+        <w:t xml:space="preserve"> </w:t>
+      </w:r>
+      <w:r>
+        <w:t>:</w:t>
+      </w:r>
+      <w:proofErr w:type="gramEnd"/>
+      <w:r>
+        <w:t xml:space="preserve"> La función principal de la clase </w:t>
+      </w:r>
+      <w:proofErr w:type="spellStart"/>
+      <w:r>
+        <w:rPr>
+          <w:b/>
+          <w:bCs/>
+        </w:rPr>
+        <w:t>Lexer</w:t>
+      </w:r>
+      <w:proofErr w:type="spellEnd"/>
+      <w:r>
+        <w:t xml:space="preserve">, se encarga de llamar a las funciones anteriormente desarrolladas según lo que lea el </w:t>
+      </w:r>
+      <w:proofErr w:type="spellStart"/>
+      <w:r>
+        <w:rPr>
+          <w:b/>
+          <w:bCs/>
+        </w:rPr>
+        <w:t>reader</w:t>
+      </w:r>
+      <w:proofErr w:type="spellEnd"/>
+      <w:r>
+        <w:rPr>
+          <w:b/>
+          <w:bCs/>
+        </w:rPr>
+        <w:t xml:space="preserve"> </w:t>
+      </w:r>
+      <w:r>
+        <w:t xml:space="preserve">(excepto </w:t>
+      </w:r>
+      <w:proofErr w:type="spellStart"/>
+      <w:r>
+        <w:rPr>
+          <w:b/>
+          <w:bCs/>
+        </w:rPr>
+        <w:t>words</w:t>
+      </w:r>
+      <w:proofErr w:type="spellEnd"/>
+      <w:r>
+        <w:rPr>
+          <w:b/>
+          <w:bCs/>
+        </w:rPr>
         <w:t>()</w:t>
       </w:r>
       <w:r>
-        <w:rPr>
-          <w:b/>
-          <w:bCs/>
-          <w:u w:val="single"/>
-        </w:rPr>
-        <w:t xml:space="preserve"> </w:t>
-      </w:r>
-      <w:r>
-        <w:t xml:space="preserve">: La función principal de la clase </w:t>
-      </w:r>
-      <w:proofErr w:type="spellStart"/>
-      <w:r>
-        <w:rPr>
-          <w:b/>
-          <w:bCs/>
-        </w:rPr>
-        <w:t>Lexer</w:t>
-      </w:r>
-      <w:proofErr w:type="spellEnd"/>
-      <w:r>
-        <w:t xml:space="preserve">, se encarga de llamar a las funciones anteriormente desarrolladas según lo que lea el </w:t>
-      </w:r>
-      <w:proofErr w:type="spellStart"/>
-      <w:r>
-        <w:rPr>
-          <w:b/>
-          <w:bCs/>
-        </w:rPr>
-        <w:t>reader</w:t>
-      </w:r>
-      <w:proofErr w:type="spellEnd"/>
-      <w:r>
-        <w:rPr>
-          <w:b/>
-          <w:bCs/>
-        </w:rPr>
-        <w:t xml:space="preserve"> </w:t>
-      </w:r>
-      <w:r>
-        <w:t xml:space="preserve">(excepto </w:t>
-      </w:r>
-      <w:proofErr w:type="spellStart"/>
-      <w:r>
-        <w:rPr>
-          <w:b/>
-          <w:bCs/>
-        </w:rPr>
-        <w:t>words</w:t>
-      </w:r>
-      <w:proofErr w:type="spellEnd"/>
-      <w:r>
-        <w:rPr>
-          <w:b/>
-          <w:bCs/>
-        </w:rPr>
-        <w:t>()</w:t>
-      </w:r>
-      <w:r>
         <w:t>)</w:t>
       </w:r>
       <w:r>
@@ -2728,11 +2982,6 @@
       <w:pPr>
         <w:pStyle w:val="Prrafodelista"/>
         <w:jc w:val="both"/>
-        <w:rPr>
-          <w:b/>
-          <w:bCs/>
-          <w:u w:val="single"/>
-        </w:rPr>
       </w:pPr>
       <w:r>
         <w:rPr>
@@ -2914,6 +3163,7 @@
         <w:t xml:space="preserve">&gt;&gt; </w:t>
       </w:r>
       <w:proofErr w:type="spellStart"/>
+      <w:proofErr w:type="gramStart"/>
       <w:r>
         <w:rPr>
           <w:b/>
@@ -2932,7 +3182,11 @@
         <w:t xml:space="preserve"> </w:t>
       </w:r>
       <w:r>
-        <w:t>: Es una lista de tablas que nos servirá para distinguir las tablas de símbolos (la global y las diferentes locales).</w:t>
+        <w:t>:</w:t>
+      </w:r>
+      <w:proofErr w:type="gramEnd"/>
+      <w:r>
+        <w:t xml:space="preserve"> Es una lista de tablas que nos servirá para distinguir las tablas de símbolos (la global y las diferentes locales).</w:t>
       </w:r>
     </w:p>
     <w:p>
@@ -2986,6 +3240,7 @@
         <w:t xml:space="preserve"> </w:t>
       </w:r>
       <w:proofErr w:type="spellStart"/>
+      <w:proofErr w:type="gramStart"/>
       <w:r>
         <w:rPr>
           <w:b/>
@@ -3004,7 +3259,11 @@
         <w:t xml:space="preserve"> </w:t>
       </w:r>
       <w:r>
-        <w:t>: Guarda la última posición de la tabla sobre la que estamos trabajando.</w:t>
+        <w:t>:</w:t>
+      </w:r>
+      <w:proofErr w:type="gramEnd"/>
+      <w:r>
+        <w:t xml:space="preserve"> Guarda la última posición de la tabla sobre la que estamos trabajando.</w:t>
       </w:r>
     </w:p>
     <w:p>
@@ -3058,6 +3317,7 @@
         <w:t xml:space="preserve"> </w:t>
       </w:r>
       <w:proofErr w:type="spellStart"/>
+      <w:proofErr w:type="gramStart"/>
       <w:r>
         <w:rPr>
           <w:b/>
@@ -3076,7 +3336,11 @@
         <w:t xml:space="preserve"> </w:t>
       </w:r>
       <w:r>
-        <w:t xml:space="preserve">: Guarda la posición en la </w:t>
+        <w:t>:</w:t>
+      </w:r>
+      <w:proofErr w:type="gramEnd"/>
+      <w:r>
+        <w:t xml:space="preserve"> Guarda la posición en la </w:t>
       </w:r>
       <w:proofErr w:type="spellStart"/>
       <w:r>
@@ -3132,6 +3396,7 @@
         <w:t xml:space="preserve"> </w:t>
       </w:r>
       <w:proofErr w:type="spellStart"/>
+      <w:proofErr w:type="gramStart"/>
       <w:r>
         <w:rPr>
           <w:b/>
@@ -3147,18 +3412,14 @@
           <w:bCs/>
           <w:u w:val="single"/>
         </w:rPr>
-        <w:t>()</w:t>
-      </w:r>
-      <w:r>
-        <w:rPr>
-          <w:b/>
-          <w:bCs/>
-          <w:u w:val="single"/>
-        </w:rPr>
-        <w:t xml:space="preserve"> </w:t>
-      </w:r>
-      <w:r>
-        <w:t xml:space="preserve">: Constructor de la clase </w:t>
+        <w:t xml:space="preserve"> </w:t>
+      </w:r>
+      <w:r>
+        <w:t>:</w:t>
+      </w:r>
+      <w:proofErr w:type="gramEnd"/>
+      <w:r>
+        <w:t xml:space="preserve"> Constructor de la clase </w:t>
       </w:r>
       <w:proofErr w:type="spellStart"/>
       <w:r>
@@ -3274,6 +3535,7 @@
         <w:t xml:space="preserve"> </w:t>
       </w:r>
       <w:proofErr w:type="spellStart"/>
+      <w:proofErr w:type="gramStart"/>
       <w:r>
         <w:rPr>
           <w:b/>
@@ -3289,18 +3551,14 @@
           <w:bCs/>
           <w:u w:val="single"/>
         </w:rPr>
-        <w:t>()</w:t>
-      </w:r>
-      <w:r>
-        <w:rPr>
-          <w:b/>
-          <w:bCs/>
-          <w:u w:val="single"/>
-        </w:rPr>
-        <w:t xml:space="preserve"> </w:t>
-      </w:r>
-      <w:r>
-        <w:t xml:space="preserve">: Crea </w:t>
+        <w:t xml:space="preserve"> </w:t>
+      </w:r>
+      <w:r>
+        <w:t>:</w:t>
+      </w:r>
+      <w:proofErr w:type="gramEnd"/>
+      <w:r>
+        <w:t xml:space="preserve"> Crea </w:t>
       </w:r>
       <w:r>
         <w:t xml:space="preserve">una tabla de símbolos local y la añade a </w:t>
@@ -3393,6 +3651,7 @@
         <w:t xml:space="preserve"> </w:t>
       </w:r>
       <w:proofErr w:type="spellStart"/>
+      <w:proofErr w:type="gramStart"/>
       <w:r>
         <w:rPr>
           <w:b/>
@@ -3408,18 +3667,14 @@
           <w:bCs/>
           <w:u w:val="single"/>
         </w:rPr>
-        <w:t>()</w:t>
-      </w:r>
-      <w:r>
-        <w:rPr>
-          <w:b/>
-          <w:bCs/>
-          <w:u w:val="single"/>
-        </w:rPr>
-        <w:t xml:space="preserve"> </w:t>
-      </w:r>
-      <w:r>
-        <w:t xml:space="preserve">: Borramos la tabla de símbolos actual y cambiamos los valores de </w:t>
+        <w:t xml:space="preserve"> </w:t>
+      </w:r>
+      <w:r>
+        <w:t>:</w:t>
+      </w:r>
+      <w:proofErr w:type="gramEnd"/>
+      <w:r>
+        <w:t xml:space="preserve"> Borramos la tabla de símbolos actual y cambiamos los valores de </w:t>
       </w:r>
       <w:proofErr w:type="spellStart"/>
       <w:r>
@@ -3529,6 +3784,7 @@
         <w:t xml:space="preserve">&gt; </w:t>
       </w:r>
       <w:proofErr w:type="spellStart"/>
+      <w:proofErr w:type="gramStart"/>
       <w:r>
         <w:rPr>
           <w:b/>
@@ -3542,56 +3798,370 @@
         <w:rPr>
           <w:b/>
           <w:bCs/>
-          <w:u w:val="single"/>
-        </w:rPr>
-        <w:t>(</w:t>
-      </w:r>
-      <w:proofErr w:type="spellStart"/>
-      <w:r>
-        <w:rPr>
-          <w:b/>
-          <w:bCs/>
-          <w:u w:val="single"/>
-        </w:rPr>
-        <w:t>String</w:t>
-      </w:r>
-      <w:proofErr w:type="spellEnd"/>
-      <w:r>
-        <w:rPr>
-          <w:b/>
-          <w:bCs/>
-          <w:u w:val="single"/>
-        </w:rPr>
-        <w:t xml:space="preserve"> id, </w:t>
-      </w:r>
-      <w:proofErr w:type="spellStart"/>
-      <w:r>
-        <w:rPr>
-          <w:b/>
-          <w:bCs/>
-          <w:u w:val="single"/>
-        </w:rPr>
+        </w:rPr>
+        <w:t xml:space="preserve"> </w:t>
+      </w:r>
+      <w:r>
+        <w:t>:</w:t>
+      </w:r>
+      <w:proofErr w:type="gramEnd"/>
+      <w:r>
+        <w:t xml:space="preserve"> </w:t>
+      </w:r>
+      <w:r>
+        <w:t xml:space="preserve">recibe un </w:t>
+      </w:r>
+      <w:proofErr w:type="spellStart"/>
+      <w:r>
+        <w:t>string</w:t>
+      </w:r>
+      <w:proofErr w:type="spellEnd"/>
+      <w:r>
+        <w:t xml:space="preserve"> </w:t>
+      </w:r>
+      <w:r>
+        <w:rPr>
+          <w:b/>
+          <w:bCs/>
+        </w:rPr>
+        <w:t>id</w:t>
+      </w:r>
+      <w:r>
+        <w:rPr>
+          <w:b/>
+          <w:bCs/>
+        </w:rPr>
+        <w:t xml:space="preserve"> </w:t>
+      </w:r>
+      <w:r>
+        <w:t xml:space="preserve">y un </w:t>
+      </w:r>
+      <w:proofErr w:type="spellStart"/>
+      <w:r>
         <w:t>int</w:t>
       </w:r>
       <w:proofErr w:type="spellEnd"/>
       <w:r>
-        <w:rPr>
-          <w:b/>
-          <w:bCs/>
-          <w:u w:val="single"/>
-        </w:rPr>
-        <w:t xml:space="preserve"> line)</w:t>
-      </w:r>
-      <w:r>
-        <w:rPr>
-          <w:b/>
-          <w:bCs/>
-        </w:rPr>
-        <w:t xml:space="preserve"> </w:t>
-      </w:r>
-      <w:r>
-        <w:t xml:space="preserve">: </w:t>
-      </w:r>
+        <w:t xml:space="preserve"> </w:t>
+      </w:r>
+      <w:r>
+        <w:rPr>
+          <w:b/>
+          <w:bCs/>
+        </w:rPr>
+        <w:t>line</w:t>
+      </w:r>
+      <w:r>
+        <w:t>.</w:t>
+      </w:r>
+      <w:r>
+        <w:t xml:space="preserve"> Crea un </w:t>
+      </w:r>
+      <w:proofErr w:type="spellStart"/>
+      <w:r>
+        <w:t>HashTableMap</w:t>
+      </w:r>
+      <w:proofErr w:type="spellEnd"/>
+      <w:r>
+        <w:t xml:space="preserve"> </w:t>
+      </w:r>
+      <w:proofErr w:type="spellStart"/>
+      <w:r>
+        <w:rPr>
+          <w:b/>
+          <w:bCs/>
+        </w:rPr>
+        <w:t>actualTS</w:t>
+      </w:r>
+      <w:proofErr w:type="spellEnd"/>
+      <w:r>
+        <w:t xml:space="preserve"> igual a la TS sobre la que estamos trabajando </w:t>
+      </w:r>
+      <w:r>
+        <w:t xml:space="preserve">(mediante </w:t>
+      </w:r>
+      <w:proofErr w:type="spellStart"/>
+      <w:r>
+        <w:rPr>
+          <w:b/>
+          <w:bCs/>
+        </w:rPr>
+        <w:t>currentTs</w:t>
+      </w:r>
+      <w:proofErr w:type="spellEnd"/>
+      <w:r>
+        <w:t xml:space="preserve">) </w:t>
+      </w:r>
+      <w:r>
+        <w:t xml:space="preserve">y busca </w:t>
+      </w:r>
+      <w:r>
+        <w:t xml:space="preserve">un Token que se llame igual que </w:t>
+      </w:r>
+      <w:r>
+        <w:rPr>
+          <w:b/>
+          <w:bCs/>
+        </w:rPr>
+        <w:t>id</w:t>
+      </w:r>
+      <w:r>
+        <w:t>.</w:t>
+      </w:r>
+      <w:r>
+        <w:t xml:space="preserve"> </w:t>
+      </w:r>
+      <w:r>
+        <w:t>P</w:t>
+      </w:r>
+      <w:r>
+        <w:t xml:space="preserve">or cada uno que encuentre, crea y devuelve otro Token de tipo ID con atributo igual al que tenía el Token inicial. En caso de que no lo encuentre, </w:t>
+      </w:r>
+      <w:r>
+        <w:t xml:space="preserve">añade a la tabla un </w:t>
+      </w:r>
+      <w:proofErr w:type="spellStart"/>
+      <w:r>
+        <w:t>entry</w:t>
+      </w:r>
+      <w:proofErr w:type="spellEnd"/>
+      <w:r>
+        <w:t xml:space="preserve"> con valor igual a </w:t>
+      </w:r>
+      <w:proofErr w:type="spellStart"/>
+      <w:r>
+        <w:rPr>
+          <w:b/>
+          <w:bCs/>
+        </w:rPr>
+        <w:t>lastPosTS</w:t>
+      </w:r>
+      <w:proofErr w:type="spellEnd"/>
+      <w:r>
+        <w:t xml:space="preserve"> y clave igual a </w:t>
+      </w:r>
+      <w:r>
+        <w:rPr>
+          <w:b/>
+          <w:bCs/>
+        </w:rPr>
+        <w:t>id</w:t>
+      </w:r>
+      <w:r>
+        <w:t>, y después incrementa</w:t>
+      </w:r>
+      <w:r>
+        <w:rPr>
+          <w:b/>
+          <w:bCs/>
+        </w:rPr>
+        <w:t xml:space="preserve"> </w:t>
+      </w:r>
+      <w:proofErr w:type="spellStart"/>
+      <w:r>
+        <w:rPr>
+          <w:b/>
+          <w:bCs/>
+        </w:rPr>
+        <w:t>lastPosTS</w:t>
+      </w:r>
+      <w:proofErr w:type="spellEnd"/>
+      <w:r>
+        <w:t xml:space="preserve">. </w:t>
+      </w:r>
+      <w:r>
+        <w:t xml:space="preserve">Además, </w:t>
+      </w:r>
+      <w:r>
+        <w:t>crea un</w:t>
+      </w:r>
+      <w:r>
+        <w:t xml:space="preserve"> Token</w:t>
+      </w:r>
+      <w:r>
+        <w:t xml:space="preserve"> de tipo ID cuyo atributo sea </w:t>
+      </w:r>
+      <w:r>
+        <w:t xml:space="preserve">el valor de este </w:t>
+      </w:r>
+      <w:proofErr w:type="spellStart"/>
+      <w:r>
+        <w:t>entry</w:t>
+      </w:r>
+      <w:proofErr w:type="spellEnd"/>
+      <w:r>
+        <w:t xml:space="preserve">. </w:t>
+      </w:r>
+      <w:r>
+        <w:t xml:space="preserve">Puede lanzar la excepción </w:t>
+      </w:r>
+      <w:proofErr w:type="spellStart"/>
+      <w:r>
+        <w:rPr>
+          <w:b/>
+          <w:bCs/>
+        </w:rPr>
+        <w:t>TSException</w:t>
+      </w:r>
+      <w:proofErr w:type="spellEnd"/>
+      <w:r>
+        <w:t>.</w:t>
+      </w:r>
+    </w:p>
+    <w:p>
+      <w:pPr>
+        <w:pStyle w:val="Prrafodelista"/>
+        <w:numPr>
+          <w:ilvl w:val="0"/>
+          <w:numId w:val="1"/>
+        </w:numPr>
+        <w:jc w:val="both"/>
+      </w:pPr>
+      <w:proofErr w:type="spellStart"/>
+      <w:r>
+        <w:rPr>
+          <w:b/>
+          <w:bCs/>
+          <w:u w:val="single"/>
+        </w:rPr>
+        <w:t>public</w:t>
+      </w:r>
+      <w:proofErr w:type="spellEnd"/>
+      <w:r>
+        <w:rPr>
+          <w:b/>
+          <w:bCs/>
+          <w:u w:val="single"/>
+        </w:rPr>
+        <w:t xml:space="preserve"> </w:t>
+      </w:r>
+      <w:proofErr w:type="spellStart"/>
+      <w:r>
+        <w:rPr>
+          <w:b/>
+          <w:bCs/>
+          <w:u w:val="single"/>
+        </w:rPr>
+        <w:t>void</w:t>
+      </w:r>
+      <w:proofErr w:type="spellEnd"/>
+      <w:r>
+        <w:rPr>
+          <w:b/>
+          <w:bCs/>
+          <w:u w:val="single"/>
+        </w:rPr>
+        <w:t xml:space="preserve"> </w:t>
+      </w:r>
+      <w:proofErr w:type="spellStart"/>
+      <w:proofErr w:type="gramStart"/>
+      <w:r>
+        <w:rPr>
+          <w:b/>
+          <w:bCs/>
+          <w:u w:val="single"/>
+        </w:rPr>
+        <w:t>toFile</w:t>
+      </w:r>
+      <w:proofErr w:type="spellEnd"/>
+      <w:r>
+        <w:rPr>
+          <w:b/>
+          <w:bCs/>
+          <w:u w:val="single"/>
+        </w:rPr>
+        <w:t xml:space="preserve"> </w:t>
+      </w:r>
+      <w:r>
+        <w:t>:</w:t>
+      </w:r>
+      <w:proofErr w:type="gramEnd"/>
+      <w:r>
+        <w:t xml:space="preserve"> Recibe un </w:t>
+      </w:r>
+      <w:proofErr w:type="spellStart"/>
+      <w:r>
+        <w:t>string</w:t>
+      </w:r>
+      <w:proofErr w:type="spellEnd"/>
+      <w:r>
+        <w:t xml:space="preserve"> </w:t>
+      </w:r>
+      <w:proofErr w:type="spellStart"/>
+      <w:r>
+        <w:rPr>
+          <w:b/>
+          <w:bCs/>
+        </w:rPr>
+        <w:t>fileName</w:t>
+      </w:r>
+      <w:proofErr w:type="spellEnd"/>
+      <w:r>
+        <w:t>.</w:t>
+      </w:r>
+      <w:r>
+        <w:rPr>
+          <w:b/>
+          <w:bCs/>
+        </w:rPr>
+        <w:t xml:space="preserve"> </w:t>
+      </w:r>
+      <w:r>
+        <w:t xml:space="preserve">Inicializa un </w:t>
+      </w:r>
+      <w:proofErr w:type="spellStart"/>
+      <w:r>
+        <w:t>PrintWriter</w:t>
+      </w:r>
+      <w:proofErr w:type="spellEnd"/>
+      <w:r>
+        <w:t xml:space="preserve"> </w:t>
+      </w:r>
+      <w:proofErr w:type="spellStart"/>
+      <w:r>
+        <w:rPr>
+          <w:b/>
+          <w:bCs/>
+        </w:rPr>
+        <w:t>writer</w:t>
+      </w:r>
+      <w:proofErr w:type="spellEnd"/>
+      <w:r>
+        <w:rPr>
+          <w:b/>
+          <w:bCs/>
+        </w:rPr>
+        <w:t xml:space="preserve"> </w:t>
+      </w:r>
+      <w:r>
+        <w:t xml:space="preserve">con el que </w:t>
+      </w:r>
+      <w:r>
+        <w:t xml:space="preserve">va escribiendo los contenidos de cada una de las tablas de forma ordenada, convirtiéndolo en un archivo de texto. Si algo falla durante el proceso, lanza la excepción </w:t>
+      </w:r>
+      <w:proofErr w:type="spellStart"/>
+      <w:r>
+        <w:rPr>
+          <w:b/>
+          <w:bCs/>
+        </w:rPr>
+        <w:t>IOException</w:t>
+      </w:r>
+      <w:proofErr w:type="spellEnd"/>
+      <w:r>
+        <w:t>.</w:t>
+      </w:r>
+    </w:p>
+    <w:p>
+      <w:pPr>
+        <w:pStyle w:val="Prrafodelista"/>
+        <w:jc w:val="both"/>
+        <w:rPr>
+          <w:b/>
+          <w:bCs/>
+          <w:u w:val="single"/>
+        </w:rPr>
+      </w:pPr>
     </w:p>
     <w:p>
       <w:pPr>
@@ -3602,7 +4172,6 @@
       </w:r>
     </w:p>
     <w:sectPr>
-      <w:footerReference w:type="default" r:id="rId8"/>
       <w:pgSz w:w="11906" w:h="16838"/>
       <w:pgMar w:top="1417" w:right="1701" w:bottom="1417" w:left="1701" w:header="708" w:footer="708" w:gutter="0"/>
       <w:cols w:space="708"/>
@@ -3635,51 +4204,6 @@
     </w:p>
   </w:endnote>
 </w:endnotes>
-</file>
-
-<file path=word/footer1.xml><?xml version="1.0" encoding="utf-8"?>
-<w:ftr xmlns:wpc="http://schemas.microsoft.com/office/word/2010/wordprocessingCanvas" xmlns:cx="http://schemas.microsoft.com/office/drawing/2014/chartex" xmlns:cx1="http://schemas.microsoft.com/office/drawing/2015/9/8/chartex" xmlns:cx2="http://schemas.microsoft.com/office/drawing/2015/10/21/chartex" xmlns:cx3="http://schemas.microsoft.com/office/drawing/2016/5/9/chartex" xmlns:cx4="http://schemas.microsoft.com/office/drawing/2016/5/10/chartex" xmlns:cx5="http://schemas.microsoft.com/office/drawing/2016/5/11/chartex" xmlns:cx6="http://schemas.microsoft.com/office/drawing/2016/5/12/chartex" xmlns:cx7="http://schemas.microsoft.com/office/drawing/2016/5/13/chartex" xmlns:cx8="http://schemas.microsoft.com/office/drawing/2016/5/14/chartex" xmlns:mc="http://schemas.openxmlformats.org/markup-compatibility/2006" xmlns:aink="http://schemas.microsoft.com/office/drawing/2016/ink" xmlns:am3d="http://schemas.microsoft.com/office/drawing/2017/model3d" xmlns:o="urn:schemas-microsoft-com:office:office" xmlns:oel="http://schemas.microsoft.com/office/2019/extlst" xmlns:r="http://schemas.openxmlformats.org/officeDocument/2006/relationships" xmlns:m="http://schemas.openxmlformats.org/officeDocument/2006/math" xmlns:v="urn:schemas-microsoft-com:vml" xmlns:wp14="http://schemas.microsoft.com/office/word/2010/wordprocessingDrawing" xmlns:wp="http://schemas.openxmlformats.org/drawingml/2006/wordprocessingDrawing" xmlns:w10="urn:schemas-microsoft-com:office:word" xmlns:w="http://schemas.openxmlformats.org/wordprocessingml/2006/main" xmlns:w14="http://schemas.microsoft.com/office/word/2010/wordml" xmlns:w15="http://schemas.microsoft.com/office/word/2012/wordml" xmlns:w16cex="http://schemas.microsoft.com/office/word/2018/wordml/cex" xmlns:w16cid="http://schemas.microsoft.com/office/word/2016/wordml/cid" xmlns:w16="http://schemas.microsoft.com/office/word/2018/wordml" xmlns:w16du="http://schemas.microsoft.com/office/word/2023/wordml/word16du" xmlns:w16sdtdh="http://schemas.microsoft.com/office/word/2020/wordml/sdtdatahash" xmlns:w16se="http://schemas.microsoft.com/office/word/2015/wordml/symex" xmlns:wpg="http://schemas.microsoft.com/office/word/2010/wordprocessingGroup" xmlns:wpi="http://schemas.microsoft.com/office/word/2010/wordprocessingInk" xmlns:wne="http://schemas.microsoft.com/office/word/2006/wordml" xmlns:wps="http://schemas.microsoft.com/office/word/2010/wordprocessingShape" mc:Ignorable="w14 w15 w16se w16cid w16 w16cex w16sdtdh w16du wp14">
-  <w:p>
-    <w:pPr>
-      <w:pStyle w:val="Piedepgina"/>
-      <w:rPr>
-        <w:b/>
-        <w:bCs/>
-      </w:rPr>
-    </w:pPr>
-    <w:r>
-      <w:rPr>
-        <w:b/>
-        <w:bCs/>
-        <w:vertAlign w:val="superscript"/>
-      </w:rPr>
-      <w:t>1.</w:t>
-    </w:r>
-    <w:r>
-      <w:rPr>
-        <w:b/>
-        <w:bCs/>
-      </w:rPr>
-      <w:t>La clase TSHan</w:t>
-    </w:r>
-    <w:proofErr w:type="spellStart"/>
-    <w:r>
-      <w:rPr>
-        <w:b/>
-        <w:bCs/>
-      </w:rPr>
-      <w:t>dler</w:t>
-    </w:r>
-    <w:proofErr w:type="spellEnd"/>
-    <w:r>
-      <w:rPr>
-        <w:b/>
-        <w:bCs/>
-      </w:rPr>
-      <w:t xml:space="preserve"> se explicará junto la tabla de símbolos en la página siguiente.</w:t>
-    </w:r>
-  </w:p>
-</w:ftr>
 </file>
 
 <file path=word/footnotes.xml><?xml version="1.0" encoding="utf-8"?>
@@ -4428,7 +4952,6 @@
   <w:style w:type="character" w:default="1" w:styleId="Fuentedeprrafopredeter">
     <w:name w:val="Default Paragraph Font"/>
     <w:uiPriority w:val="1"/>
-    <w:semiHidden/>
     <w:unhideWhenUsed/>
   </w:style>
   <w:style w:type="table" w:default="1" w:styleId="Tablanormal">
@@ -4809,6 +5332,20 @@
     <w:uiPriority w:val="99"/>
     <w:rsid w:val="00752C4E"/>
   </w:style>
+  <w:style w:type="paragraph" w:styleId="ndice1">
+    <w:name w:val="index 1"/>
+    <w:basedOn w:val="Normal"/>
+    <w:next w:val="Normal"/>
+    <w:autoRedefine/>
+    <w:uiPriority w:val="99"/>
+    <w:semiHidden/>
+    <w:unhideWhenUsed/>
+    <w:rsid w:val="00303B78"/>
+    <w:pPr>
+      <w:spacing w:after="0" w:line="240" w:lineRule="auto"/>
+      <w:ind w:left="220" w:hanging="220"/>
+    </w:pPr>
+  </w:style>
 </w:styles>
 </file>
 
@@ -5105,4 +5642,16 @@
     </a:ext>
   </a:extLst>
 </a:theme>
+</file>
+
+<file path=customXml/item1.xml><?xml version="1.0" encoding="utf-8"?>
+<b:Sources xmlns:b="http://schemas.openxmlformats.org/officeDocument/2006/bibliography" xmlns="http://schemas.openxmlformats.org/officeDocument/2006/bibliography" SelectedStyle="\APASixthEditionOfficeOnline.xsl" StyleName="APA" Version="6"/>
+</file>
+
+<file path=customXml/itemProps1.xml><?xml version="1.0" encoding="utf-8"?>
+<ds:datastoreItem xmlns:ds="http://schemas.openxmlformats.org/officeDocument/2006/customXml" ds:itemID="{E3E5B99D-1CA3-44D6-99B0-09881246DC30}">
+  <ds:schemaRefs>
+    <ds:schemaRef ds:uri="http://schemas.openxmlformats.org/officeDocument/2006/bibliography"/>
+  </ds:schemaRefs>
+</ds:datastoreItem>
 </file>
--- a/MemoriaPDL.docx
+++ b/MemoriaPDL.docx
@@ -204,23 +204,7 @@
           <w:sz w:val="28"/>
           <w:szCs w:val="28"/>
         </w:rPr>
-        <w:t xml:space="preserve">Rodrigo </w:t>
-      </w:r>
-      <w:proofErr w:type="spellStart"/>
-      <w:r>
-        <w:rPr>
-          <w:sz w:val="28"/>
-          <w:szCs w:val="28"/>
-        </w:rPr>
-        <w:t>Elola</w:t>
-      </w:r>
-      <w:proofErr w:type="spellEnd"/>
-      <w:r>
-        <w:rPr>
-          <w:sz w:val="28"/>
-          <w:szCs w:val="28"/>
-        </w:rPr>
-        <w:t xml:space="preserve"> Torrijos</w:t>
+        <w:t>Rodrigo Elola Torrijos</w:t>
       </w:r>
     </w:p>
     <w:p>
@@ -285,15 +269,19 @@
         </w:numPr>
       </w:pPr>
       <w:r>
-        <w:t>Código de la Tabla de Símbolos………………………………………</w:t>
-      </w:r>
-      <w:proofErr w:type="gramStart"/>
-      <w:r>
-        <w:t>…….</w:t>
-      </w:r>
-      <w:proofErr w:type="gramEnd"/>
-      <w:r>
-        <w:t>.5</w:t>
+        <w:t>Código de la Tabla de Símbolos……………………………………………..5</w:t>
+      </w:r>
+    </w:p>
+    <w:p>
+      <w:pPr>
+        <w:pStyle w:val="Prrafodelista"/>
+        <w:numPr>
+          <w:ilvl w:val="0"/>
+          <w:numId w:val="1"/>
+        </w:numPr>
+      </w:pPr>
+      <w:r>
+        <w:t>Casos de prueba y volcados………………………………………………….6</w:t>
       </w:r>
     </w:p>
     <w:p/>
@@ -328,6 +316,7 @@
         <w:jc w:val="both"/>
       </w:pPr>
       <w:r>
+        <w:lastRenderedPageBreak/>
         <w:t>Diseño del Analizador Léxico</w:t>
       </w:r>
     </w:p>
@@ -344,31 +333,10 @@
         <w:jc w:val="both"/>
       </w:pPr>
       <w:r>
-        <w:t>&lt;</w:t>
-      </w:r>
-      <w:proofErr w:type="gramStart"/>
-      <w:r>
-        <w:t>EOF,-</w:t>
-      </w:r>
-      <w:proofErr w:type="gramEnd"/>
-      <w:r>
-        <w:t xml:space="preserve">&gt; </w:t>
-      </w:r>
-      <w:proofErr w:type="spellStart"/>
-      <w:r>
-        <w:t>End</w:t>
-      </w:r>
-      <w:proofErr w:type="spellEnd"/>
-      <w:r>
-        <w:t xml:space="preserve"> </w:t>
-      </w:r>
-      <w:proofErr w:type="spellStart"/>
-      <w:r>
-        <w:t>Of</w:t>
-      </w:r>
-      <w:proofErr w:type="spellEnd"/>
-      <w:r>
-        <w:t xml:space="preserve"> File</w:t>
+        <w:t xml:space="preserve">&lt;EOF,-&gt; </w:t>
+      </w:r>
+      <w:r>
+        <w:t>End Of File</w:t>
       </w:r>
       <w:r>
         <w:tab/>
@@ -397,18 +365,10 @@
         <w:jc w:val="both"/>
       </w:pPr>
       <w:r>
-        <w:t xml:space="preserve"> &lt;</w:t>
-      </w:r>
-      <w:proofErr w:type="gramStart"/>
-      <w:r>
-        <w:t>VAR</w:t>
-      </w:r>
-      <w:r>
-        <w:t>,-</w:t>
-      </w:r>
-      <w:proofErr w:type="gramEnd"/>
-      <w:r>
-        <w:t>&gt;</w:t>
+        <w:t xml:space="preserve"> &lt;VAR</w:t>
+      </w:r>
+      <w:r>
+        <w:t>,-&gt;</w:t>
       </w:r>
       <w:r>
         <w:t xml:space="preserve"> Var</w:t>
@@ -437,27 +397,14 @@
         <w:jc w:val="both"/>
       </w:pPr>
       <w:r>
-        <w:t>&lt;</w:t>
-      </w:r>
-      <w:proofErr w:type="gramStart"/>
-      <w:r>
-        <w:t>BOOL</w:t>
+        <w:t>&lt;BOOL</w:t>
       </w:r>
       <w:r>
         <w:t>EAN</w:t>
       </w:r>
       <w:r>
-        <w:t>,-</w:t>
-      </w:r>
-      <w:proofErr w:type="gramEnd"/>
-      <w:r>
-        <w:t xml:space="preserve">&gt; </w:t>
-      </w:r>
-      <w:proofErr w:type="spellStart"/>
-      <w:r>
-        <w:t>Boolean</w:t>
-      </w:r>
-      <w:proofErr w:type="spellEnd"/>
+        <w:t>,-&gt; Boolean</w:t>
+      </w:r>
       <w:r>
         <w:t xml:space="preserve">   </w:t>
       </w:r>
@@ -471,13 +418,8 @@
         <w:tab/>
       </w:r>
       <w:r>
-        <w:t xml:space="preserve">&lt;INTEGER,-&gt; </w:t>
-      </w:r>
-      <w:proofErr w:type="spellStart"/>
-      <w:r>
-        <w:t>Integer</w:t>
-      </w:r>
-      <w:proofErr w:type="spellEnd"/>
+        <w:t>&lt;INTEGER,-&gt; Integer</w:t>
+      </w:r>
       <w:r>
         <w:t xml:space="preserve">    </w:t>
       </w:r>
@@ -487,21 +429,8 @@
         <w:jc w:val="both"/>
       </w:pPr>
       <w:r>
-        <w:t>&lt;</w:t>
-      </w:r>
-      <w:proofErr w:type="gramStart"/>
-      <w:r>
-        <w:t>VOID,-</w:t>
-      </w:r>
-      <w:proofErr w:type="gramEnd"/>
-      <w:r>
-        <w:t xml:space="preserve">&gt; </w:t>
-      </w:r>
-      <w:proofErr w:type="spellStart"/>
-      <w:r>
-        <w:t>Void</w:t>
-      </w:r>
-      <w:proofErr w:type="spellEnd"/>
+        <w:t>&lt;VOID,-&gt; Void</w:t>
+      </w:r>
       <w:r>
         <w:t xml:space="preserve">     </w:t>
       </w:r>
@@ -526,15 +455,7 @@
         <w:jc w:val="both"/>
       </w:pPr>
       <w:r>
-        <w:t>&lt;</w:t>
-      </w:r>
-      <w:proofErr w:type="gramStart"/>
-      <w:r>
-        <w:t>BREAK,-</w:t>
-      </w:r>
-      <w:proofErr w:type="gramEnd"/>
-      <w:r>
-        <w:t>&gt; Break</w:t>
+        <w:t>&lt;BREAK,-&gt; Break</w:t>
       </w:r>
       <w:r>
         <w:tab/>
@@ -560,70 +481,33 @@
         <w:jc w:val="both"/>
       </w:pPr>
       <w:r>
-        <w:t>&lt;</w:t>
-      </w:r>
-      <w:proofErr w:type="spellStart"/>
-      <w:r>
-        <w:t>C</w:t>
+        <w:t>&lt;C</w:t>
       </w:r>
       <w:r>
         <w:t>te</w:t>
       </w:r>
       <w:r>
-        <w:t>ENTERA</w:t>
-      </w:r>
-      <w:proofErr w:type="spellEnd"/>
-      <w:r>
-        <w:t>, Numero&gt; Constante entera</w:t>
-      </w:r>
-      <w:r>
-        <w:tab/>
-      </w:r>
-      <w:r>
-        <w:t>&lt;</w:t>
-      </w:r>
-      <w:proofErr w:type="spellStart"/>
-      <w:proofErr w:type="gramStart"/>
-      <w:r>
-        <w:t>D</w:t>
+        <w:t>ENTERA, Numero&gt; Constante entera</w:t>
+      </w:r>
+      <w:r>
+        <w:tab/>
+      </w:r>
+      <w:r>
+        <w:t>&lt;D</w:t>
       </w:r>
       <w:r>
         <w:t>os</w:t>
       </w:r>
       <w:r>
-        <w:t>PUNTOS</w:t>
-      </w:r>
-      <w:proofErr w:type="spellEnd"/>
-      <w:r>
-        <w:t>,-</w:t>
-      </w:r>
-      <w:proofErr w:type="gramEnd"/>
-      <w:r>
-        <w:t xml:space="preserve">&gt; :   </w:t>
-      </w:r>
-    </w:p>
-    <w:p>
-      <w:pPr>
-        <w:jc w:val="both"/>
-      </w:pPr>
-      <w:r>
-        <w:t>&lt;</w:t>
-      </w:r>
-      <w:proofErr w:type="gramStart"/>
-      <w:r>
-        <w:t>FUNCTION,-</w:t>
-      </w:r>
-      <w:proofErr w:type="gramEnd"/>
-      <w:r>
-        <w:t xml:space="preserve">&gt; </w:t>
-      </w:r>
-      <w:proofErr w:type="spellStart"/>
-      <w:r>
-        <w:t>Function</w:t>
-      </w:r>
-      <w:proofErr w:type="spellEnd"/>
-      <w:r>
-        <w:t xml:space="preserve">    </w:t>
+        <w:t xml:space="preserve">PUNTOS,-&gt; :   </w:t>
+      </w:r>
+    </w:p>
+    <w:p>
+      <w:pPr>
+        <w:jc w:val="both"/>
+      </w:pPr>
+      <w:r>
+        <w:t xml:space="preserve">&lt;FUNCTION,-&gt; Function    </w:t>
       </w:r>
       <w:r>
         <w:tab/>
@@ -641,33 +525,15 @@
         <w:t>ING</w:t>
       </w:r>
       <w:r>
-        <w:t xml:space="preserve">,-&gt; </w:t>
-      </w:r>
-      <w:proofErr w:type="spellStart"/>
-      <w:r>
-        <w:t>String</w:t>
-      </w:r>
-      <w:proofErr w:type="spellEnd"/>
-      <w:r>
-        <w:t xml:space="preserve">  </w:t>
-      </w:r>
-    </w:p>
-    <w:p>
-      <w:pPr>
-        <w:jc w:val="both"/>
-      </w:pPr>
-      <w:r>
-        <w:t>&lt;</w:t>
-      </w:r>
-      <w:proofErr w:type="spellStart"/>
-      <w:proofErr w:type="gramStart"/>
-      <w:r>
-        <w:t>ID,Numero</w:t>
-      </w:r>
-      <w:proofErr w:type="spellEnd"/>
-      <w:proofErr w:type="gramEnd"/>
-      <w:r>
-        <w:t>&gt; Identificador</w:t>
+        <w:t xml:space="preserve">,-&gt; String  </w:t>
+      </w:r>
+    </w:p>
+    <w:p>
+      <w:pPr>
+        <w:jc w:val="both"/>
+      </w:pPr>
+      <w:r>
+        <w:t>&lt;ID,Numero&gt; Identificador</w:t>
       </w:r>
       <w:r>
         <w:tab/>
@@ -693,15 +559,7 @@
         <w:jc w:val="both"/>
       </w:pPr>
       <w:r>
-        <w:t>&lt;</w:t>
-      </w:r>
-      <w:proofErr w:type="gramStart"/>
-      <w:r>
-        <w:t>CASE,-</w:t>
-      </w:r>
-      <w:proofErr w:type="gramEnd"/>
-      <w:r>
-        <w:t xml:space="preserve">&gt; Case     </w:t>
+        <w:t xml:space="preserve">&lt;CASE,-&gt; Case     </w:t>
       </w:r>
       <w:r>
         <w:tab/>
@@ -722,13 +580,8 @@
         <w:t>URN</w:t>
       </w:r>
       <w:r>
-        <w:t xml:space="preserve">,-&gt; </w:t>
-      </w:r>
-      <w:proofErr w:type="spellStart"/>
-      <w:r>
-        <w:t>Return</w:t>
-      </w:r>
-      <w:proofErr w:type="spellEnd"/>
+        <w:t>,-&gt; Return</w:t>
+      </w:r>
       <w:r>
         <w:t xml:space="preserve">   </w:t>
       </w:r>
@@ -738,90 +591,43 @@
         <w:jc w:val="both"/>
       </w:pPr>
       <w:r>
-        <w:t>&lt;</w:t>
-      </w:r>
-      <w:proofErr w:type="spellStart"/>
-      <w:proofErr w:type="gramStart"/>
-      <w:r>
-        <w:t>CteCADENA</w:t>
-      </w:r>
-      <w:proofErr w:type="spellEnd"/>
-      <w:r>
-        <w:t>,-</w:t>
-      </w:r>
-      <w:proofErr w:type="gramEnd"/>
-      <w:r>
-        <w:t>&gt; Cadena “</w:t>
-      </w:r>
-      <w:r>
-        <w:tab/>
-      </w:r>
-      <w:r>
-        <w:tab/>
-      </w:r>
-      <w:r>
-        <w:tab/>
-        <w:t>&lt;</w:t>
-      </w:r>
-      <w:proofErr w:type="spellStart"/>
-      <w:r>
-        <w:t>ParentesisABRE</w:t>
-      </w:r>
-      <w:proofErr w:type="spellEnd"/>
-      <w:r>
-        <w:t xml:space="preserve">,-&gt; (    </w:t>
-      </w:r>
-    </w:p>
-    <w:p>
-      <w:pPr>
-        <w:jc w:val="both"/>
-      </w:pPr>
-      <w:r>
-        <w:t>&lt;</w:t>
-      </w:r>
-      <w:proofErr w:type="spellStart"/>
-      <w:proofErr w:type="gramStart"/>
-      <w:r>
-        <w:t>ParentesisCIERRA</w:t>
-      </w:r>
-      <w:proofErr w:type="spellEnd"/>
-      <w:r>
-        <w:t>,-</w:t>
-      </w:r>
-      <w:proofErr w:type="gramEnd"/>
-      <w:r>
-        <w:t xml:space="preserve">&gt; )    </w:t>
-      </w:r>
-      <w:r>
-        <w:tab/>
-      </w:r>
-      <w:r>
-        <w:tab/>
-      </w:r>
-      <w:r>
-        <w:tab/>
-        <w:t xml:space="preserve">&lt;IF,-&gt; </w:t>
-      </w:r>
-      <w:proofErr w:type="spellStart"/>
-      <w:r>
-        <w:t>if</w:t>
-      </w:r>
-      <w:proofErr w:type="spellEnd"/>
-    </w:p>
-    <w:p>
-      <w:pPr>
-        <w:jc w:val="both"/>
-      </w:pPr>
-      <w:r>
-        <w:t>&lt;</w:t>
-      </w:r>
-      <w:proofErr w:type="gramStart"/>
-      <w:r>
-        <w:t>SWITCH,-</w:t>
-      </w:r>
-      <w:proofErr w:type="gramEnd"/>
-      <w:r>
-        <w:t>&gt; Switch</w:t>
+        <w:t>&lt;CteCADENA,-&gt; Cadena “</w:t>
+      </w:r>
+      <w:r>
+        <w:tab/>
+      </w:r>
+      <w:r>
+        <w:tab/>
+      </w:r>
+      <w:r>
+        <w:tab/>
+        <w:t xml:space="preserve">&lt;ParentesisABRE,-&gt; (    </w:t>
+      </w:r>
+    </w:p>
+    <w:p>
+      <w:pPr>
+        <w:jc w:val="both"/>
+      </w:pPr>
+      <w:r>
+        <w:t xml:space="preserve">&lt;ParentesisCIERRA,-&gt; )    </w:t>
+      </w:r>
+      <w:r>
+        <w:tab/>
+      </w:r>
+      <w:r>
+        <w:tab/>
+      </w:r>
+      <w:r>
+        <w:tab/>
+        <w:t>&lt;IF,-&gt; if</w:t>
+      </w:r>
+    </w:p>
+    <w:p>
+      <w:pPr>
+        <w:jc w:val="both"/>
+      </w:pPr>
+      <w:r>
+        <w:t>&lt;SWITCH,-&gt; Switch</w:t>
       </w:r>
       <w:r>
         <w:tab/>
@@ -842,97 +648,52 @@
         <w:jc w:val="both"/>
       </w:pPr>
       <w:r>
-        <w:t>&lt;</w:t>
-      </w:r>
-      <w:proofErr w:type="spellStart"/>
-      <w:proofErr w:type="gramStart"/>
-      <w:r>
-        <w:t>LlaveABRE</w:t>
-      </w:r>
-      <w:proofErr w:type="spellEnd"/>
-      <w:r>
-        <w:t>,-</w:t>
-      </w:r>
-      <w:proofErr w:type="gramEnd"/>
-      <w:r>
-        <w:t>&gt; {</w:t>
-      </w:r>
-      <w:r>
-        <w:tab/>
-      </w:r>
-      <w:r>
-        <w:tab/>
-      </w:r>
-      <w:r>
-        <w:tab/>
-      </w:r>
-      <w:r>
-        <w:tab/>
-        <w:t>&lt;</w:t>
-      </w:r>
-      <w:proofErr w:type="spellStart"/>
-      <w:r>
-        <w:t>LlaveCIERRA</w:t>
-      </w:r>
-      <w:proofErr w:type="spellEnd"/>
-      <w:r>
-        <w:t>,-&gt; }</w:t>
-      </w:r>
-    </w:p>
-    <w:p>
-      <w:pPr>
-        <w:jc w:val="both"/>
-      </w:pPr>
-      <w:r>
-        <w:t>&lt;</w:t>
-      </w:r>
-      <w:proofErr w:type="gramStart"/>
-      <w:r>
-        <w:t>NOT,-</w:t>
-      </w:r>
-      <w:proofErr w:type="gramEnd"/>
-      <w:r>
-        <w:t>&gt; !</w:t>
-      </w:r>
-      <w:r>
-        <w:tab/>
-      </w:r>
-      <w:r>
-        <w:tab/>
-      </w:r>
-      <w:r>
-        <w:tab/>
-      </w:r>
-      <w:r>
-        <w:tab/>
-      </w:r>
-      <w:r>
-        <w:tab/>
-        <w:t>&lt;</w:t>
-      </w:r>
-      <w:proofErr w:type="gramStart"/>
-      <w:r>
-        <w:t>MAYOR,-</w:t>
-      </w:r>
-      <w:proofErr w:type="gramEnd"/>
-      <w:r>
-        <w:t>&gt; &gt;</w:t>
-      </w:r>
-    </w:p>
-    <w:p>
-      <w:pPr>
-        <w:jc w:val="both"/>
-      </w:pPr>
-      <w:r>
-        <w:t>&lt;</w:t>
-      </w:r>
-      <w:proofErr w:type="gramStart"/>
-      <w:r>
-        <w:t>MULT,-</w:t>
-      </w:r>
-      <w:proofErr w:type="gramEnd"/>
-      <w:r>
-        <w:t>&gt; Multiplicación *</w:t>
+        <w:t>&lt;LlaveABRE,-&gt; {</w:t>
+      </w:r>
+      <w:r>
+        <w:tab/>
+      </w:r>
+      <w:r>
+        <w:tab/>
+      </w:r>
+      <w:r>
+        <w:tab/>
+      </w:r>
+      <w:r>
+        <w:tab/>
+        <w:t>&lt;LlaveCIERRA,-&gt; }</w:t>
+      </w:r>
+    </w:p>
+    <w:p>
+      <w:pPr>
+        <w:jc w:val="both"/>
+      </w:pPr>
+      <w:r>
+        <w:t>&lt;NOT,-&gt; !</w:t>
+      </w:r>
+      <w:r>
+        <w:tab/>
+      </w:r>
+      <w:r>
+        <w:tab/>
+      </w:r>
+      <w:r>
+        <w:tab/>
+      </w:r>
+      <w:r>
+        <w:tab/>
+      </w:r>
+      <w:r>
+        <w:tab/>
+        <w:t>&lt;MAYOR,-&gt; &gt;</w:t>
+      </w:r>
+    </w:p>
+    <w:p>
+      <w:pPr>
+        <w:jc w:val="both"/>
+      </w:pPr>
+      <w:r>
+        <w:t>&lt;MULT,-&gt; Multiplicación *</w:t>
       </w:r>
       <w:r>
         <w:tab/>
@@ -950,15 +711,7 @@
         <w:jc w:val="both"/>
       </w:pPr>
       <w:r>
-        <w:t>&lt;</w:t>
-      </w:r>
-      <w:proofErr w:type="gramStart"/>
-      <w:r>
-        <w:t>FALSE,-</w:t>
-      </w:r>
-      <w:proofErr w:type="gramEnd"/>
-      <w:r>
-        <w:t>&gt; False</w:t>
+        <w:t>&lt;FALSE,-&gt; False</w:t>
       </w:r>
       <w:r>
         <w:tab/>
@@ -1003,39 +756,7 @@
         <w:sym w:font="Wingdings" w:char="F0E0"/>
       </w:r>
       <w:r>
-        <w:t xml:space="preserve"> del S | /A | </w:t>
-      </w:r>
-      <w:proofErr w:type="spellStart"/>
-      <w:r>
-        <w:t>lB</w:t>
-      </w:r>
-      <w:proofErr w:type="spellEnd"/>
-      <w:r>
-        <w:t xml:space="preserve"> | </w:t>
-      </w:r>
-      <w:proofErr w:type="spellStart"/>
-      <w:r>
-        <w:t>dC</w:t>
-      </w:r>
-      <w:proofErr w:type="spellEnd"/>
-      <w:r>
-        <w:t xml:space="preserve"> | “D | +E | </w:t>
-      </w:r>
-      <w:proofErr w:type="gramStart"/>
-      <w:r>
-        <w:t>( |</w:t>
-      </w:r>
-      <w:proofErr w:type="gramEnd"/>
-      <w:r>
-        <w:t xml:space="preserve"> ) | { | } | , | ; | : | ! | = | &gt; | </w:t>
-      </w:r>
-      <w:proofErr w:type="gramStart"/>
-      <w:r>
-        <w:t>‘ |</w:t>
-      </w:r>
-      <w:proofErr w:type="gramEnd"/>
-      <w:r>
-        <w:t xml:space="preserve"> * | EOF </w:t>
+        <w:t xml:space="preserve"> del S | /A | lB | dC | “D | +E | ( | ) | { | } | , | ; | : | ! | = | &gt; | ‘ | * | EOF </w:t>
       </w:r>
     </w:p>
     <w:p>
@@ -1165,15 +886,7 @@
         <w:sym w:font="Wingdings" w:char="F0E0"/>
       </w:r>
       <w:r>
-        <w:t xml:space="preserve"> </w:t>
-      </w:r>
-      <w:proofErr w:type="spellStart"/>
-      <w:r>
-        <w:t>lB</w:t>
-      </w:r>
-      <w:proofErr w:type="spellEnd"/>
-      <w:r>
-        <w:t xml:space="preserve"> | dB | _B | λ</w:t>
+        <w:t xml:space="preserve"> lB | dB | _B | λ</w:t>
       </w:r>
       <w:r>
         <w:tab/>
@@ -1212,15 +925,7 @@
         <w:sym w:font="Wingdings" w:char="F0E0"/>
       </w:r>
       <w:r>
-        <w:t xml:space="preserve"> </w:t>
-      </w:r>
-      <w:proofErr w:type="spellStart"/>
-      <w:r>
-        <w:t>dC</w:t>
-      </w:r>
-      <w:proofErr w:type="spellEnd"/>
-      <w:r>
-        <w:t xml:space="preserve"> | λ</w:t>
+        <w:t xml:space="preserve"> dC | λ</w:t>
       </w:r>
       <w:r>
         <w:tab/>
@@ -1410,15 +1115,7 @@
         <w:t>L</w:t>
       </w:r>
       <w:r>
-        <w:t xml:space="preserve"> </w:t>
-      </w:r>
-      <w:proofErr w:type="gramStart"/>
-      <w:r>
-        <w:t>car :</w:t>
-      </w:r>
-      <w:proofErr w:type="gramEnd"/>
-      <w:r>
-        <w:t>= leer()</w:t>
+        <w:t xml:space="preserve"> car := leer()</w:t>
       </w:r>
       <w:r>
         <w:tab/>
@@ -1453,15 +1150,7 @@
         <w:t>C</w:t>
       </w:r>
       <w:r>
-        <w:t xml:space="preserve"> </w:t>
-      </w:r>
-      <w:proofErr w:type="gramStart"/>
-      <w:r>
-        <w:t>lex :</w:t>
-      </w:r>
-      <w:proofErr w:type="gramEnd"/>
-      <w:r>
-        <w:t>= car</w:t>
+        <w:t xml:space="preserve"> lex := car</w:t>
       </w:r>
       <w:r>
         <w:tab/>
@@ -1478,15 +1167,7 @@
         <w:t>C</w:t>
       </w:r>
       <w:r>
-        <w:t xml:space="preserve">’ </w:t>
-      </w:r>
-      <w:proofErr w:type="gramStart"/>
-      <w:r>
-        <w:t>lex :</w:t>
-      </w:r>
-      <w:proofErr w:type="gramEnd"/>
-      <w:r>
-        <w:t>= lex + car //6:6, 8:8</w:t>
+        <w:t>’ lex := lex + car //6:6, 8:8</w:t>
       </w:r>
     </w:p>
     <w:p>
@@ -1499,18 +1180,10 @@
         <w:t>C</w:t>
       </w:r>
       <w:r>
-        <w:t xml:space="preserve">* </w:t>
-      </w:r>
-      <w:proofErr w:type="gramStart"/>
-      <w:r>
-        <w:t>lex</w:t>
-      </w:r>
-      <w:r>
-        <w:t xml:space="preserve"> :</w:t>
-      </w:r>
-      <w:proofErr w:type="gramEnd"/>
-      <w:r>
-        <w:t xml:space="preserve">= “ //0:8 </w:t>
+        <w:t>* lex</w:t>
+      </w:r>
+      <w:r>
+        <w:t xml:space="preserve"> := “ //0:8 </w:t>
       </w:r>
     </w:p>
     <w:p>
@@ -1536,20 +1209,7 @@
         <w:sym w:font="Wingdings" w:char="F0E0"/>
       </w:r>
       <w:r>
-        <w:t xml:space="preserve"> N </w:t>
-      </w:r>
-      <w:proofErr w:type="spellStart"/>
-      <w:proofErr w:type="gramStart"/>
-      <w:r>
-        <w:t>num</w:t>
-      </w:r>
-      <w:proofErr w:type="spellEnd"/>
-      <w:r>
-        <w:t xml:space="preserve"> :</w:t>
-      </w:r>
-      <w:proofErr w:type="gramEnd"/>
-      <w:r>
-        <w:t>= valor (car)</w:t>
+        <w:t xml:space="preserve"> N num := valor (car)</w:t>
       </w:r>
     </w:p>
     <w:p>
@@ -1559,28 +1219,7 @@
         <w:jc w:val="both"/>
       </w:pPr>
       <w:r>
-        <w:t xml:space="preserve">        N’ </w:t>
-      </w:r>
-      <w:proofErr w:type="spellStart"/>
-      <w:proofErr w:type="gramStart"/>
-      <w:r>
-        <w:t>num</w:t>
-      </w:r>
-      <w:proofErr w:type="spellEnd"/>
-      <w:r>
-        <w:t xml:space="preserve"> :</w:t>
-      </w:r>
-      <w:proofErr w:type="gramEnd"/>
-      <w:r>
-        <w:t xml:space="preserve">= </w:t>
-      </w:r>
-      <w:proofErr w:type="spellStart"/>
-      <w:r>
-        <w:t>num</w:t>
-      </w:r>
-      <w:proofErr w:type="spellEnd"/>
-      <w:r>
-        <w:t xml:space="preserve"> * 10 + valor</w:t>
+        <w:t xml:space="preserve">        N’ num := num * 10 + valor</w:t>
       </w:r>
     </w:p>
     <w:p>
@@ -1606,25 +1245,7 @@
         <w:sym w:font="Wingdings" w:char="F0E0"/>
       </w:r>
       <w:r>
-        <w:t xml:space="preserve"> </w:t>
-      </w:r>
-      <w:proofErr w:type="spellStart"/>
-      <w:r>
-        <w:t>Gen_token</w:t>
-      </w:r>
-      <w:proofErr w:type="spellEnd"/>
-      <w:r>
-        <w:t xml:space="preserve"> (</w:t>
-      </w:r>
-      <w:proofErr w:type="spellStart"/>
-      <w:proofErr w:type="gramStart"/>
-      <w:r>
-        <w:t>CteENTERA,num</w:t>
-      </w:r>
-      <w:proofErr w:type="spellEnd"/>
-      <w:proofErr w:type="gramEnd"/>
-      <w:r>
-        <w:t>)</w:t>
+        <w:t xml:space="preserve"> Gen_token (CteENTERA,num)</w:t>
       </w:r>
     </w:p>
     <w:p>
@@ -1634,23 +1255,7 @@
         <w:jc w:val="both"/>
       </w:pPr>
       <w:r>
-        <w:t xml:space="preserve">        </w:t>
-      </w:r>
-      <w:proofErr w:type="spellStart"/>
-      <w:r>
-        <w:t>Gen_token</w:t>
-      </w:r>
-      <w:proofErr w:type="spellEnd"/>
-      <w:r>
-        <w:t xml:space="preserve"> (</w:t>
-      </w:r>
-      <w:proofErr w:type="spellStart"/>
-      <w:r>
-        <w:t>CteCADENA</w:t>
-      </w:r>
-      <w:proofErr w:type="spellEnd"/>
-      <w:r>
-        <w:t>, lex)</w:t>
+        <w:t xml:space="preserve">        Gen_token (CteCADENA, lex)</w:t>
       </w:r>
     </w:p>
     <w:p>
@@ -1700,16 +1305,14 @@
           <w:u w:val="single"/>
         </w:rPr>
       </w:pPr>
-      <w:proofErr w:type="spellStart"/>
       <w:r>
         <w:rPr>
           <w:b/>
           <w:bCs/>
           <w:u w:val="single"/>
         </w:rPr>
-        <w:t>private</w:t>
-      </w:r>
-      <w:proofErr w:type="spellEnd"/>
+        <w:t>private BufferedReader reader</w:t>
+      </w:r>
       <w:r>
         <w:rPr>
           <w:b/>
@@ -1718,49 +1321,8 @@
         </w:rPr>
         <w:t xml:space="preserve"> </w:t>
       </w:r>
-      <w:proofErr w:type="spellStart"/>
-      <w:r>
-        <w:rPr>
-          <w:b/>
-          <w:bCs/>
-          <w:u w:val="single"/>
-        </w:rPr>
-        <w:t>BufferedReader</w:t>
-      </w:r>
-      <w:proofErr w:type="spellEnd"/>
-      <w:r>
-        <w:rPr>
-          <w:b/>
-          <w:bCs/>
-          <w:u w:val="single"/>
-        </w:rPr>
-        <w:t xml:space="preserve"> </w:t>
-      </w:r>
-      <w:proofErr w:type="spellStart"/>
-      <w:proofErr w:type="gramStart"/>
-      <w:r>
-        <w:rPr>
-          <w:b/>
-          <w:bCs/>
-          <w:u w:val="single"/>
-        </w:rPr>
-        <w:t>reader</w:t>
-      </w:r>
-      <w:proofErr w:type="spellEnd"/>
-      <w:r>
-        <w:rPr>
-          <w:b/>
-          <w:bCs/>
-          <w:u w:val="single"/>
-        </w:rPr>
-        <w:t xml:space="preserve"> </w:t>
-      </w:r>
-      <w:r>
-        <w:t>:</w:t>
-      </w:r>
-      <w:proofErr w:type="gramEnd"/>
-      <w:r>
-        <w:t xml:space="preserve"> lector que nos permitirá identificar un carácter</w:t>
+      <w:r>
+        <w:t>: lector que nos permitirá identificar un carácter</w:t>
       </w:r>
       <w:r>
         <w:t>.</w:t>
@@ -1779,47 +1341,33 @@
           <w:u w:val="single"/>
         </w:rPr>
       </w:pPr>
-      <w:proofErr w:type="spellStart"/>
       <w:r>
         <w:rPr>
           <w:b/>
           <w:bCs/>
           <w:u w:val="single"/>
         </w:rPr>
-        <w:t>private</w:t>
-      </w:r>
-      <w:proofErr w:type="spellEnd"/>
+        <w:t xml:space="preserve">private </w:t>
+      </w:r>
       <w:r>
         <w:rPr>
           <w:b/>
           <w:bCs/>
           <w:u w:val="single"/>
         </w:rPr>
+        <w:t>TSHandler</w:t>
+      </w:r>
+      <w:r>
         <w:t xml:space="preserve"> </w:t>
       </w:r>
-      <w:proofErr w:type="spellStart"/>
       <w:r>
         <w:rPr>
           <w:b/>
           <w:bCs/>
           <w:u w:val="single"/>
         </w:rPr>
-        <w:t>TSHandler</w:t>
-      </w:r>
-      <w:proofErr w:type="spellEnd"/>
-      <w:r>
-        <w:t xml:space="preserve"> </w:t>
-      </w:r>
-      <w:proofErr w:type="spellStart"/>
-      <w:r>
-        <w:rPr>
-          <w:b/>
-          <w:bCs/>
-          <w:u w:val="single"/>
-        </w:rPr>
         <w:t>tsHandler</w:t>
       </w:r>
-      <w:proofErr w:type="spellEnd"/>
       <w:r>
         <w:t xml:space="preserve">: </w:t>
       </w:r>
@@ -1852,52 +1400,14 @@
           <w:u w:val="single"/>
         </w:rPr>
       </w:pPr>
-      <w:proofErr w:type="spellStart"/>
       <w:r>
         <w:rPr>
           <w:b/>
           <w:bCs/>
           <w:u w:val="single"/>
         </w:rPr>
-        <w:t>private</w:t>
-      </w:r>
-      <w:proofErr w:type="spellEnd"/>
-      <w:r>
-        <w:rPr>
-          <w:b/>
-          <w:bCs/>
-          <w:u w:val="single"/>
-        </w:rPr>
-        <w:t xml:space="preserve"> </w:t>
-      </w:r>
-      <w:proofErr w:type="spellStart"/>
-      <w:r>
-        <w:rPr>
-          <w:b/>
-          <w:bCs/>
-          <w:u w:val="single"/>
-        </w:rPr>
-        <w:t>int</w:t>
-      </w:r>
-      <w:proofErr w:type="spellEnd"/>
-      <w:r>
-        <w:rPr>
-          <w:b/>
-          <w:bCs/>
-          <w:u w:val="single"/>
-        </w:rPr>
-        <w:t xml:space="preserve"> </w:t>
-      </w:r>
-      <w:proofErr w:type="spellStart"/>
-      <w:r>
-        <w:rPr>
-          <w:b/>
-          <w:bCs/>
-          <w:u w:val="single"/>
-        </w:rPr>
-        <w:t>lineCount</w:t>
-      </w:r>
-      <w:proofErr w:type="spellEnd"/>
+        <w:t>private int lineCount</w:t>
+      </w:r>
       <w:r>
         <w:t>: se encarga de guardar el número de la línea en la que se está trabajando.</w:t>
       </w:r>
@@ -1915,41 +1425,13 @@
           <w:u w:val="single"/>
         </w:rPr>
       </w:pPr>
-      <w:proofErr w:type="spellStart"/>
       <w:r>
         <w:rPr>
           <w:b/>
           <w:bCs/>
           <w:u w:val="single"/>
         </w:rPr>
-        <w:t>private</w:t>
-      </w:r>
-      <w:proofErr w:type="spellEnd"/>
-      <w:r>
-        <w:rPr>
-          <w:b/>
-          <w:bCs/>
-          <w:u w:val="single"/>
-        </w:rPr>
-        <w:t xml:space="preserve"> </w:t>
-      </w:r>
-      <w:proofErr w:type="spellStart"/>
-      <w:r>
-        <w:rPr>
-          <w:b/>
-          <w:bCs/>
-          <w:u w:val="single"/>
-        </w:rPr>
-        <w:t>int</w:t>
-      </w:r>
-      <w:proofErr w:type="spellEnd"/>
-      <w:r>
-        <w:rPr>
-          <w:b/>
-          <w:bCs/>
-          <w:u w:val="single"/>
-        </w:rPr>
-        <w:t xml:space="preserve"> c</w:t>
+        <w:t>private int c</w:t>
       </w:r>
       <w:r>
         <w:t xml:space="preserve">: almacena el número, en la tabla ASCII, del carácter que se está leyendo. </w:t>
@@ -1968,73 +1450,154 @@
           <w:numId w:val="1"/>
         </w:numPr>
       </w:pPr>
-      <w:proofErr w:type="spellStart"/>
       <w:r>
         <w:rPr>
           <w:b/>
           <w:bCs/>
           <w:u w:val="single"/>
         </w:rPr>
-        <w:t>public</w:t>
-      </w:r>
-      <w:proofErr w:type="spellEnd"/>
-      <w:r>
-        <w:rPr>
-          <w:b/>
-          <w:bCs/>
-          <w:u w:val="single"/>
+        <w:t>public Lexer</w:t>
+      </w:r>
+      <w:r>
+        <w:t xml:space="preserve"> : es el constructor de la clase Lexer, recibe el nombre del archivo y el creador de la tabla de símbolos</w:t>
+      </w:r>
+      <w:r>
+        <w:t xml:space="preserve"> y lanza las excepciones </w:t>
+      </w:r>
+      <w:r>
+        <w:rPr>
+          <w:b/>
+          <w:bCs/>
+        </w:rPr>
+        <w:t>FileNotFoundException</w:t>
+      </w:r>
+      <w:r>
+        <w:rPr>
+          <w:b/>
+          <w:bCs/>
         </w:rPr>
         <w:t xml:space="preserve"> </w:t>
       </w:r>
-      <w:proofErr w:type="spellStart"/>
-      <w:proofErr w:type="gramStart"/>
-      <w:r>
-        <w:rPr>
-          <w:b/>
-          <w:bCs/>
-          <w:u w:val="single"/>
-        </w:rPr>
-        <w:t>Lexer</w:t>
-      </w:r>
-      <w:proofErr w:type="spellEnd"/>
-      <w:r>
-        <w:t xml:space="preserve"> :</w:t>
-      </w:r>
-      <w:proofErr w:type="gramEnd"/>
-      <w:r>
-        <w:t xml:space="preserve"> es el constructor de la clase </w:t>
-      </w:r>
-      <w:proofErr w:type="spellStart"/>
-      <w:r>
-        <w:t>Lexer</w:t>
-      </w:r>
-      <w:proofErr w:type="spellEnd"/>
-      <w:r>
-        <w:t>, recibe el nombre del archivo y el creador de la tabla de símbolos</w:t>
-      </w:r>
-      <w:r>
-        <w:t xml:space="preserve"> y lanza las excepciones </w:t>
-      </w:r>
-      <w:proofErr w:type="spellStart"/>
-      <w:r>
-        <w:rPr>
-          <w:b/>
-          <w:bCs/>
-        </w:rPr>
-        <w:t>FileNotFoundException</w:t>
-      </w:r>
-      <w:proofErr w:type="spellEnd"/>
-      <w:r>
-        <w:rPr>
-          <w:b/>
-          <w:bCs/>
-        </w:rPr>
+      <w:r>
+        <w:t xml:space="preserve">e </w:t>
+      </w:r>
+      <w:r>
+        <w:rPr>
+          <w:b/>
+          <w:bCs/>
+        </w:rPr>
+        <w:t>IOException</w:t>
+      </w:r>
+      <w:r>
+        <w:rPr>
+          <w:b/>
+          <w:bCs/>
+        </w:rPr>
+        <w:t>.</w:t>
+      </w:r>
+      <w:r>
         <w:t xml:space="preserve"> </w:t>
       </w:r>
       <w:r>
-        <w:t xml:space="preserve">e </w:t>
-      </w:r>
-      <w:proofErr w:type="spellStart"/>
+        <w:t xml:space="preserve">Recibe un string </w:t>
+      </w:r>
+      <w:r>
+        <w:rPr>
+          <w:b/>
+          <w:bCs/>
+        </w:rPr>
+        <w:t xml:space="preserve"> fileName </w:t>
+      </w:r>
+      <w:r>
+        <w:t xml:space="preserve">(que contiene un nombre de archivo) y </w:t>
+      </w:r>
+      <w:r>
+        <w:t xml:space="preserve">un TSHandler </w:t>
+      </w:r>
+      <w:r>
+        <w:rPr>
+          <w:b/>
+          <w:bCs/>
+        </w:rPr>
+        <w:t xml:space="preserve">tsHandler </w:t>
+      </w:r>
+      <w:r>
+        <w:t>(</w:t>
+      </w:r>
+      <w:r>
+        <w:t xml:space="preserve">el gestor de </w:t>
+      </w:r>
+      <w:r>
+        <w:t xml:space="preserve">la tabla de archivos sobre la que vamos a trabajar). </w:t>
+      </w:r>
+      <w:r>
+        <w:t>Se encarga de</w:t>
+      </w:r>
+      <w:r>
+        <w:t xml:space="preserve"> inicializar </w:t>
+      </w:r>
+      <w:r>
+        <w:rPr>
+          <w:b/>
+          <w:bCs/>
+        </w:rPr>
+        <w:t>reader</w:t>
+      </w:r>
+      <w:r>
+        <w:t xml:space="preserve"> con </w:t>
+      </w:r>
+      <w:r>
+        <w:t xml:space="preserve">el </w:t>
+      </w:r>
+      <w:r>
+        <w:t>nombre de ar</w:t>
+      </w:r>
+      <w:r>
+        <w:t xml:space="preserve">chivo </w:t>
+      </w:r>
+      <w:r>
+        <w:rPr>
+          <w:b/>
+          <w:bCs/>
+        </w:rPr>
+        <w:t>fileName</w:t>
+      </w:r>
+      <w:r>
+        <w:t xml:space="preserve">, el atributo de clase </w:t>
+      </w:r>
+      <w:r>
+        <w:rPr>
+          <w:b/>
+          <w:bCs/>
+        </w:rPr>
+        <w:t xml:space="preserve">tsHandler </w:t>
+      </w:r>
+      <w:r>
+        <w:t xml:space="preserve">con su homólogo recibido en la función, la variable </w:t>
+      </w:r>
+      <w:r>
+        <w:rPr>
+          <w:b/>
+          <w:bCs/>
+        </w:rPr>
+        <w:t xml:space="preserve">lineCount </w:t>
+      </w:r>
+      <w:r>
+        <w:t xml:space="preserve">a 1 ya que empezará a leer por la primera línea y </w:t>
+      </w:r>
+      <w:r>
+        <w:rPr>
+          <w:b/>
+          <w:bCs/>
+        </w:rPr>
+        <w:t xml:space="preserve">c </w:t>
+      </w:r>
+      <w:r>
+        <w:t>con el primer carácter leído.</w:t>
+      </w:r>
+      <w:r>
+        <w:t xml:space="preserve"> Puede lanzar las excepciones </w:t>
+      </w:r>
       <w:r>
         <w:rPr>
           <w:b/>
@@ -2042,199 +1605,14 @@
         </w:rPr>
         <w:t>IOException</w:t>
       </w:r>
-      <w:proofErr w:type="spellEnd"/>
-      <w:r>
-        <w:rPr>
-          <w:b/>
-          <w:bCs/>
-        </w:rPr>
-        <w:t>.</w:t>
-      </w:r>
-      <w:r>
+      <w:r>
+        <w:rPr>
+          <w:b/>
+          <w:bCs/>
+        </w:rPr>
         <w:t xml:space="preserve"> </w:t>
       </w:r>
       <w:r>
-        <w:t xml:space="preserve">Recibe un </w:t>
-      </w:r>
-      <w:proofErr w:type="spellStart"/>
-      <w:proofErr w:type="gramStart"/>
-      <w:r>
-        <w:t>string</w:t>
-      </w:r>
-      <w:proofErr w:type="spellEnd"/>
-      <w:r>
-        <w:t xml:space="preserve"> </w:t>
-      </w:r>
-      <w:r>
-        <w:rPr>
-          <w:b/>
-          <w:bCs/>
-        </w:rPr>
-        <w:t xml:space="preserve"> </w:t>
-      </w:r>
-      <w:proofErr w:type="spellStart"/>
-      <w:r>
-        <w:rPr>
-          <w:b/>
-          <w:bCs/>
-        </w:rPr>
-        <w:t>fileName</w:t>
-      </w:r>
-      <w:proofErr w:type="spellEnd"/>
-      <w:proofErr w:type="gramEnd"/>
-      <w:r>
-        <w:rPr>
-          <w:b/>
-          <w:bCs/>
-        </w:rPr>
-        <w:t xml:space="preserve"> </w:t>
-      </w:r>
-      <w:r>
-        <w:t xml:space="preserve">(que contiene un nombre de archivo) y </w:t>
-      </w:r>
-      <w:r>
-        <w:t xml:space="preserve">un </w:t>
-      </w:r>
-      <w:proofErr w:type="spellStart"/>
-      <w:r>
-        <w:t>TSHandler</w:t>
-      </w:r>
-      <w:proofErr w:type="spellEnd"/>
-      <w:r>
-        <w:t xml:space="preserve"> </w:t>
-      </w:r>
-      <w:proofErr w:type="spellStart"/>
-      <w:r>
-        <w:rPr>
-          <w:b/>
-          <w:bCs/>
-        </w:rPr>
-        <w:t>tsHandler</w:t>
-      </w:r>
-      <w:proofErr w:type="spellEnd"/>
-      <w:r>
-        <w:rPr>
-          <w:b/>
-          <w:bCs/>
-        </w:rPr>
-        <w:t xml:space="preserve"> </w:t>
-      </w:r>
-      <w:r>
-        <w:t>(</w:t>
-      </w:r>
-      <w:r>
-        <w:t xml:space="preserve">el gestor de </w:t>
-      </w:r>
-      <w:r>
-        <w:t xml:space="preserve">la tabla de archivos sobre la que vamos a trabajar). </w:t>
-      </w:r>
-      <w:r>
-        <w:t>Se encarga de</w:t>
-      </w:r>
-      <w:r>
-        <w:t xml:space="preserve"> inicializar </w:t>
-      </w:r>
-      <w:proofErr w:type="spellStart"/>
-      <w:r>
-        <w:rPr>
-          <w:b/>
-          <w:bCs/>
-        </w:rPr>
-        <w:t>reader</w:t>
-      </w:r>
-      <w:proofErr w:type="spellEnd"/>
-      <w:r>
-        <w:t xml:space="preserve"> con </w:t>
-      </w:r>
-      <w:r>
-        <w:t xml:space="preserve">el </w:t>
-      </w:r>
-      <w:r>
-        <w:t>nombre de ar</w:t>
-      </w:r>
-      <w:r>
-        <w:t xml:space="preserve">chivo </w:t>
-      </w:r>
-      <w:proofErr w:type="spellStart"/>
-      <w:r>
-        <w:rPr>
-          <w:b/>
-          <w:bCs/>
-        </w:rPr>
-        <w:t>fileName</w:t>
-      </w:r>
-      <w:proofErr w:type="spellEnd"/>
-      <w:r>
-        <w:t xml:space="preserve">, el atributo de clase </w:t>
-      </w:r>
-      <w:proofErr w:type="spellStart"/>
-      <w:r>
-        <w:rPr>
-          <w:b/>
-          <w:bCs/>
-        </w:rPr>
-        <w:t>tsHandler</w:t>
-      </w:r>
-      <w:proofErr w:type="spellEnd"/>
-      <w:r>
-        <w:rPr>
-          <w:b/>
-          <w:bCs/>
-        </w:rPr>
-        <w:t xml:space="preserve"> </w:t>
-      </w:r>
-      <w:r>
-        <w:t xml:space="preserve">con su homólogo recibido en la función, la variable </w:t>
-      </w:r>
-      <w:proofErr w:type="spellStart"/>
-      <w:r>
-        <w:rPr>
-          <w:b/>
-          <w:bCs/>
-        </w:rPr>
-        <w:t>lineCount</w:t>
-      </w:r>
-      <w:proofErr w:type="spellEnd"/>
-      <w:r>
-        <w:rPr>
-          <w:b/>
-          <w:bCs/>
-        </w:rPr>
-        <w:t xml:space="preserve"> </w:t>
-      </w:r>
-      <w:r>
-        <w:t xml:space="preserve">a 1 ya que empezará a leer por la primera línea y </w:t>
-      </w:r>
-      <w:r>
-        <w:rPr>
-          <w:b/>
-          <w:bCs/>
-        </w:rPr>
-        <w:t xml:space="preserve">c </w:t>
-      </w:r>
-      <w:r>
-        <w:t>con el primer carácter leído.</w:t>
-      </w:r>
-      <w:r>
-        <w:t xml:space="preserve"> Puede lanzar las excepciones </w:t>
-      </w:r>
-      <w:proofErr w:type="spellStart"/>
-      <w:r>
-        <w:rPr>
-          <w:b/>
-          <w:bCs/>
-        </w:rPr>
-        <w:t>IOException</w:t>
-      </w:r>
-      <w:proofErr w:type="spellEnd"/>
-      <w:r>
-        <w:rPr>
-          <w:b/>
-          <w:bCs/>
-        </w:rPr>
-        <w:t xml:space="preserve"> </w:t>
-      </w:r>
-      <w:r>
         <w:t>o</w:t>
       </w:r>
       <w:r>
@@ -2242,17 +1620,8 @@
           <w:b/>
           <w:bCs/>
         </w:rPr>
-        <w:t xml:space="preserve"> </w:t>
-      </w:r>
-      <w:proofErr w:type="spellStart"/>
-      <w:r>
-        <w:rPr>
-          <w:b/>
-          <w:bCs/>
-        </w:rPr>
-        <w:t>LexerException</w:t>
-      </w:r>
-      <w:proofErr w:type="spellEnd"/>
+        <w:t xml:space="preserve"> LexerException</w:t>
+      </w:r>
       <w:r>
         <w:t>.</w:t>
       </w:r>
@@ -2270,66 +1639,23 @@
           <w:u w:val="single"/>
         </w:rPr>
       </w:pPr>
-      <w:proofErr w:type="spellStart"/>
       <w:r>
         <w:rPr>
           <w:b/>
           <w:bCs/>
           <w:u w:val="single"/>
         </w:rPr>
-        <w:t>private</w:t>
-      </w:r>
-      <w:proofErr w:type="spellEnd"/>
-      <w:r>
-        <w:rPr>
-          <w:b/>
-          <w:bCs/>
-          <w:u w:val="single"/>
+        <w:t>private int readSuperflous</w:t>
+      </w:r>
+      <w:r>
+        <w:rPr>
+          <w:b/>
+          <w:bCs/>
         </w:rPr>
         <w:t xml:space="preserve"> </w:t>
       </w:r>
-      <w:proofErr w:type="spellStart"/>
-      <w:r>
-        <w:rPr>
-          <w:b/>
-          <w:bCs/>
-          <w:u w:val="single"/>
-        </w:rPr>
-        <w:t>int</w:t>
-      </w:r>
-      <w:proofErr w:type="spellEnd"/>
-      <w:r>
-        <w:rPr>
-          <w:b/>
-          <w:bCs/>
-          <w:u w:val="single"/>
-        </w:rPr>
-        <w:t xml:space="preserve"> </w:t>
-      </w:r>
-      <w:proofErr w:type="spellStart"/>
-      <w:proofErr w:type="gramStart"/>
-      <w:r>
-        <w:rPr>
-          <w:b/>
-          <w:bCs/>
-          <w:u w:val="single"/>
-        </w:rPr>
-        <w:t>readSuperflous</w:t>
-      </w:r>
-      <w:proofErr w:type="spellEnd"/>
-      <w:r>
-        <w:rPr>
-          <w:b/>
-          <w:bCs/>
-        </w:rPr>
-        <w:t xml:space="preserve"> </w:t>
-      </w:r>
-      <w:r>
-        <w:t>:Se</w:t>
-      </w:r>
-      <w:proofErr w:type="gramEnd"/>
-      <w:r>
-        <w:t xml:space="preserve"> encargará de leer cualquier cosa en el archivo que no genere ningún token, tal como un comentario o espacios en blanco.</w:t>
+      <w:r>
+        <w:t>:Se encargará de leer cualquier cosa en el archivo que no genere ningún token, tal como un comentario o espacios en blanco.</w:t>
       </w:r>
     </w:p>
     <w:p>
@@ -2345,16 +1671,14 @@
           <w:bCs/>
         </w:rPr>
       </w:pPr>
-      <w:proofErr w:type="spellStart"/>
       <w:r>
         <w:rPr>
           <w:b/>
           <w:bCs/>
           <w:u w:val="single"/>
         </w:rPr>
-        <w:t>private</w:t>
-      </w:r>
-      <w:proofErr w:type="spellEnd"/>
+        <w:t>private Pair&lt;Token, Object&gt; words</w:t>
+      </w:r>
       <w:r>
         <w:rPr>
           <w:b/>
@@ -2363,116 +1687,37 @@
         </w:rPr>
         <w:t xml:space="preserve"> </w:t>
       </w:r>
-      <w:proofErr w:type="spellStart"/>
-      <w:r>
-        <w:rPr>
-          <w:b/>
-          <w:bCs/>
-          <w:u w:val="single"/>
-        </w:rPr>
-        <w:t>Pair</w:t>
-      </w:r>
-      <w:proofErr w:type="spellEnd"/>
-      <w:r>
-        <w:rPr>
-          <w:b/>
-          <w:bCs/>
-          <w:u w:val="single"/>
-        </w:rPr>
-        <w:t xml:space="preserve">&lt;Token, </w:t>
-      </w:r>
-      <w:proofErr w:type="spellStart"/>
-      <w:r>
-        <w:rPr>
-          <w:b/>
-          <w:bCs/>
-          <w:u w:val="single"/>
-        </w:rPr>
-        <w:t>Object</w:t>
-      </w:r>
-      <w:proofErr w:type="spellEnd"/>
-      <w:r>
-        <w:rPr>
-          <w:b/>
-          <w:bCs/>
-          <w:u w:val="single"/>
-        </w:rPr>
-        <w:t xml:space="preserve">&gt; </w:t>
-      </w:r>
-      <w:proofErr w:type="spellStart"/>
-      <w:proofErr w:type="gramStart"/>
-      <w:r>
-        <w:rPr>
-          <w:b/>
-          <w:bCs/>
-          <w:u w:val="single"/>
-        </w:rPr>
-        <w:t>words</w:t>
-      </w:r>
-      <w:proofErr w:type="spellEnd"/>
-      <w:r>
-        <w:rPr>
-          <w:b/>
-          <w:bCs/>
-          <w:u w:val="single"/>
+      <w:r>
+        <w:t xml:space="preserve">: Es llamada si el </w:t>
+      </w:r>
+      <w:r>
+        <w:rPr>
+          <w:b/>
+          <w:bCs/>
+        </w:rPr>
+        <w:t>reader</w:t>
+      </w:r>
+      <w:r>
+        <w:t xml:space="preserve"> a leído una letra y sigue leyendo hasta que encuentre cualquier carácter que no sea letra, digito o ‘_’. También comprueba si la palabra encontrada es una de las reservadas. En caso afirmativo, devuelve el token de dicha palabra reservada, en caso contrario, </w:t>
+      </w:r>
+      <w:r>
+        <w:t xml:space="preserve">inserta en el gestor de la tabla de símbolos la palabra leída y la línea en la que se encuentra. Puede lanzar las excepciones </w:t>
+      </w:r>
+      <w:r>
+        <w:rPr>
+          <w:b/>
+          <w:bCs/>
+        </w:rPr>
+        <w:t>IOException, LexerException</w:t>
+      </w:r>
+      <w:r>
+        <w:rPr>
+          <w:b/>
+          <w:bCs/>
         </w:rPr>
         <w:t xml:space="preserve"> </w:t>
       </w:r>
       <w:r>
-        <w:t>:</w:t>
-      </w:r>
-      <w:proofErr w:type="gramEnd"/>
-      <w:r>
-        <w:t xml:space="preserve"> Es llamada si el </w:t>
-      </w:r>
-      <w:proofErr w:type="spellStart"/>
-      <w:r>
-        <w:rPr>
-          <w:b/>
-          <w:bCs/>
-        </w:rPr>
-        <w:t>reader</w:t>
-      </w:r>
-      <w:proofErr w:type="spellEnd"/>
-      <w:r>
-        <w:t xml:space="preserve"> a leído una letra y sigue leyendo hasta que encuentre cualquier carácter que no sea letra, digito o ‘_’. También comprueba si la palabra encontrada es una de las reservadas. En caso afirmativo, devuelve el token de dicha palabra reservada, en caso contrario, </w:t>
-      </w:r>
-      <w:r>
-        <w:t xml:space="preserve">inserta en el gestor de la tabla de símbolos la palabra leída y la línea en la que se encuentra. Puede lanzar las excepciones </w:t>
-      </w:r>
-      <w:proofErr w:type="spellStart"/>
-      <w:r>
-        <w:rPr>
-          <w:b/>
-          <w:bCs/>
-        </w:rPr>
-        <w:t>IOException</w:t>
-      </w:r>
-      <w:proofErr w:type="spellEnd"/>
-      <w:r>
-        <w:rPr>
-          <w:b/>
-          <w:bCs/>
-        </w:rPr>
-        <w:t xml:space="preserve">, </w:t>
-      </w:r>
-      <w:proofErr w:type="spellStart"/>
-      <w:r>
-        <w:rPr>
-          <w:b/>
-          <w:bCs/>
-        </w:rPr>
-        <w:t>LexerException</w:t>
-      </w:r>
-      <w:proofErr w:type="spellEnd"/>
-      <w:r>
-        <w:rPr>
-          <w:b/>
-          <w:bCs/>
-        </w:rPr>
-        <w:t xml:space="preserve"> </w:t>
-      </w:r>
-      <w:r>
         <w:t>o</w:t>
       </w:r>
       <w:r>
@@ -2480,17 +1725,8 @@
           <w:b/>
           <w:bCs/>
         </w:rPr>
-        <w:t xml:space="preserve"> </w:t>
-      </w:r>
-      <w:proofErr w:type="spellStart"/>
-      <w:r>
-        <w:rPr>
-          <w:b/>
-          <w:bCs/>
-        </w:rPr>
-        <w:t>TSException</w:t>
-      </w:r>
-      <w:proofErr w:type="spellEnd"/>
+        <w:t xml:space="preserve"> TSException</w:t>
+      </w:r>
       <w:r>
         <w:t>.</w:t>
       </w:r>
@@ -2509,87 +1745,17 @@
           <w:u w:val="single"/>
         </w:rPr>
       </w:pPr>
-      <w:proofErr w:type="spellStart"/>
       <w:r>
         <w:rPr>
           <w:b/>
           <w:bCs/>
           <w:u w:val="single"/>
         </w:rPr>
-        <w:t>private</w:t>
-      </w:r>
-      <w:proofErr w:type="spellEnd"/>
-      <w:r>
-        <w:rPr>
-          <w:b/>
-          <w:bCs/>
-          <w:u w:val="single"/>
-        </w:rPr>
-        <w:t xml:space="preserve"> </w:t>
-      </w:r>
-      <w:proofErr w:type="spellStart"/>
-      <w:r>
-        <w:rPr>
-          <w:b/>
-          <w:bCs/>
-          <w:u w:val="single"/>
-        </w:rPr>
-        <w:t>Pair</w:t>
-      </w:r>
-      <w:proofErr w:type="spellEnd"/>
-      <w:r>
-        <w:rPr>
-          <w:b/>
-          <w:bCs/>
-          <w:u w:val="single"/>
-        </w:rPr>
-        <w:t xml:space="preserve">&lt;Token, </w:t>
-      </w:r>
-      <w:proofErr w:type="spellStart"/>
-      <w:r>
-        <w:rPr>
-          <w:b/>
-          <w:bCs/>
-          <w:u w:val="single"/>
-        </w:rPr>
-        <w:t>Object</w:t>
-      </w:r>
-      <w:proofErr w:type="spellEnd"/>
-      <w:r>
-        <w:rPr>
-          <w:b/>
-          <w:bCs/>
-          <w:u w:val="single"/>
-        </w:rPr>
-        <w:t xml:space="preserve">&gt; </w:t>
-      </w:r>
-      <w:proofErr w:type="spellStart"/>
-      <w:proofErr w:type="gramStart"/>
-      <w:r>
-        <w:rPr>
-          <w:b/>
-          <w:bCs/>
-          <w:u w:val="single"/>
-        </w:rPr>
-        <w:t>cteEntera</w:t>
-      </w:r>
-      <w:proofErr w:type="spellEnd"/>
-      <w:r>
-        <w:rPr>
-          <w:b/>
-          <w:bCs/>
-          <w:u w:val="single"/>
-        </w:rPr>
-        <w:t xml:space="preserve"> </w:t>
-      </w:r>
-      <w:r>
-        <w:t>:</w:t>
-      </w:r>
-      <w:proofErr w:type="gramEnd"/>
-      <w:r>
-        <w:t xml:space="preserve"> Es llamada si el </w:t>
-      </w:r>
-      <w:proofErr w:type="spellStart"/>
+        <w:t xml:space="preserve">private Pair&lt;Token, Object&gt; cteEntera </w:t>
+      </w:r>
+      <w:r>
+        <w:t xml:space="preserve">: Es llamada si el </w:t>
+      </w:r>
       <w:r>
         <w:rPr>
           <w:b/>
@@ -2597,11 +1763,9 @@
         </w:rPr>
         <w:t>reader</w:t>
       </w:r>
-      <w:proofErr w:type="spellEnd"/>
       <w:r>
         <w:t xml:space="preserve"> lee un dígito en primera estancia y va a crear el token de la constante entera cuyo atributo va a ser el número completo y devuelve dicho token. Puede lanzar la excepción </w:t>
       </w:r>
-      <w:proofErr w:type="spellStart"/>
       <w:r>
         <w:rPr>
           <w:b/>
@@ -2609,7 +1773,6 @@
         </w:rPr>
         <w:t>IOException</w:t>
       </w:r>
-      <w:proofErr w:type="spellEnd"/>
       <w:r>
         <w:t>.</w:t>
       </w:r>
@@ -2623,16 +1786,14 @@
         </w:numPr>
         <w:jc w:val="both"/>
       </w:pPr>
-      <w:proofErr w:type="spellStart"/>
       <w:r>
         <w:rPr>
           <w:b/>
           <w:bCs/>
           <w:u w:val="single"/>
         </w:rPr>
-        <w:t>private</w:t>
-      </w:r>
-      <w:proofErr w:type="spellEnd"/>
+        <w:t>private Pair&lt;Token, Object&gt; cteCadena</w:t>
+      </w:r>
       <w:r>
         <w:rPr>
           <w:b/>
@@ -2641,104 +1802,34 @@
         </w:rPr>
         <w:t xml:space="preserve"> </w:t>
       </w:r>
-      <w:proofErr w:type="spellStart"/>
-      <w:r>
-        <w:rPr>
-          <w:b/>
-          <w:bCs/>
-          <w:u w:val="single"/>
-        </w:rPr>
-        <w:t>Pair</w:t>
-      </w:r>
-      <w:proofErr w:type="spellEnd"/>
-      <w:r>
-        <w:rPr>
-          <w:b/>
-          <w:bCs/>
-          <w:u w:val="single"/>
-        </w:rPr>
-        <w:t xml:space="preserve">&lt;Token, </w:t>
-      </w:r>
-      <w:proofErr w:type="spellStart"/>
-      <w:r>
-        <w:rPr>
-          <w:b/>
-          <w:bCs/>
-          <w:u w:val="single"/>
-        </w:rPr>
-        <w:t>Object</w:t>
-      </w:r>
-      <w:proofErr w:type="spellEnd"/>
-      <w:r>
-        <w:rPr>
-          <w:b/>
-          <w:bCs/>
-          <w:u w:val="single"/>
-        </w:rPr>
-        <w:t xml:space="preserve">&gt; </w:t>
-      </w:r>
-      <w:proofErr w:type="spellStart"/>
-      <w:proofErr w:type="gramStart"/>
-      <w:r>
-        <w:rPr>
-          <w:b/>
-          <w:bCs/>
-          <w:u w:val="single"/>
-        </w:rPr>
-        <w:t>cteCadena</w:t>
-      </w:r>
-      <w:proofErr w:type="spellEnd"/>
-      <w:r>
-        <w:rPr>
-          <w:b/>
-          <w:bCs/>
-          <w:u w:val="single"/>
+      <w:r>
+        <w:t>: Es llamada cuando el</w:t>
+      </w:r>
+      <w:r>
+        <w:rPr>
+          <w:b/>
+          <w:bCs/>
+        </w:rPr>
+        <w:t xml:space="preserve"> reader</w:t>
+      </w:r>
+      <w:r>
+        <w:t xml:space="preserve"> lee el carácter “. Se encarga de crear y devolver el token de la constante cadena cuyo atributo es la cadena completa y puede lanzar las excepciones </w:t>
+      </w:r>
+      <w:r>
+        <w:rPr>
+          <w:b/>
+          <w:bCs/>
+        </w:rPr>
+        <w:t>IOException</w:t>
+      </w:r>
+      <w:r>
+        <w:rPr>
+          <w:b/>
+          <w:bCs/>
         </w:rPr>
         <w:t xml:space="preserve"> </w:t>
       </w:r>
       <w:r>
-        <w:t>:</w:t>
-      </w:r>
-      <w:proofErr w:type="gramEnd"/>
-      <w:r>
-        <w:t xml:space="preserve"> Es llamada cuando el</w:t>
-      </w:r>
-      <w:r>
-        <w:rPr>
-          <w:b/>
-          <w:bCs/>
-        </w:rPr>
-        <w:t xml:space="preserve"> </w:t>
-      </w:r>
-      <w:proofErr w:type="spellStart"/>
-      <w:r>
-        <w:rPr>
-          <w:b/>
-          <w:bCs/>
-        </w:rPr>
-        <w:t>reader</w:t>
-      </w:r>
-      <w:proofErr w:type="spellEnd"/>
-      <w:r>
-        <w:t xml:space="preserve"> lee el carácter “. Se encarga de crear y devolver el token de la constante cadena cuyo atributo es la cadena completa y puede lanzar las excepciones </w:t>
-      </w:r>
-      <w:proofErr w:type="spellStart"/>
-      <w:r>
-        <w:rPr>
-          <w:b/>
-          <w:bCs/>
-        </w:rPr>
-        <w:t>IOException</w:t>
-      </w:r>
-      <w:proofErr w:type="spellEnd"/>
-      <w:r>
-        <w:rPr>
-          <w:b/>
-          <w:bCs/>
-        </w:rPr>
-        <w:t xml:space="preserve"> </w:t>
-      </w:r>
-      <w:r>
         <w:t>o</w:t>
       </w:r>
       <w:r>
@@ -2746,17 +1837,8 @@
           <w:b/>
           <w:bCs/>
         </w:rPr>
-        <w:t xml:space="preserve"> </w:t>
-      </w:r>
-      <w:proofErr w:type="spellStart"/>
-      <w:r>
-        <w:rPr>
-          <w:b/>
-          <w:bCs/>
-        </w:rPr>
-        <w:t>LexerException</w:t>
-      </w:r>
-      <w:proofErr w:type="spellEnd"/>
+        <w:t xml:space="preserve"> LexerException</w:t>
+      </w:r>
       <w:r>
         <w:rPr>
           <w:b/>
@@ -2777,16 +1859,14 @@
         </w:numPr>
         <w:jc w:val="both"/>
       </w:pPr>
-      <w:proofErr w:type="spellStart"/>
       <w:r>
         <w:rPr>
           <w:b/>
           <w:bCs/>
           <w:u w:val="single"/>
         </w:rPr>
-        <w:t>public</w:t>
-      </w:r>
-      <w:proofErr w:type="spellEnd"/>
+        <w:t>public Pair&lt;Token, Object&gt; scan</w:t>
+      </w:r>
       <w:r>
         <w:rPr>
           <w:b/>
@@ -2795,89 +1875,79 @@
         </w:rPr>
         <w:t xml:space="preserve"> </w:t>
       </w:r>
-      <w:proofErr w:type="spellStart"/>
-      <w:r>
-        <w:rPr>
-          <w:b/>
-          <w:bCs/>
-          <w:u w:val="single"/>
-        </w:rPr>
-        <w:t>Pair</w:t>
-      </w:r>
-      <w:proofErr w:type="spellEnd"/>
-      <w:r>
-        <w:rPr>
-          <w:b/>
-          <w:bCs/>
-          <w:u w:val="single"/>
-        </w:rPr>
-        <w:t xml:space="preserve">&lt;Token, </w:t>
-      </w:r>
-      <w:proofErr w:type="spellStart"/>
-      <w:r>
-        <w:rPr>
-          <w:b/>
-          <w:bCs/>
-          <w:u w:val="single"/>
-        </w:rPr>
-        <w:t>Object</w:t>
-      </w:r>
-      <w:proofErr w:type="spellEnd"/>
-      <w:r>
-        <w:rPr>
-          <w:b/>
-          <w:bCs/>
-          <w:u w:val="single"/>
-        </w:rPr>
-        <w:t xml:space="preserve">&gt; </w:t>
-      </w:r>
-      <w:proofErr w:type="spellStart"/>
-      <w:proofErr w:type="gramStart"/>
-      <w:r>
-        <w:rPr>
-          <w:b/>
-          <w:bCs/>
-          <w:u w:val="single"/>
-        </w:rPr>
-        <w:t>scan</w:t>
-      </w:r>
-      <w:proofErr w:type="spellEnd"/>
-      <w:r>
-        <w:rPr>
-          <w:b/>
-          <w:bCs/>
-          <w:u w:val="single"/>
+      <w:r>
+        <w:t xml:space="preserve">: La función principal de la clase </w:t>
+      </w:r>
+      <w:r>
+        <w:rPr>
+          <w:b/>
+          <w:bCs/>
+        </w:rPr>
+        <w:t>Lexer</w:t>
+      </w:r>
+      <w:r>
+        <w:t xml:space="preserve">, se encarga de llamar a las funciones anteriormente desarrolladas según lo que lea el </w:t>
+      </w:r>
+      <w:r>
+        <w:rPr>
+          <w:b/>
+          <w:bCs/>
+        </w:rPr>
+        <w:t>reader</w:t>
+      </w:r>
+      <w:r>
+        <w:rPr>
+          <w:b/>
+          <w:bCs/>
         </w:rPr>
         <w:t xml:space="preserve"> </w:t>
       </w:r>
       <w:r>
-        <w:t>:</w:t>
-      </w:r>
-      <w:proofErr w:type="gramEnd"/>
-      <w:r>
-        <w:t xml:space="preserve"> La función principal de la clase </w:t>
-      </w:r>
-      <w:proofErr w:type="spellStart"/>
-      <w:r>
-        <w:rPr>
-          <w:b/>
-          <w:bCs/>
-        </w:rPr>
-        <w:t>Lexer</w:t>
-      </w:r>
-      <w:proofErr w:type="spellEnd"/>
-      <w:r>
-        <w:t xml:space="preserve">, se encarga de llamar a las funciones anteriormente desarrolladas según lo que lea el </w:t>
-      </w:r>
-      <w:proofErr w:type="spellStart"/>
-      <w:r>
-        <w:rPr>
-          <w:b/>
-          <w:bCs/>
-        </w:rPr>
-        <w:t>reader</w:t>
-      </w:r>
-      <w:proofErr w:type="spellEnd"/>
+        <w:t xml:space="preserve">(excepto </w:t>
+      </w:r>
+      <w:r>
+        <w:rPr>
+          <w:b/>
+          <w:bCs/>
+        </w:rPr>
+        <w:t>words()</w:t>
+      </w:r>
+      <w:r>
+        <w:t>)</w:t>
+      </w:r>
+      <w:r>
+        <w:t xml:space="preserve">. Si recibe </w:t>
+      </w:r>
+      <w:r>
+        <w:rPr>
+          <w:b/>
+          <w:bCs/>
+        </w:rPr>
+        <w:t>c</w:t>
+      </w:r>
+      <w:r>
+        <w:t>=-1 genera el token EOF (fin del archivo)</w:t>
+      </w:r>
+      <w:r>
+        <w:t xml:space="preserve"> y si no, devuelve el token devuelto por la función correspondiente o por cualquier otro carácter que genere un token tal como la asignación o el símbolo ‘&gt;’.  En caso de no leer nada de lo anterior, lanzará la excepción </w:t>
+      </w:r>
+      <w:r>
+        <w:rPr>
+          <w:b/>
+          <w:bCs/>
+        </w:rPr>
+        <w:t>LexerException</w:t>
+      </w:r>
+      <w:r>
+        <w:t xml:space="preserve">. También puede lanzar las excepciones </w:t>
+      </w:r>
+      <w:r>
+        <w:rPr>
+          <w:b/>
+          <w:bCs/>
+        </w:rPr>
+        <w:t>IOException</w:t>
+      </w:r>
       <w:r>
         <w:rPr>
           <w:b/>
@@ -2886,72 +1956,6 @@
         <w:t xml:space="preserve"> </w:t>
       </w:r>
       <w:r>
-        <w:t xml:space="preserve">(excepto </w:t>
-      </w:r>
-      <w:proofErr w:type="spellStart"/>
-      <w:r>
-        <w:rPr>
-          <w:b/>
-          <w:bCs/>
-        </w:rPr>
-        <w:t>words</w:t>
-      </w:r>
-      <w:proofErr w:type="spellEnd"/>
-      <w:r>
-        <w:rPr>
-          <w:b/>
-          <w:bCs/>
-        </w:rPr>
-        <w:t>()</w:t>
-      </w:r>
-      <w:r>
-        <w:t>)</w:t>
-      </w:r>
-      <w:r>
-        <w:t xml:space="preserve">. Si recibe </w:t>
-      </w:r>
-      <w:r>
-        <w:rPr>
-          <w:b/>
-          <w:bCs/>
-        </w:rPr>
-        <w:t>c</w:t>
-      </w:r>
-      <w:r>
-        <w:t>=-1 genera el token EOF (fin del archivo)</w:t>
-      </w:r>
-      <w:r>
-        <w:t xml:space="preserve"> y si no, devuelve el token devuelto por la función correspondiente o por cualquier otro carácter que genere un token tal como la asignación o el símbolo ‘&gt;’.  En caso de no leer nada de lo anterior, lanzará la excepción </w:t>
-      </w:r>
-      <w:proofErr w:type="spellStart"/>
-      <w:r>
-        <w:rPr>
-          <w:b/>
-          <w:bCs/>
-        </w:rPr>
-        <w:t>LexerException</w:t>
-      </w:r>
-      <w:proofErr w:type="spellEnd"/>
-      <w:r>
-        <w:t xml:space="preserve">. También puede lanzar las excepciones </w:t>
-      </w:r>
-      <w:proofErr w:type="spellStart"/>
-      <w:r>
-        <w:rPr>
-          <w:b/>
-          <w:bCs/>
-        </w:rPr>
-        <w:t>IOException</w:t>
-      </w:r>
-      <w:proofErr w:type="spellEnd"/>
-      <w:r>
-        <w:rPr>
-          <w:b/>
-          <w:bCs/>
-        </w:rPr>
-        <w:t xml:space="preserve"> </w:t>
-      </w:r>
-      <w:r>
         <w:t>y</w:t>
       </w:r>
       <w:r>
@@ -2959,17 +1963,8 @@
           <w:b/>
           <w:bCs/>
         </w:rPr>
-        <w:t xml:space="preserve"> </w:t>
-      </w:r>
-      <w:proofErr w:type="spellStart"/>
-      <w:r>
-        <w:rPr>
-          <w:b/>
-          <w:bCs/>
-        </w:rPr>
-        <w:t>TSException</w:t>
-      </w:r>
-      <w:proofErr w:type="spellEnd"/>
+        <w:t xml:space="preserve"> TSException</w:t>
+      </w:r>
       <w:r>
         <w:rPr>
           <w:b/>
@@ -3016,7 +2011,6 @@
       <w:r>
         <w:t xml:space="preserve">Tras haber explicado la clase </w:t>
       </w:r>
-      <w:proofErr w:type="spellStart"/>
       <w:r>
         <w:rPr>
           <w:b/>
@@ -3024,7 +2018,6 @@
         </w:rPr>
         <w:t>Lexer</w:t>
       </w:r>
-      <w:proofErr w:type="spellEnd"/>
       <w:r>
         <w:t>, explicaremos la clase</w:t>
       </w:r>
@@ -3033,17 +2026,8 @@
           <w:b/>
           <w:bCs/>
         </w:rPr>
-        <w:t xml:space="preserve"> </w:t>
-      </w:r>
-      <w:proofErr w:type="spellStart"/>
-      <w:r>
-        <w:rPr>
-          <w:b/>
-          <w:bCs/>
-        </w:rPr>
-        <w:t>TSHandler</w:t>
-      </w:r>
-      <w:proofErr w:type="spellEnd"/>
+        <w:t xml:space="preserve"> TSHandler</w:t>
+      </w:r>
       <w:r>
         <w:rPr>
           <w:b/>
@@ -3072,16 +2056,14 @@
         </w:numPr>
         <w:jc w:val="both"/>
       </w:pPr>
-      <w:proofErr w:type="spellStart"/>
       <w:r>
         <w:rPr>
           <w:b/>
           <w:bCs/>
           <w:u w:val="single"/>
         </w:rPr>
-        <w:t>private</w:t>
-      </w:r>
-      <w:proofErr w:type="spellEnd"/>
+        <w:t>private ArrayList&lt;Hashtable&lt;Integer, String&gt;&gt; tsList</w:t>
+      </w:r>
       <w:r>
         <w:rPr>
           <w:b/>
@@ -3090,103 +2072,8 @@
         </w:rPr>
         <w:t xml:space="preserve"> </w:t>
       </w:r>
-      <w:proofErr w:type="spellStart"/>
-      <w:r>
-        <w:rPr>
-          <w:b/>
-          <w:bCs/>
-          <w:u w:val="single"/>
-        </w:rPr>
-        <w:t>ArrayList</w:t>
-      </w:r>
-      <w:proofErr w:type="spellEnd"/>
-      <w:r>
-        <w:rPr>
-          <w:b/>
-          <w:bCs/>
-          <w:u w:val="single"/>
-        </w:rPr>
-        <w:t>&lt;</w:t>
-      </w:r>
-      <w:proofErr w:type="spellStart"/>
-      <w:r>
-        <w:rPr>
-          <w:b/>
-          <w:bCs/>
-          <w:u w:val="single"/>
-        </w:rPr>
-        <w:t>Hashtable</w:t>
-      </w:r>
-      <w:proofErr w:type="spellEnd"/>
-      <w:r>
-        <w:rPr>
-          <w:b/>
-          <w:bCs/>
-          <w:u w:val="single"/>
-        </w:rPr>
-        <w:t>&lt;</w:t>
-      </w:r>
-      <w:proofErr w:type="spellStart"/>
-      <w:r>
-        <w:rPr>
-          <w:b/>
-          <w:bCs/>
-          <w:u w:val="single"/>
-        </w:rPr>
-        <w:t>Integer</w:t>
-      </w:r>
-      <w:proofErr w:type="spellEnd"/>
-      <w:r>
-        <w:rPr>
-          <w:b/>
-          <w:bCs/>
-          <w:u w:val="single"/>
-        </w:rPr>
-        <w:t xml:space="preserve">, </w:t>
-      </w:r>
-      <w:proofErr w:type="spellStart"/>
-      <w:r>
-        <w:rPr>
-          <w:b/>
-          <w:bCs/>
-          <w:u w:val="single"/>
-        </w:rPr>
-        <w:t>String</w:t>
-      </w:r>
-      <w:proofErr w:type="spellEnd"/>
-      <w:r>
-        <w:rPr>
-          <w:b/>
-          <w:bCs/>
-          <w:u w:val="single"/>
-        </w:rPr>
-        <w:t xml:space="preserve">&gt;&gt; </w:t>
-      </w:r>
-      <w:proofErr w:type="spellStart"/>
-      <w:proofErr w:type="gramStart"/>
-      <w:r>
-        <w:rPr>
-          <w:b/>
-          <w:bCs/>
-          <w:u w:val="single"/>
-        </w:rPr>
-        <w:t>tsList</w:t>
-      </w:r>
-      <w:proofErr w:type="spellEnd"/>
-      <w:r>
-        <w:rPr>
-          <w:b/>
-          <w:bCs/>
-          <w:u w:val="single"/>
-        </w:rPr>
-        <w:t xml:space="preserve"> </w:t>
-      </w:r>
-      <w:r>
-        <w:t>:</w:t>
-      </w:r>
-      <w:proofErr w:type="gramEnd"/>
-      <w:r>
-        <w:t xml:space="preserve"> Es una lista de tablas que nos servirá para distinguir las tablas de símbolos (la global y las diferentes locales).</w:t>
+      <w:r>
+        <w:t>: Es una lista de tablas que nos servirá para distinguir las tablas de símbolos (la global y las diferentes locales).</w:t>
       </w:r>
     </w:p>
     <w:p>
@@ -3203,16 +2090,14 @@
           <w:u w:val="single"/>
         </w:rPr>
       </w:pPr>
-      <w:proofErr w:type="spellStart"/>
       <w:r>
         <w:rPr>
           <w:b/>
           <w:bCs/>
           <w:u w:val="single"/>
         </w:rPr>
-        <w:t>private</w:t>
-      </w:r>
-      <w:proofErr w:type="spellEnd"/>
+        <w:t>private Integer lastPosTS</w:t>
+      </w:r>
       <w:r>
         <w:rPr>
           <w:b/>
@@ -3221,49 +2106,8 @@
         </w:rPr>
         <w:t xml:space="preserve"> </w:t>
       </w:r>
-      <w:proofErr w:type="spellStart"/>
-      <w:r>
-        <w:rPr>
-          <w:b/>
-          <w:bCs/>
-          <w:u w:val="single"/>
-        </w:rPr>
-        <w:t>Integer</w:t>
-      </w:r>
-      <w:proofErr w:type="spellEnd"/>
-      <w:r>
-        <w:rPr>
-          <w:b/>
-          <w:bCs/>
-          <w:u w:val="single"/>
-        </w:rPr>
-        <w:t xml:space="preserve"> </w:t>
-      </w:r>
-      <w:proofErr w:type="spellStart"/>
-      <w:proofErr w:type="gramStart"/>
-      <w:r>
-        <w:rPr>
-          <w:b/>
-          <w:bCs/>
-          <w:u w:val="single"/>
-        </w:rPr>
-        <w:t>lastPosTS</w:t>
-      </w:r>
-      <w:proofErr w:type="spellEnd"/>
-      <w:r>
-        <w:rPr>
-          <w:b/>
-          <w:bCs/>
-          <w:u w:val="single"/>
-        </w:rPr>
-        <w:t xml:space="preserve"> </w:t>
-      </w:r>
-      <w:r>
-        <w:t>:</w:t>
-      </w:r>
-      <w:proofErr w:type="gramEnd"/>
-      <w:r>
-        <w:t xml:space="preserve"> Guarda la última posición de la tabla sobre la que estamos trabajando.</w:t>
+      <w:r>
+        <w:t>: Guarda la última posición de la tabla sobre la que estamos trabajando.</w:t>
       </w:r>
     </w:p>
     <w:p>
@@ -3280,16 +2124,14 @@
           <w:u w:val="single"/>
         </w:rPr>
       </w:pPr>
-      <w:proofErr w:type="spellStart"/>
       <w:r>
         <w:rPr>
           <w:b/>
           <w:bCs/>
           <w:u w:val="single"/>
         </w:rPr>
-        <w:t>private</w:t>
-      </w:r>
-      <w:proofErr w:type="spellEnd"/>
+        <w:t>private int currentTS</w:t>
+      </w:r>
       <w:r>
         <w:rPr>
           <w:b/>
@@ -3298,51 +2140,9 @@
         </w:rPr>
         <w:t xml:space="preserve"> </w:t>
       </w:r>
-      <w:proofErr w:type="spellStart"/>
-      <w:r>
-        <w:rPr>
-          <w:b/>
-          <w:bCs/>
-          <w:u w:val="single"/>
-        </w:rPr>
-        <w:t>int</w:t>
-      </w:r>
-      <w:proofErr w:type="spellEnd"/>
-      <w:r>
-        <w:rPr>
-          <w:b/>
-          <w:bCs/>
-          <w:u w:val="single"/>
-        </w:rPr>
-        <w:t xml:space="preserve"> </w:t>
-      </w:r>
-      <w:proofErr w:type="spellStart"/>
-      <w:proofErr w:type="gramStart"/>
-      <w:r>
-        <w:rPr>
-          <w:b/>
-          <w:bCs/>
-          <w:u w:val="single"/>
-        </w:rPr>
-        <w:t>currentTS</w:t>
-      </w:r>
-      <w:proofErr w:type="spellEnd"/>
-      <w:r>
-        <w:rPr>
-          <w:b/>
-          <w:bCs/>
-          <w:u w:val="single"/>
-        </w:rPr>
-        <w:t xml:space="preserve"> </w:t>
-      </w:r>
-      <w:r>
-        <w:t>:</w:t>
-      </w:r>
-      <w:proofErr w:type="gramEnd"/>
-      <w:r>
-        <w:t xml:space="preserve"> Guarda la posición en la </w:t>
-      </w:r>
-      <w:proofErr w:type="spellStart"/>
+      <w:r>
+        <w:t xml:space="preserve">: Guarda la posición en la </w:t>
+      </w:r>
       <w:r>
         <w:rPr>
           <w:b/>
@@ -3350,7 +2150,6 @@
         </w:rPr>
         <w:t>tsList</w:t>
       </w:r>
-      <w:proofErr w:type="spellEnd"/>
       <w:r>
         <w:t xml:space="preserve"> de la tabla con la que estamos trabajando. </w:t>
       </w:r>
@@ -3377,16 +2176,14 @@
           <w:u w:val="single"/>
         </w:rPr>
       </w:pPr>
-      <w:proofErr w:type="spellStart"/>
       <w:r>
         <w:rPr>
           <w:b/>
           <w:bCs/>
           <w:u w:val="single"/>
         </w:rPr>
-        <w:t>public</w:t>
-      </w:r>
-      <w:proofErr w:type="spellEnd"/>
+        <w:t>public TSHandler</w:t>
+      </w:r>
       <w:r>
         <w:rPr>
           <w:b/>
@@ -3395,83 +2192,46 @@
         </w:rPr>
         <w:t xml:space="preserve"> </w:t>
       </w:r>
-      <w:proofErr w:type="spellStart"/>
-      <w:proofErr w:type="gramStart"/>
-      <w:r>
-        <w:rPr>
-          <w:b/>
-          <w:bCs/>
-          <w:u w:val="single"/>
+      <w:r>
+        <w:t xml:space="preserve">: Constructor de la clase </w:t>
+      </w:r>
+      <w:r>
+        <w:rPr>
+          <w:b/>
+          <w:bCs/>
         </w:rPr>
         <w:t>TSHandler</w:t>
       </w:r>
-      <w:proofErr w:type="spellEnd"/>
-      <w:r>
-        <w:rPr>
-          <w:b/>
-          <w:bCs/>
-          <w:u w:val="single"/>
+      <w:r>
+        <w:t xml:space="preserve">. Inicializa </w:t>
+      </w:r>
+      <w:r>
+        <w:rPr>
+          <w:b/>
+          <w:bCs/>
+        </w:rPr>
+        <w:t>tsList</w:t>
+      </w:r>
+      <w:r>
+        <w:rPr>
+          <w:b/>
+          <w:bCs/>
         </w:rPr>
         <w:t xml:space="preserve"> </w:t>
       </w:r>
       <w:r>
-        <w:t>:</w:t>
-      </w:r>
-      <w:proofErr w:type="gramEnd"/>
-      <w:r>
-        <w:t xml:space="preserve"> Constructor de la clase </w:t>
-      </w:r>
-      <w:proofErr w:type="spellStart"/>
-      <w:r>
-        <w:rPr>
-          <w:b/>
-          <w:bCs/>
-        </w:rPr>
-        <w:t>TSHandler</w:t>
-      </w:r>
-      <w:proofErr w:type="spellEnd"/>
-      <w:r>
-        <w:t xml:space="preserve">. Inicializa </w:t>
-      </w:r>
-      <w:proofErr w:type="spellStart"/>
-      <w:r>
-        <w:rPr>
-          <w:b/>
-          <w:bCs/>
-        </w:rPr>
-        <w:t>tsList</w:t>
-      </w:r>
-      <w:proofErr w:type="spellEnd"/>
-      <w:r>
-        <w:rPr>
-          <w:b/>
-          <w:bCs/>
-        </w:rPr>
-        <w:t xml:space="preserve"> </w:t>
-      </w:r>
-      <w:r>
         <w:t xml:space="preserve">y le añade una tabla que será nuestra Tabla de Símbolos global. Además, inicializa </w:t>
       </w:r>
-      <w:proofErr w:type="spellStart"/>
-      <w:r>
-        <w:rPr>
-          <w:b/>
-          <w:bCs/>
-        </w:rPr>
-        <w:t>lastPosTS</w:t>
-      </w:r>
-      <w:proofErr w:type="spellEnd"/>
-      <w:r>
-        <w:rPr>
-          <w:b/>
-          <w:bCs/>
-        </w:rPr>
-        <w:t xml:space="preserve"> </w:t>
+      <w:r>
+        <w:rPr>
+          <w:b/>
+          <w:bCs/>
+        </w:rPr>
+        <w:t xml:space="preserve">lastPosTS </w:t>
       </w:r>
       <w:r>
         <w:t xml:space="preserve">y </w:t>
       </w:r>
-      <w:proofErr w:type="spellStart"/>
       <w:r>
         <w:rPr>
           <w:b/>
@@ -3479,7 +2239,6 @@
         </w:rPr>
         <w:t>currentTS</w:t>
       </w:r>
-      <w:proofErr w:type="spellEnd"/>
       <w:r>
         <w:t xml:space="preserve"> a 0, ya que estaremos trabajando con la primera tabla de la lista en su última (y única) posición de momento.</w:t>
       </w:r>
@@ -3498,16 +2257,14 @@
           <w:u w:val="single"/>
         </w:rPr>
       </w:pPr>
-      <w:proofErr w:type="spellStart"/>
       <w:r>
         <w:rPr>
           <w:b/>
           <w:bCs/>
           <w:u w:val="single"/>
         </w:rPr>
-        <w:t>public</w:t>
-      </w:r>
-      <w:proofErr w:type="spellEnd"/>
+        <w:t>public void openScope</w:t>
+      </w:r>
       <w:r>
         <w:rPr>
           <w:b/>
@@ -3516,54 +2273,12 @@
         </w:rPr>
         <w:t xml:space="preserve"> </w:t>
       </w:r>
-      <w:proofErr w:type="spellStart"/>
-      <w:r>
-        <w:rPr>
-          <w:b/>
-          <w:bCs/>
-          <w:u w:val="single"/>
-        </w:rPr>
-        <w:t>void</w:t>
-      </w:r>
-      <w:proofErr w:type="spellEnd"/>
-      <w:r>
-        <w:rPr>
-          <w:b/>
-          <w:bCs/>
-          <w:u w:val="single"/>
-        </w:rPr>
-        <w:t xml:space="preserve"> </w:t>
-      </w:r>
-      <w:proofErr w:type="spellStart"/>
-      <w:proofErr w:type="gramStart"/>
-      <w:r>
-        <w:rPr>
-          <w:b/>
-          <w:bCs/>
-          <w:u w:val="single"/>
-        </w:rPr>
-        <w:t>openScope</w:t>
-      </w:r>
-      <w:proofErr w:type="spellEnd"/>
-      <w:r>
-        <w:rPr>
-          <w:b/>
-          <w:bCs/>
-          <w:u w:val="single"/>
-        </w:rPr>
-        <w:t xml:space="preserve"> </w:t>
-      </w:r>
-      <w:r>
-        <w:t>:</w:t>
-      </w:r>
-      <w:proofErr w:type="gramEnd"/>
-      <w:r>
-        <w:t xml:space="preserve"> Crea </w:t>
+      <w:r>
+        <w:t xml:space="preserve">: Crea </w:t>
       </w:r>
       <w:r>
         <w:t xml:space="preserve">una tabla de símbolos local y la añade a </w:t>
       </w:r>
-      <w:proofErr w:type="spellStart"/>
       <w:r>
         <w:rPr>
           <w:b/>
@@ -3571,11 +2286,9 @@
         </w:rPr>
         <w:t>tsList</w:t>
       </w:r>
-      <w:proofErr w:type="spellEnd"/>
       <w:r>
         <w:t xml:space="preserve">, cambiando los valores de </w:t>
       </w:r>
-      <w:proofErr w:type="spellStart"/>
       <w:r>
         <w:rPr>
           <w:b/>
@@ -3583,11 +2296,9 @@
         </w:rPr>
         <w:t>lastPosTS</w:t>
       </w:r>
-      <w:proofErr w:type="spellEnd"/>
       <w:r>
         <w:t xml:space="preserve"> a 0 (última y única posición de la nueva tabla) y </w:t>
       </w:r>
-      <w:proofErr w:type="spellStart"/>
       <w:r>
         <w:rPr>
           <w:b/>
@@ -3595,7 +2306,6 @@
         </w:rPr>
         <w:t>currentTS</w:t>
       </w:r>
-      <w:proofErr w:type="spellEnd"/>
       <w:r>
         <w:t xml:space="preserve"> a +1 (al crear la tabla aseguramos que estábamos trabajando con la tabla anterior a ella en la lista y así indicamos que trabajaremos con esta ahora).</w:t>
       </w:r>
@@ -3614,16 +2324,14 @@
           <w:u w:val="single"/>
         </w:rPr>
       </w:pPr>
-      <w:proofErr w:type="spellStart"/>
       <w:r>
         <w:rPr>
           <w:b/>
           <w:bCs/>
           <w:u w:val="single"/>
         </w:rPr>
-        <w:t>public</w:t>
-      </w:r>
-      <w:proofErr w:type="spellEnd"/>
+        <w:t>public void closeScope</w:t>
+      </w:r>
       <w:r>
         <w:rPr>
           <w:b/>
@@ -3632,84 +2340,32 @@
         </w:rPr>
         <w:t xml:space="preserve"> </w:t>
       </w:r>
-      <w:proofErr w:type="spellStart"/>
-      <w:r>
-        <w:rPr>
-          <w:b/>
-          <w:bCs/>
-          <w:u w:val="single"/>
-        </w:rPr>
-        <w:t>void</w:t>
-      </w:r>
-      <w:proofErr w:type="spellEnd"/>
-      <w:r>
-        <w:rPr>
-          <w:b/>
-          <w:bCs/>
-          <w:u w:val="single"/>
+      <w:r>
+        <w:t xml:space="preserve">: Borramos la tabla de símbolos actual y cambiamos los valores de </w:t>
+      </w:r>
+      <w:r>
+        <w:rPr>
+          <w:b/>
+          <w:bCs/>
+        </w:rPr>
+        <w:t>lastPosTS</w:t>
+      </w:r>
+      <w:r>
+        <w:rPr>
+          <w:b/>
+          <w:bCs/>
         </w:rPr>
         <w:t xml:space="preserve"> </w:t>
       </w:r>
-      <w:proofErr w:type="spellStart"/>
-      <w:proofErr w:type="gramStart"/>
-      <w:r>
-        <w:rPr>
-          <w:b/>
-          <w:bCs/>
-          <w:u w:val="single"/>
-        </w:rPr>
-        <w:t>closeScope</w:t>
-      </w:r>
-      <w:proofErr w:type="spellEnd"/>
-      <w:r>
-        <w:rPr>
-          <w:b/>
-          <w:bCs/>
-          <w:u w:val="single"/>
-        </w:rPr>
-        <w:t xml:space="preserve"> </w:t>
-      </w:r>
-      <w:r>
-        <w:t>:</w:t>
-      </w:r>
-      <w:proofErr w:type="gramEnd"/>
-      <w:r>
-        <w:t xml:space="preserve"> Borramos la tabla de símbolos actual y cambiamos los valores de </w:t>
-      </w:r>
-      <w:proofErr w:type="spellStart"/>
-      <w:r>
-        <w:rPr>
-          <w:b/>
-          <w:bCs/>
-        </w:rPr>
-        <w:t>lastPosTS</w:t>
-      </w:r>
-      <w:proofErr w:type="spellEnd"/>
-      <w:r>
-        <w:rPr>
-          <w:b/>
-          <w:bCs/>
-        </w:rPr>
-        <w:t xml:space="preserve"> </w:t>
-      </w:r>
       <w:r>
         <w:t xml:space="preserve">al de la última posición de la tabla de símbolos anterior a esta en la lista y </w:t>
       </w:r>
-      <w:proofErr w:type="spellStart"/>
-      <w:r>
-        <w:rPr>
-          <w:b/>
-          <w:bCs/>
-        </w:rPr>
-        <w:t>currentTS</w:t>
-      </w:r>
-      <w:proofErr w:type="spellEnd"/>
-      <w:r>
-        <w:rPr>
-          <w:b/>
-          <w:bCs/>
-        </w:rPr>
-        <w:t xml:space="preserve"> </w:t>
+      <w:r>
+        <w:rPr>
+          <w:b/>
+          <w:bCs/>
+        </w:rPr>
+        <w:t xml:space="preserve">currentTS </w:t>
       </w:r>
       <w:r>
         <w:t>a -1 para indicar que la tabla actual es la anterior en la lista.</w:t>
@@ -3729,71 +2385,34 @@
           <w:u w:val="single"/>
         </w:rPr>
       </w:pPr>
-      <w:proofErr w:type="spellStart"/>
       <w:r>
         <w:rPr>
           <w:b/>
           <w:bCs/>
           <w:u w:val="single"/>
         </w:rPr>
-        <w:t>public</w:t>
-      </w:r>
-      <w:proofErr w:type="spellEnd"/>
-      <w:r>
-        <w:rPr>
-          <w:b/>
-          <w:bCs/>
-          <w:u w:val="single"/>
+        <w:t>public Pair&lt;Token, Object&gt; insert</w:t>
+      </w:r>
+      <w:r>
+        <w:rPr>
+          <w:b/>
+          <w:bCs/>
         </w:rPr>
         <w:t xml:space="preserve"> </w:t>
       </w:r>
-      <w:proofErr w:type="spellStart"/>
-      <w:r>
-        <w:rPr>
-          <w:b/>
-          <w:bCs/>
-          <w:u w:val="single"/>
-        </w:rPr>
-        <w:t>Pair</w:t>
-      </w:r>
-      <w:proofErr w:type="spellEnd"/>
-      <w:r>
-        <w:rPr>
-          <w:b/>
-          <w:bCs/>
-          <w:u w:val="single"/>
-        </w:rPr>
-        <w:t xml:space="preserve">&lt;Token, </w:t>
-      </w:r>
-      <w:proofErr w:type="spellStart"/>
-      <w:r>
-        <w:rPr>
-          <w:b/>
-          <w:bCs/>
-          <w:u w:val="single"/>
-        </w:rPr>
-        <w:t>Object</w:t>
-      </w:r>
-      <w:proofErr w:type="spellEnd"/>
-      <w:r>
-        <w:rPr>
-          <w:b/>
-          <w:bCs/>
-          <w:u w:val="single"/>
-        </w:rPr>
-        <w:t xml:space="preserve">&gt; </w:t>
-      </w:r>
-      <w:proofErr w:type="spellStart"/>
-      <w:proofErr w:type="gramStart"/>
-      <w:r>
-        <w:rPr>
-          <w:b/>
-          <w:bCs/>
-          <w:u w:val="single"/>
-        </w:rPr>
-        <w:t>insert</w:t>
-      </w:r>
-      <w:proofErr w:type="spellEnd"/>
+      <w:r>
+        <w:t xml:space="preserve">: </w:t>
+      </w:r>
+      <w:r>
+        <w:t xml:space="preserve">recibe un string </w:t>
+      </w:r>
+      <w:r>
+        <w:rPr>
+          <w:b/>
+          <w:bCs/>
+        </w:rPr>
+        <w:t>id</w:t>
+      </w:r>
       <w:r>
         <w:rPr>
           <w:b/>
@@ -3802,22 +2421,81 @@
         <w:t xml:space="preserve"> </w:t>
       </w:r>
       <w:r>
-        <w:t>:</w:t>
-      </w:r>
-      <w:proofErr w:type="gramEnd"/>
+        <w:t xml:space="preserve">y un int </w:t>
+      </w:r>
+      <w:r>
+        <w:rPr>
+          <w:b/>
+          <w:bCs/>
+        </w:rPr>
+        <w:t>line</w:t>
+      </w:r>
+      <w:r>
+        <w:t>.</w:t>
+      </w:r>
+      <w:r>
+        <w:t xml:space="preserve"> Crea un HashTableMap </w:t>
+      </w:r>
+      <w:r>
+        <w:rPr>
+          <w:b/>
+          <w:bCs/>
+        </w:rPr>
+        <w:t>actualTS</w:t>
+      </w:r>
+      <w:r>
+        <w:t xml:space="preserve"> igual a la TS sobre la que estamos trabajando </w:t>
+      </w:r>
+      <w:r>
+        <w:t xml:space="preserve">(mediante </w:t>
+      </w:r>
+      <w:r>
+        <w:rPr>
+          <w:b/>
+          <w:bCs/>
+        </w:rPr>
+        <w:t>currentTs</w:t>
+      </w:r>
+      <w:r>
+        <w:t xml:space="preserve">) </w:t>
+      </w:r>
+      <w:r>
+        <w:t xml:space="preserve">y busca </w:t>
+      </w:r>
+      <w:r>
+        <w:t xml:space="preserve">un Token que se llame igual que </w:t>
+      </w:r>
+      <w:r>
+        <w:rPr>
+          <w:b/>
+          <w:bCs/>
+        </w:rPr>
+        <w:t>id</w:t>
+      </w:r>
+      <w:r>
+        <w:t>.</w:t>
+      </w:r>
       <w:r>
         <w:t xml:space="preserve"> </w:t>
       </w:r>
       <w:r>
-        <w:t xml:space="preserve">recibe un </w:t>
-      </w:r>
-      <w:proofErr w:type="spellStart"/>
-      <w:r>
-        <w:t>string</w:t>
-      </w:r>
-      <w:proofErr w:type="spellEnd"/>
-      <w:r>
-        <w:t xml:space="preserve"> </w:t>
+        <w:t>P</w:t>
+      </w:r>
+      <w:r>
+        <w:t xml:space="preserve">or cada uno que encuentre, crea y devuelve otro Token de tipo ID con atributo igual al que tenía el Token inicial. En caso de que no lo encuentre, </w:t>
+      </w:r>
+      <w:r>
+        <w:t xml:space="preserve">añade a la tabla un entry con valor igual a </w:t>
+      </w:r>
+      <w:r>
+        <w:rPr>
+          <w:b/>
+          <w:bCs/>
+        </w:rPr>
+        <w:t>lastPosTS</w:t>
+      </w:r>
+      <w:r>
+        <w:t xml:space="preserve"> y clave igual a </w:t>
       </w:r>
       <w:r>
         <w:rPr>
@@ -3827,127 +2505,6 @@
         <w:t>id</w:t>
       </w:r>
       <w:r>
-        <w:rPr>
-          <w:b/>
-          <w:bCs/>
-        </w:rPr>
-        <w:t xml:space="preserve"> </w:t>
-      </w:r>
-      <w:r>
-        <w:t xml:space="preserve">y un </w:t>
-      </w:r>
-      <w:proofErr w:type="spellStart"/>
-      <w:r>
-        <w:t>int</w:t>
-      </w:r>
-      <w:proofErr w:type="spellEnd"/>
-      <w:r>
-        <w:t xml:space="preserve"> </w:t>
-      </w:r>
-      <w:r>
-        <w:rPr>
-          <w:b/>
-          <w:bCs/>
-        </w:rPr>
-        <w:t>line</w:t>
-      </w:r>
-      <w:r>
-        <w:t>.</w:t>
-      </w:r>
-      <w:r>
-        <w:t xml:space="preserve"> Crea un </w:t>
-      </w:r>
-      <w:proofErr w:type="spellStart"/>
-      <w:r>
-        <w:t>HashTableMap</w:t>
-      </w:r>
-      <w:proofErr w:type="spellEnd"/>
-      <w:r>
-        <w:t xml:space="preserve"> </w:t>
-      </w:r>
-      <w:proofErr w:type="spellStart"/>
-      <w:r>
-        <w:rPr>
-          <w:b/>
-          <w:bCs/>
-        </w:rPr>
-        <w:t>actualTS</w:t>
-      </w:r>
-      <w:proofErr w:type="spellEnd"/>
-      <w:r>
-        <w:t xml:space="preserve"> igual a la TS sobre la que estamos trabajando </w:t>
-      </w:r>
-      <w:r>
-        <w:t xml:space="preserve">(mediante </w:t>
-      </w:r>
-      <w:proofErr w:type="spellStart"/>
-      <w:r>
-        <w:rPr>
-          <w:b/>
-          <w:bCs/>
-        </w:rPr>
-        <w:t>currentTs</w:t>
-      </w:r>
-      <w:proofErr w:type="spellEnd"/>
-      <w:r>
-        <w:t xml:space="preserve">) </w:t>
-      </w:r>
-      <w:r>
-        <w:t xml:space="preserve">y busca </w:t>
-      </w:r>
-      <w:r>
-        <w:t xml:space="preserve">un Token que se llame igual que </w:t>
-      </w:r>
-      <w:r>
-        <w:rPr>
-          <w:b/>
-          <w:bCs/>
-        </w:rPr>
-        <w:t>id</w:t>
-      </w:r>
-      <w:r>
-        <w:t>.</w:t>
-      </w:r>
-      <w:r>
-        <w:t xml:space="preserve"> </w:t>
-      </w:r>
-      <w:r>
-        <w:t>P</w:t>
-      </w:r>
-      <w:r>
-        <w:t xml:space="preserve">or cada uno que encuentre, crea y devuelve otro Token de tipo ID con atributo igual al que tenía el Token inicial. En caso de que no lo encuentre, </w:t>
-      </w:r>
-      <w:r>
-        <w:t xml:space="preserve">añade a la tabla un </w:t>
-      </w:r>
-      <w:proofErr w:type="spellStart"/>
-      <w:r>
-        <w:t>entry</w:t>
-      </w:r>
-      <w:proofErr w:type="spellEnd"/>
-      <w:r>
-        <w:t xml:space="preserve"> con valor igual a </w:t>
-      </w:r>
-      <w:proofErr w:type="spellStart"/>
-      <w:r>
-        <w:rPr>
-          <w:b/>
-          <w:bCs/>
-        </w:rPr>
-        <w:t>lastPosTS</w:t>
-      </w:r>
-      <w:proofErr w:type="spellEnd"/>
-      <w:r>
-        <w:t xml:space="preserve"> y clave igual a </w:t>
-      </w:r>
-      <w:r>
-        <w:rPr>
-          <w:b/>
-          <w:bCs/>
-        </w:rPr>
-        <w:t>id</w:t>
-      </w:r>
-      <w:r>
         <w:t>, y después incrementa</w:t>
       </w:r>
       <w:r>
@@ -3955,17 +2512,8 @@
           <w:b/>
           <w:bCs/>
         </w:rPr>
-        <w:t xml:space="preserve"> </w:t>
-      </w:r>
-      <w:proofErr w:type="spellStart"/>
-      <w:r>
-        <w:rPr>
-          <w:b/>
-          <w:bCs/>
-        </w:rPr>
-        <w:t>lastPosTS</w:t>
-      </w:r>
-      <w:proofErr w:type="spellEnd"/>
+        <w:t xml:space="preserve"> lastPosTS</w:t>
+      </w:r>
       <w:r>
         <w:t xml:space="preserve">. </w:t>
       </w:r>
@@ -3982,20 +2530,11 @@
         <w:t xml:space="preserve"> de tipo ID cuyo atributo sea </w:t>
       </w:r>
       <w:r>
-        <w:t xml:space="preserve">el valor de este </w:t>
-      </w:r>
-      <w:proofErr w:type="spellStart"/>
-      <w:r>
-        <w:t>entry</w:t>
-      </w:r>
-      <w:proofErr w:type="spellEnd"/>
-      <w:r>
-        <w:t xml:space="preserve">. </w:t>
+        <w:t xml:space="preserve">el valor de este entry. </w:t>
       </w:r>
       <w:r>
         <w:t xml:space="preserve">Puede lanzar la excepción </w:t>
       </w:r>
-      <w:proofErr w:type="spellStart"/>
       <w:r>
         <w:rPr>
           <w:b/>
@@ -4003,7 +2542,6 @@
         </w:rPr>
         <w:t>TSException</w:t>
       </w:r>
-      <w:proofErr w:type="spellEnd"/>
       <w:r>
         <w:t>.</w:t>
       </w:r>
@@ -4017,16 +2555,14 @@
         </w:numPr>
         <w:jc w:val="both"/>
       </w:pPr>
-      <w:proofErr w:type="spellStart"/>
       <w:r>
         <w:rPr>
           <w:b/>
           <w:bCs/>
           <w:u w:val="single"/>
         </w:rPr>
-        <w:t>public</w:t>
-      </w:r>
-      <w:proofErr w:type="spellEnd"/>
+        <w:t>public void toFile</w:t>
+      </w:r>
       <w:r>
         <w:rPr>
           <w:b/>
@@ -4035,142 +2571,848 @@
         </w:rPr>
         <w:t xml:space="preserve"> </w:t>
       </w:r>
-      <w:proofErr w:type="spellStart"/>
-      <w:r>
+      <w:r>
+        <w:t xml:space="preserve">: Recibe un string </w:t>
+      </w:r>
+      <w:r>
+        <w:rPr>
+          <w:b/>
+          <w:bCs/>
+        </w:rPr>
+        <w:t>fileName</w:t>
+      </w:r>
+      <w:r>
+        <w:t>.</w:t>
+      </w:r>
+      <w:r>
+        <w:rPr>
+          <w:b/>
+          <w:bCs/>
+        </w:rPr>
+        <w:t xml:space="preserve"> </w:t>
+      </w:r>
+      <w:r>
+        <w:t xml:space="preserve">Inicializa un </w:t>
+      </w:r>
+      <w:r>
+        <w:t xml:space="preserve">PrintWriter </w:t>
+      </w:r>
+      <w:r>
+        <w:rPr>
+          <w:b/>
+          <w:bCs/>
+        </w:rPr>
+        <w:t>writer</w:t>
+      </w:r>
+      <w:r>
+        <w:rPr>
+          <w:b/>
+          <w:bCs/>
+        </w:rPr>
+        <w:t xml:space="preserve"> </w:t>
+      </w:r>
+      <w:r>
+        <w:t xml:space="preserve">con el que </w:t>
+      </w:r>
+      <w:r>
+        <w:t xml:space="preserve">va escribiendo los contenidos de cada una de las tablas de forma ordenada, convirtiéndolo en un archivo de texto. Si algo falla durante el proceso, lanza la excepción </w:t>
+      </w:r>
+      <w:r>
+        <w:rPr>
+          <w:b/>
+          <w:bCs/>
+        </w:rPr>
+        <w:t>IOException</w:t>
+      </w:r>
+      <w:r>
+        <w:t>.</w:t>
+      </w:r>
+    </w:p>
+    <w:p>
+      <w:pPr>
+        <w:pStyle w:val="Prrafodelista"/>
+        <w:jc w:val="both"/>
         <w:rPr>
           <w:b/>
           <w:bCs/>
           <w:u w:val="single"/>
         </w:rPr>
-        <w:t>void</w:t>
-      </w:r>
-      <w:proofErr w:type="spellEnd"/>
-      <w:r>
-        <w:rPr>
-          <w:b/>
-          <w:bCs/>
-          <w:u w:val="single"/>
-        </w:rPr>
+      </w:pPr>
+    </w:p>
+    <w:p>
+      <w:pPr>
+        <w:jc w:val="both"/>
+      </w:pPr>
+      <w:r>
         <w:t xml:space="preserve"> </w:t>
       </w:r>
-      <w:proofErr w:type="spellStart"/>
-      <w:proofErr w:type="gramStart"/>
-      <w:r>
-        <w:rPr>
-          <w:b/>
-          <w:bCs/>
-          <w:u w:val="single"/>
-        </w:rPr>
-        <w:t>toFile</w:t>
-      </w:r>
-      <w:proofErr w:type="spellEnd"/>
-      <w:r>
-        <w:rPr>
-          <w:b/>
-          <w:bCs/>
-          <w:u w:val="single"/>
-        </w:rPr>
-        <w:t xml:space="preserve"> </w:t>
-      </w:r>
-      <w:r>
-        <w:t>:</w:t>
-      </w:r>
-      <w:proofErr w:type="gramEnd"/>
-      <w:r>
-        <w:t xml:space="preserve"> Recibe un </w:t>
-      </w:r>
-      <w:proofErr w:type="spellStart"/>
-      <w:r>
-        <w:t>string</w:t>
-      </w:r>
-      <w:proofErr w:type="spellEnd"/>
-      <w:r>
-        <w:t xml:space="preserve"> </w:t>
-      </w:r>
-      <w:proofErr w:type="spellStart"/>
-      <w:r>
-        <w:rPr>
-          <w:b/>
-          <w:bCs/>
-        </w:rPr>
-        <w:t>fileName</w:t>
-      </w:r>
-      <w:proofErr w:type="spellEnd"/>
-      <w:r>
-        <w:t>.</w:t>
-      </w:r>
-      <w:r>
-        <w:rPr>
-          <w:b/>
-          <w:bCs/>
-        </w:rPr>
-        <w:t xml:space="preserve"> </w:t>
-      </w:r>
-      <w:r>
-        <w:t xml:space="preserve">Inicializa un </w:t>
-      </w:r>
-      <w:proofErr w:type="spellStart"/>
-      <w:r>
-        <w:t>PrintWriter</w:t>
-      </w:r>
-      <w:proofErr w:type="spellEnd"/>
-      <w:r>
-        <w:t xml:space="preserve"> </w:t>
-      </w:r>
-      <w:proofErr w:type="spellStart"/>
-      <w:r>
-        <w:rPr>
-          <w:b/>
-          <w:bCs/>
-        </w:rPr>
-        <w:t>writer</w:t>
-      </w:r>
-      <w:proofErr w:type="spellEnd"/>
-      <w:r>
-        <w:rPr>
-          <w:b/>
-          <w:bCs/>
-        </w:rPr>
-        <w:t xml:space="preserve"> </w:t>
-      </w:r>
-      <w:r>
-        <w:t xml:space="preserve">con el que </w:t>
-      </w:r>
-      <w:r>
-        <w:t xml:space="preserve">va escribiendo los contenidos de cada una de las tablas de forma ordenada, convirtiéndolo en un archivo de texto. Si algo falla durante el proceso, lanza la excepción </w:t>
-      </w:r>
-      <w:proofErr w:type="spellStart"/>
-      <w:r>
-        <w:rPr>
-          <w:b/>
-          <w:bCs/>
-        </w:rPr>
-        <w:t>IOException</w:t>
-      </w:r>
-      <w:proofErr w:type="spellEnd"/>
-      <w:r>
-        <w:t>.</w:t>
-      </w:r>
-    </w:p>
-    <w:p>
-      <w:pPr>
-        <w:pStyle w:val="Prrafodelista"/>
-        <w:jc w:val="both"/>
-        <w:rPr>
-          <w:b/>
-          <w:bCs/>
-          <w:u w:val="single"/>
-        </w:rPr>
-      </w:pPr>
-    </w:p>
-    <w:p>
-      <w:pPr>
-        <w:jc w:val="both"/>
-      </w:pPr>
-      <w:r>
-        <w:t xml:space="preserve"> </w:t>
-      </w:r>
-    </w:p>
+    </w:p>
+    <w:p>
+      <w:r>
+        <w:br w:type="page"/>
+      </w:r>
+    </w:p>
+    <w:p>
+      <w:pPr>
+        <w:pStyle w:val="Ttulo1"/>
+      </w:pPr>
+      <w:r>
+        <w:lastRenderedPageBreak/>
+        <w:t xml:space="preserve">CASOS DE PRUEBA Y VOLCADO </w:t>
+      </w:r>
+    </w:p>
+    <w:p>
+      <w:r>
+        <w:t>A continuación, presentaremos 6 casos para comprobar el funcionamiento de nuestro Analizador Léxico, de los cuales 3 serán válidos y no deberán generar ningún error y otros 3 serán no válidos y deberán generar algún tipo de error</w:t>
+      </w:r>
+      <w:r>
+        <w:t>. Cada uno de estos casos se presentarán en forma de código y, seguidamente, se explicara la validez (o no) de los mismos.</w:t>
+      </w:r>
+    </w:p>
+    <w:p>
+      <w:pPr>
+        <w:pStyle w:val="Ttulo3"/>
+      </w:pPr>
+      <w:r>
+        <w:t>CASO 1:</w:t>
+      </w:r>
+    </w:p>
+    <w:p>
+      <w:r>
+        <w:t>var int c;</w:t>
+      </w:r>
+    </w:p>
+    <w:p>
+      <w:r>
+        <w:t>function int multiplica (var int a, var int b){</w:t>
+      </w:r>
+    </w:p>
+    <w:p>
+      <w:r>
+        <w:tab/>
+        <w:t>return a*b;</w:t>
+      </w:r>
+    </w:p>
+    <w:p>
+      <w:r>
+        <w:t>}</w:t>
+      </w:r>
+    </w:p>
+    <w:p>
+      <w:r>
+        <w:t>switch (multiplica (3,3)){</w:t>
+      </w:r>
+    </w:p>
+    <w:p>
+      <w:r>
+        <w:tab/>
+        <w:t>case 3: c = 1; break;</w:t>
+      </w:r>
+    </w:p>
+    <w:p>
+      <w:r>
+        <w:tab/>
+        <w:t>case 6: c = 2; break;</w:t>
+      </w:r>
+    </w:p>
+    <w:p>
+      <w:r>
+        <w:tab/>
+        <w:t>case 9: c = 3; break;</w:t>
+      </w:r>
+    </w:p>
+    <w:p>
+      <w:r>
+        <w:tab/>
+        <w:t>default: c = 4;</w:t>
+      </w:r>
+    </w:p>
+    <w:p>
+      <w:r>
+        <w:t>}</w:t>
+      </w:r>
+    </w:p>
+    <w:p>
+      <w:r>
+        <w:t>function int potencia (var int c){</w:t>
+      </w:r>
+    </w:p>
+    <w:p>
+      <w:r>
+        <w:tab/>
+        <w:t>return c*c;</w:t>
+      </w:r>
+    </w:p>
+    <w:p>
+      <w:r>
+        <w:t>}</w:t>
+      </w:r>
+    </w:p>
+    <w:p>
+      <w:r>
+        <w:t>var int n = 0;</w:t>
+      </w:r>
+    </w:p>
+    <w:p>
+      <w:r>
+        <w:t>var boolean positivo = false;</w:t>
+      </w:r>
+    </w:p>
+    <w:p>
+      <w:r>
+        <w:t>output("Introduce un numero positivo");</w:t>
+      </w:r>
+    </w:p>
+    <w:p>
+      <w:r>
+        <w:t>input(n);</w:t>
+      </w:r>
+    </w:p>
+    <w:p>
+      <w:r>
+        <w:t>if (!(n&gt;0)) output("El numero introducido no es positivo");</w:t>
+      </w:r>
+    </w:p>
+    <w:p>
+      <w:r>
+        <w:t>if (n&gt;0) positivo = true;</w:t>
+      </w:r>
+    </w:p>
+    <w:p>
+      <w:r>
+        <w:t>var string algo = "";</w:t>
+      </w:r>
+    </w:p>
+    <w:p>
+      <w:r>
+        <w:t>function void escribeAlgo (){</w:t>
+      </w:r>
+    </w:p>
+    <w:p>
+      <w:r>
+        <w:tab/>
+        <w:t>algo="Hola que tal";</w:t>
+      </w:r>
+    </w:p>
+    <w:p>
+      <w:r>
+        <w:t>}</w:t>
+      </w:r>
+    </w:p>
+    <w:p>
+      <w:pPr>
+        <w:rPr>
+          <w:b/>
+          <w:bCs/>
+          <w:color w:val="FF0000"/>
+        </w:rPr>
+      </w:pPr>
+      <w:r>
+        <w:t xml:space="preserve">Al introducir el código anterior en el Lexer se ejecuta sin errores y su salida es </w:t>
+      </w:r>
+      <w:r>
+        <w:rPr>
+          <w:b/>
+          <w:bCs/>
+          <w:color w:val="FF0000"/>
+        </w:rPr>
+        <w:t>//TODO</w:t>
+      </w:r>
+    </w:p>
+    <w:p>
+      <w:pPr>
+        <w:rPr>
+          <w:b/>
+          <w:bCs/>
+          <w:color w:val="FF0000"/>
+        </w:rPr>
+      </w:pPr>
+    </w:p>
+    <w:p>
+      <w:pPr>
+        <w:rPr>
+          <w:b/>
+          <w:bCs/>
+          <w:color w:val="FF0000"/>
+        </w:rPr>
+      </w:pPr>
+    </w:p>
+    <w:p>
+      <w:pPr>
+        <w:rPr>
+          <w:b/>
+          <w:bCs/>
+          <w:color w:val="FF0000"/>
+        </w:rPr>
+      </w:pPr>
+    </w:p>
+    <w:p>
+      <w:pPr>
+        <w:rPr>
+          <w:b/>
+          <w:bCs/>
+          <w:color w:val="FF0000"/>
+        </w:rPr>
+      </w:pPr>
+    </w:p>
+    <w:p>
+      <w:pPr>
+        <w:rPr>
+          <w:b/>
+          <w:bCs/>
+          <w:color w:val="FF0000"/>
+        </w:rPr>
+      </w:pPr>
+    </w:p>
+    <w:p>
+      <w:pPr>
+        <w:pStyle w:val="Ttulo3"/>
+      </w:pPr>
+      <w:r>
+        <w:t>CASO 2:</w:t>
+      </w:r>
+    </w:p>
+    <w:p>
+      <w:r>
+        <w:t>/* Este fichero se usará como prueba para intentar comprobar el máximo número de casos límites que se pueda ***</w:t>
+      </w:r>
+    </w:p>
+    <w:p/>
+    <w:p>
+      <w:r>
+        <w:t>**  *</w:t>
+      </w:r>
+      <w:r>
+        <w:tab/>
+      </w:r>
+      <w:r>
+        <w:tab/>
+        <w:t>*/</w:t>
+      </w:r>
+    </w:p>
+    <w:p/>
+    <w:p>
+      <w:r>
+        <w:t>var int maxInteger = 32767; /* Esta variable sirve para el Entero más grande que debe caber */</w:t>
+      </w:r>
+    </w:p>
+    <w:p/>
+    <w:p>
+      <w:r>
+        <w:t>var string cadMaxLen = "Hola, esto es cadena que va tener el maximo numero de caracteres"; /*64*/</w:t>
+      </w:r>
+    </w:p>
+    <w:p>
+      <w:r>
+        <w:t>var string pais = "";</w:t>
+      </w:r>
+    </w:p>
+    <w:p>
+      <w:r>
+        <w:t>output("Introduce tu pais de nacimiento");</w:t>
+      </w:r>
+    </w:p>
+    <w:p>
+      <w:r>
+        <w:t>input(pais);</w:t>
+      </w:r>
+    </w:p>
+    <w:p>
+      <w:r>
+        <w:t>var int n = 0;</w:t>
+      </w:r>
+    </w:p>
+    <w:p>
+      <w:r>
+        <w:t>function int mult(){</w:t>
+      </w:r>
+    </w:p>
+    <w:p>
+      <w:r>
+        <w:tab/>
+        <w:t>output("Introduce 0 o 1 para hacer 7*4 o 3*9");</w:t>
+      </w:r>
+    </w:p>
+    <w:p>
+      <w:r>
+        <w:tab/>
+        <w:t>input(n);</w:t>
+      </w:r>
+    </w:p>
+    <w:p>
+      <w:r>
+        <w:tab/>
+        <w:t>switch(n){</w:t>
+      </w:r>
+    </w:p>
+    <w:p>
+      <w:r>
+        <w:tab/>
+      </w:r>
+      <w:r>
+        <w:tab/>
+        <w:t>case 0: return 7*4;</w:t>
+      </w:r>
+    </w:p>
+    <w:p>
+      <w:r>
+        <w:tab/>
+      </w:r>
+      <w:r>
+        <w:tab/>
+        <w:t>case 1: return 3*9;</w:t>
+      </w:r>
+    </w:p>
+    <w:p>
+      <w:r>
+        <w:tab/>
+      </w:r>
+      <w:r>
+        <w:tab/>
+        <w:t>default: return 0;</w:t>
+      </w:r>
+    </w:p>
+    <w:p>
+      <w:r>
+        <w:tab/>
+        <w:t>}</w:t>
+      </w:r>
+    </w:p>
+    <w:p>
+      <w:r>
+        <w:t>}</w:t>
+      </w:r>
+    </w:p>
+    <w:p/>
+    <w:p>
+      <w:r>
+        <w:t>if(mult() &gt; 28) output("yeah");</w:t>
+      </w:r>
+    </w:p>
+    <w:p/>
+    <w:p>
+      <w:r>
+        <w:t>function void signo(int a){</w:t>
+      </w:r>
+    </w:p>
+    <w:p>
+      <w:r>
+        <w:lastRenderedPageBreak/>
+        <w:tab/>
+        <w:t>if(a&gt;0) output("Positivo");</w:t>
+      </w:r>
+    </w:p>
+    <w:p>
+      <w:r>
+        <w:tab/>
+        <w:t>if(!(a&gt;0) output("Negativo");</w:t>
+      </w:r>
+    </w:p>
+    <w:p>
+      <w:r>
+        <w:t>}</w:t>
+      </w:r>
+    </w:p>
+    <w:p>
+      <w:r>
+        <w:t>var boolean b = false;</w:t>
+      </w:r>
+    </w:p>
+    <w:p>
+      <w:r>
+        <w:t>var int c = 10;</w:t>
+      </w:r>
+    </w:p>
+    <w:p>
+      <w:r>
+        <w:t>++a;</w:t>
+      </w:r>
+    </w:p>
+    <w:p>
+      <w:r>
+        <w:t>b= a&gt;10;</w:t>
+      </w:r>
+    </w:p>
+    <w:p>
+      <w:r>
+        <w:t>if(b) output("Preincremento")</w:t>
+      </w:r>
+    </w:p>
+    <w:p/>
+    <w:p>
+      <w:r>
+        <w:t>var int prueba /*Aquí cabe un comentario*/ = 1;</w:t>
+      </w:r>
+    </w:p>
+    <w:p>
+      <w:r>
+        <w:t>var int prueba3 = 0;</w:t>
+      </w:r>
+    </w:p>
+    <w:p/>
+    <w:p/>
+    <w:p/>
+    <w:p/>
+    <w:p/>
+    <w:p/>
+    <w:p/>
+    <w:p/>
+    <w:p/>
+    <w:p/>
+    <w:p/>
+    <w:p/>
+    <w:p/>
+    <w:p/>
+    <w:p/>
+    <w:p/>
+    <w:p/>
+    <w:p/>
+    <w:p/>
+    <w:p/>
+    <w:p>
+      <w:pPr>
+        <w:pStyle w:val="Ttulo3"/>
+      </w:pPr>
+      <w:r>
+        <w:lastRenderedPageBreak/>
+        <w:t>CASO 3:</w:t>
+      </w:r>
+    </w:p>
+    <w:p/>
+    <w:p/>
+    <w:p>
+      <w:r>
+        <w:tab/>
+        <w:t>var</w:t>
+      </w:r>
+      <w:r>
+        <w:tab/>
+        <w:t xml:space="preserve"> boolean</w:t>
+      </w:r>
+      <w:r>
+        <w:tab/>
+        <w:t>b;var int x ;</w:t>
+      </w:r>
+    </w:p>
+    <w:p>
+      <w:r>
+        <w:t>input z;</w:t>
+      </w:r>
+    </w:p>
+    <w:p>
+      <w:r>
+        <w:t>output z;</w:t>
+      </w:r>
+    </w:p>
+    <w:p>
+      <w:r>
+        <w:t>x=z;</w:t>
+      </w:r>
+    </w:p>
+    <w:p>
+      <w:r>
+        <w:t>output z*1;</w:t>
+      </w:r>
+    </w:p>
+    <w:p>
+      <w:r>
+        <w:t>b=!b;if (b) z =</w:t>
+      </w:r>
+    </w:p>
+    <w:p>
+      <w:r>
+        <w:t xml:space="preserve">  x * 7</w:t>
+      </w:r>
+    </w:p>
+    <w:p>
+      <w:r>
+        <w:t xml:space="preserve">    * z</w:t>
+      </w:r>
+    </w:p>
+    <w:p>
+      <w:r>
+        <w:t xml:space="preserve">    * (1</w:t>
+      </w:r>
+    </w:p>
+    <w:p>
+      <w:r>
+        <w:t xml:space="preserve">    * 2</w:t>
+      </w:r>
+    </w:p>
+    <w:p>
+      <w:r>
+        <w:t xml:space="preserve">    * y)</w:t>
+      </w:r>
+    </w:p>
+    <w:p>
+      <w:r>
+        <w:t xml:space="preserve">    * 3;</w:t>
+      </w:r>
+    </w:p>
+    <w:p/>
+    <w:p/>
+    <w:p/>
+    <w:p/>
+    <w:p/>
+    <w:p/>
+    <w:p/>
+    <w:p/>
+    <w:p/>
+    <w:p/>
+    <w:p/>
+    <w:p/>
+    <w:p/>
+    <w:p/>
+    <w:p/>
+    <w:p/>
+    <w:p>
+      <w:pPr>
+        <w:pStyle w:val="Ttulo3"/>
+      </w:pPr>
+      <w:r>
+        <w:lastRenderedPageBreak/>
+        <w:t>CASO 4:</w:t>
+      </w:r>
+    </w:p>
+    <w:p>
+      <w:r>
+        <w:t>var    int a   ;</w:t>
+      </w:r>
+    </w:p>
+    <w:p>
+      <w:r>
+        <w:t>var    int b       ;</w:t>
+      </w:r>
+    </w:p>
+    <w:p>
+      <w:r>
+        <w:t>var    int number  ;</w:t>
+      </w:r>
+    </w:p>
+    <w:p>
+      <w:r>
+        <w:t>output  "Introduce el primer operando" ;</w:t>
+      </w:r>
+    </w:p>
+    <w:p>
+      <w:r>
+        <w:t>input a;</w:t>
+      </w:r>
+    </w:p>
+    <w:p>
+      <w:r>
+        <w:t xml:space="preserve">output "Introduce el segundo operando";input  </w:t>
+      </w:r>
+    </w:p>
+    <w:p>
+      <w:r>
+        <w:tab/>
+        <w:t>b;</w:t>
+      </w:r>
+    </w:p>
+    <w:p>
+      <w:r>
+        <w:t>function int operacion(int num2,int num1)</w:t>
+      </w:r>
+    </w:p>
+    <w:p>
+      <w:r>
+        <w:t>{</w:t>
+      </w:r>
+    </w:p>
+    <w:p>
+      <w:r>
+        <w:tab/>
+        <w:t>var int  res;</w:t>
+      </w:r>
+    </w:p>
+    <w:p>
+      <w:r>
+        <w:tab/>
+        <w:t>res=num1*num2;</w:t>
+      </w:r>
+    </w:p>
+    <w:p>
+      <w:r>
+        <w:tab/>
+        <w:t>return ((res));</w:t>
+      </w:r>
+    </w:p>
+    <w:p>
+      <w:r>
+        <w:t>}</w:t>
+      </w:r>
+    </w:p>
+    <w:p>
+      <w:r>
+        <w:t>number = 33333;</w:t>
+      </w:r>
+    </w:p>
+    <w:p>
+      <w:r>
+        <w:t>output operacion(b,a);</w:t>
+      </w:r>
+    </w:p>
+    <w:p/>
+    <w:p/>
+    <w:p/>
+    <w:p/>
+    <w:p/>
+    <w:p/>
+    <w:p/>
+    <w:p/>
+    <w:p/>
+    <w:p/>
+    <w:p/>
+    <w:p/>
+    <w:p/>
+    <w:p/>
+    <w:p>
+      <w:pPr>
+        <w:pStyle w:val="Ttulo3"/>
+      </w:pPr>
+      <w:r>
+        <w:lastRenderedPageBreak/>
+        <w:t>CASO 5:</w:t>
+      </w:r>
+    </w:p>
+    <w:p>
+      <w:r>
+        <w:t>var    int a   ;</w:t>
+      </w:r>
+    </w:p>
+    <w:p>
+      <w:r>
+        <w:t>var    int b       ;</w:t>
+      </w:r>
+    </w:p>
+    <w:p>
+      <w:r>
+        <w:t>var    int number  ;</w:t>
+      </w:r>
+    </w:p>
+    <w:p>
+      <w:r>
+        <w:t>output  "Introduce el primer operando" ;</w:t>
+      </w:r>
+    </w:p>
+    <w:p>
+      <w:r>
+        <w:t>input a;</w:t>
+      </w:r>
+    </w:p>
+    <w:p>
+      <w:r>
+        <w:t xml:space="preserve">output "Introduce el segundo operando";input  </w:t>
+      </w:r>
+    </w:p>
+    <w:p>
+      <w:r>
+        <w:tab/>
+        <w:t>b;</w:t>
+      </w:r>
+    </w:p>
+    <w:p>
+      <w:r>
+        <w:t>function int operacion</w:t>
+      </w:r>
+      <w:r>
+        <w:tab/>
+        <w:t>(int num_1, int num_2)</w:t>
+      </w:r>
+    </w:p>
+    <w:p>
+      <w:r>
+        <w:t>{</w:t>
+      </w:r>
+    </w:p>
+    <w:p>
+      <w:r>
+        <w:tab/>
+        <w:t>return  num_1  *  num_2*77;</w:t>
+      </w:r>
+    </w:p>
+    <w:p>
+      <w:r>
+        <w:t>}</w:t>
+      </w:r>
+    </w:p>
+    <w:p/>
+    <w:p>
+      <w:r>
+        <w:t>number = operacion (a, b);</w:t>
+      </w:r>
+    </w:p>
+    <w:p>
+      <w:r>
+        <w:t>output number;</w:t>
+      </w:r>
+    </w:p>
+    <w:p/>
+    <w:p/>
+    <w:p/>
+    <w:p/>
+    <w:p/>
+    <w:p/>
+    <w:p/>
+    <w:p/>
+    <w:p/>
+    <w:p/>
+    <w:p/>
+    <w:p/>
+    <w:p/>
+    <w:p/>
+    <w:p/>
+    <w:p>
+      <w:pPr>
+        <w:pStyle w:val="Ttulo3"/>
+      </w:pPr>
+      <w:r>
+        <w:lastRenderedPageBreak/>
+        <w:t>CASO 6:</w:t>
+      </w:r>
+    </w:p>
+    <w:p>
+      <w:r>
+        <w:t>var int x  = "";var int num  ;</w:t>
+      </w:r>
+    </w:p>
+    <w:p>
+      <w:r>
+        <w:t>continue</w:t>
+      </w:r>
+    </w:p>
+    <w:p>
+      <w:r>
+        <w:t>put(num,n1);input{num};function string hola (hola){}</w:t>
+      </w:r>
+    </w:p>
+    <w:p>
+      <w:r>
+        <w:t>var aaaaa99999 integer</w:t>
+      </w:r>
+    </w:p>
+    <w:p>
+      <w:r>
+        <w:t xml:space="preserve">if k_bb_ then </w:t>
+      </w:r>
+    </w:p>
+    <w:p>
+      <w:r>
+        <w:t>aaaaa99999 = aaaaa999999*9876;</w:t>
+      </w:r>
+    </w:p>
+    <w:p>
+      <w:r>
+        <w:t>var uu int;</w:t>
+      </w:r>
+    </w:p>
+    <w:p>
+      <w:r>
+        <w:t>call hola();</w:t>
+      </w:r>
+    </w:p>
+    <w:p/>
     <w:sectPr>
       <w:pgSz w:w="11906" w:h="16838"/>
       <w:pgMar w:top="1417" w:right="1701" w:bottom="1417" w:left="1701" w:header="708" w:footer="708" w:gutter="0"/>
@@ -4777,7 +4019,6 @@
     <w:next w:val="Normal"/>
     <w:link w:val="Ttulo2Car"/>
     <w:uiPriority w:val="9"/>
-    <w:semiHidden/>
     <w:unhideWhenUsed/>
     <w:qFormat/>
     <w:rsid w:val="001A27F5"/>
@@ -4800,7 +4041,6 @@
     <w:next w:val="Normal"/>
     <w:link w:val="Ttulo3Car"/>
     <w:uiPriority w:val="9"/>
-    <w:semiHidden/>
     <w:unhideWhenUsed/>
     <w:qFormat/>
     <w:rsid w:val="001A27F5"/>
@@ -4952,6 +4192,7 @@
   <w:style w:type="character" w:default="1" w:styleId="Fuentedeprrafopredeter">
     <w:name w:val="Default Paragraph Font"/>
     <w:uiPriority w:val="1"/>
+    <w:semiHidden/>
     <w:unhideWhenUsed/>
   </w:style>
   <w:style w:type="table" w:default="1" w:styleId="Tablanormal">
@@ -4993,7 +4234,6 @@
     <w:basedOn w:val="Fuentedeprrafopredeter"/>
     <w:link w:val="Ttulo2"/>
     <w:uiPriority w:val="9"/>
-    <w:semiHidden/>
     <w:rsid w:val="001A27F5"/>
     <w:rPr>
       <w:rFonts w:asciiTheme="majorHAnsi" w:eastAsiaTheme="majorEastAsia" w:hAnsiTheme="majorHAnsi" w:cstheme="majorBidi"/>
@@ -5007,7 +4247,6 @@
     <w:basedOn w:val="Fuentedeprrafopredeter"/>
     <w:link w:val="Ttulo3"/>
     <w:uiPriority w:val="9"/>
-    <w:semiHidden/>
     <w:rsid w:val="001A27F5"/>
     <w:rPr>
       <w:rFonts w:eastAsiaTheme="majorEastAsia" w:cstheme="majorBidi"/>
